--- a/Presentation/Nop.Web/Acl,StoreMapping,PermissionService.docx
+++ b/Presentation/Nop.Web/Acl,StoreMapping,PermissionService.docx
@@ -2087,6 +2087,7 @@
           <w:szCs w:val="19"/>
           <w:highlight w:val="white"/>
         </w:rPr>
+        <w:lastRenderedPageBreak/>
         <w:t xml:space="preserve">    </w:t>
       </w:r>
       <w:r>
@@ -3260,11 +3261,6 @@
       </w:r>
     </w:p>
     <w:p>
-      <w:pPr>
-        <w:rPr>
-          <w:rFonts w:hint="eastAsia"/>
-        </w:rPr>
-      </w:pPr>
       <w:r>
         <w:rPr>
           <w:rFonts w:hint="eastAsia"/>
@@ -4096,13 +4092,7 @@
         <w:t>}</w:t>
       </w:r>
     </w:p>
-    <w:p>
-      <w:pPr>
-        <w:rPr>
-          <w:rFonts w:hint="eastAsia"/>
-        </w:rPr>
-      </w:pPr>
-    </w:p>
+    <w:p/>
     <w:p>
       <w:pPr>
         <w:pStyle w:val="Heading2"/>
@@ -4315,7 +4305,6 @@
         <w:rPr>
           <w:highlight w:val="white"/>
         </w:rPr>
-        <w:lastRenderedPageBreak/>
         <w:tab/>
       </w:r>
     </w:p>
@@ -4858,7 +4847,6 @@
         <w:rPr>
           <w:noProof/>
         </w:rPr>
-        <w:lastRenderedPageBreak/>
         <w:drawing>
           <wp:inline distT="0" distB="0" distL="0" distR="0" wp14:anchorId="545CE5EE" wp14:editId="5C73D5E2">
             <wp:extent cx="5486400" cy="3313430"/>
@@ -5912,17 +5900,7 @@
           <w:szCs w:val="19"/>
           <w:highlight w:val="white"/>
         </w:rPr>
-        <w:t>Name</w:t>
-      </w:r>
-      <w:r>
-        <w:rPr>
-          <w:rFonts w:ascii="Consolas" w:hAnsi="Consolas" w:cs="Consolas"/>
-          <w:color w:val="000000"/>
-          <w:sz w:val="19"/>
-          <w:szCs w:val="19"/>
-          <w:highlight w:val="white"/>
-        </w:rPr>
-        <w:t xml:space="preserve"> </w:t>
+        <w:t xml:space="preserve">Name </w:t>
       </w:r>
       <w:r>
         <w:rPr>
@@ -6211,7 +6189,6 @@
           <w:szCs w:val="19"/>
           <w:highlight w:val="white"/>
         </w:rPr>
-        <w:lastRenderedPageBreak/>
         <w:t>部分属性：</w:t>
       </w:r>
       <w:r>
@@ -7031,7 +7008,6 @@
         </w:rPr>
         <w:t>&lt;</w:t>
       </w:r>
-      <w:bookmarkStart w:id="0" w:name="_GoBack"/>
       <w:proofErr w:type="spellStart"/>
       <w:r>
         <w:rPr>
@@ -7041,18 +7017,7 @@
           <w:szCs w:val="19"/>
           <w:highlight w:val="white"/>
         </w:rPr>
-        <w:t>ProductAttributeCombinati</w:t>
-      </w:r>
-      <w:bookmarkEnd w:id="0"/>
-      <w:r>
-        <w:rPr>
-          <w:rFonts w:ascii="Consolas" w:hAnsi="Consolas" w:cs="Consolas"/>
-          <w:color w:val="2B91AF"/>
-          <w:sz w:val="19"/>
-          <w:szCs w:val="19"/>
-          <w:highlight w:val="white"/>
-        </w:rPr>
-        <w:t>on</w:t>
+        <w:t>ProductAttributeCombination</w:t>
       </w:r>
       <w:proofErr w:type="spellEnd"/>
       <w:r>
@@ -7400,7 +7365,6 @@
     <w:p>
       <w:pPr>
         <w:rPr>
-          <w:rFonts w:hint="eastAsia"/>
           <w:highlight w:val="white"/>
         </w:rPr>
       </w:pPr>
@@ -7625,17 +7589,7 @@
           <w:szCs w:val="19"/>
           <w:highlight w:val="white"/>
         </w:rPr>
-        <w:t xml:space="preserve">, </w:t>
-      </w:r>
-      <w:r>
-        <w:rPr>
-          <w:rFonts w:ascii="Consolas" w:hAnsi="Consolas" w:cs="Consolas"/>
-          <w:color w:val="000000"/>
-          <w:sz w:val="19"/>
-          <w:szCs w:val="19"/>
-          <w:highlight w:val="white"/>
-        </w:rPr>
-        <w:t>Price</w:t>
+        <w:t>, Price</w:t>
       </w:r>
     </w:p>
     <w:p>
@@ -13886,6 +13840,7 @@
       </w:pPr>
       <w:proofErr w:type="spellStart"/>
       <w:r>
+        <w:lastRenderedPageBreak/>
         <w:t>AclService</w:t>
       </w:r>
       <w:proofErr w:type="spellEnd"/>
@@ -13897,26 +13852,21 @@
         <w:t>StoreMappingService</w:t>
       </w:r>
       <w:proofErr w:type="spellEnd"/>
-    </w:p>
-    <w:p>
-      <w:pPr>
-        <w:autoSpaceDE w:val="0"/>
-        <w:autoSpaceDN w:val="0"/>
-        <w:adjustRightInd w:val="0"/>
-        <w:spacing w:after="0" w:line="240" w:lineRule="auto"/>
-        <w:rPr>
-          <w:rFonts w:ascii="Consolas" w:hAnsi="Consolas" w:cs="Consolas"/>
-          <w:sz w:val="19"/>
-          <w:szCs w:val="19"/>
-        </w:rPr>
-      </w:pPr>
-      <w:proofErr w:type="spellStart"/>
-      <w:r>
-        <w:rPr>
-          <w:rFonts w:ascii="Consolas" w:hAnsi="Consolas" w:cs="Consolas"/>
-          <w:sz w:val="19"/>
-          <w:szCs w:val="19"/>
-        </w:rPr>
+      <w:r>
+        <w:t xml:space="preserve">, </w:t>
+      </w:r>
+      <w:proofErr w:type="spellStart"/>
+      <w:r>
+        <w:t>PermissionService</w:t>
+      </w:r>
+      <w:proofErr w:type="spellEnd"/>
+    </w:p>
+    <w:p>
+      <w:pPr>
+        <w:pStyle w:val="Heading2"/>
+      </w:pPr>
+      <w:proofErr w:type="spellStart"/>
+      <w:r>
         <w:t>AclService</w:t>
       </w:r>
       <w:proofErr w:type="spellEnd"/>
@@ -15814,7 +15764,6 @@
           <w:szCs w:val="19"/>
           <w:highlight w:val="white"/>
         </w:rPr>
-        <w:lastRenderedPageBreak/>
         <w:t xml:space="preserve">    </w:t>
       </w:r>
       <w:proofErr w:type="spellStart"/>
@@ -16691,22 +16640,13 @@
     </w:p>
     <w:p>
       <w:pPr>
-        <w:rPr>
-          <w:rFonts w:ascii="Consolas" w:hAnsi="Consolas" w:cs="Consolas"/>
-          <w:color w:val="000000"/>
-          <w:sz w:val="19"/>
-          <w:szCs w:val="19"/>
+        <w:pStyle w:val="Heading2"/>
+        <w:rPr>
           <w:vertAlign w:val="subscript"/>
         </w:rPr>
       </w:pPr>
       <w:proofErr w:type="spellStart"/>
       <w:r>
-        <w:rPr>
-          <w:rFonts w:ascii="Consolas" w:hAnsi="Consolas" w:cs="Consolas"/>
-          <w:color w:val="000000"/>
-          <w:sz w:val="19"/>
-          <w:szCs w:val="19"/>
-        </w:rPr>
         <w:t>StoreMapping</w:t>
       </w:r>
       <w:proofErr w:type="spellEnd"/>
@@ -19132,7 +19072,6 @@
           <w:szCs w:val="19"/>
           <w:highlight w:val="white"/>
         </w:rPr>
-        <w:lastRenderedPageBreak/>
         <w:t xml:space="preserve">                    </w:t>
       </w:r>
       <w:proofErr w:type="spellStart"/>
@@ -19398,6 +19337,2288 @@
           <w:szCs w:val="19"/>
         </w:rPr>
       </w:pPr>
+    </w:p>
+    <w:p>
+      <w:pPr>
+        <w:rPr>
+          <w:rFonts w:ascii="Consolas" w:hAnsi="Consolas" w:cs="Consolas" w:hint="eastAsia"/>
+          <w:color w:val="000000"/>
+          <w:sz w:val="19"/>
+          <w:szCs w:val="19"/>
+        </w:rPr>
+      </w:pPr>
+    </w:p>
+    <w:p>
+      <w:pPr>
+        <w:pStyle w:val="Heading2"/>
+      </w:pPr>
+      <w:proofErr w:type="spellStart"/>
+      <w:r>
+        <w:rPr>
+          <w:rFonts w:hint="eastAsia"/>
+        </w:rPr>
+        <w:t>PermissionService</w:t>
+      </w:r>
+      <w:proofErr w:type="spellEnd"/>
+    </w:p>
+    <w:p>
+      <w:pPr>
+        <w:rPr>
+          <w:rFonts w:hint="eastAsia"/>
+        </w:rPr>
+      </w:pPr>
+    </w:p>
+    <w:p>
+      <w:pPr>
+        <w:rPr>
+          <w:rFonts w:hint="eastAsia"/>
+        </w:rPr>
+      </w:pPr>
+      <w:r>
+        <w:rPr>
+          <w:rFonts w:ascii="Consolas" w:hAnsi="Consolas" w:cs="Consolas"/>
+          <w:color w:val="000000"/>
+          <w:sz w:val="19"/>
+          <w:szCs w:val="19"/>
+        </w:rPr>
+        <w:t>_permissionService.Authorize(</w:t>
+      </w:r>
+      <w:r>
+        <w:rPr>
+          <w:rFonts w:ascii="Consolas" w:hAnsi="Consolas" w:cs="Consolas"/>
+          <w:color w:val="2B91AF"/>
+          <w:sz w:val="19"/>
+          <w:szCs w:val="19"/>
+        </w:rPr>
+        <w:t>StandardPermissionProvider</w:t>
+      </w:r>
+      <w:r>
+        <w:rPr>
+          <w:rFonts w:ascii="Consolas" w:hAnsi="Consolas" w:cs="Consolas"/>
+          <w:color w:val="000000"/>
+          <w:sz w:val="19"/>
+          <w:szCs w:val="19"/>
+        </w:rPr>
+        <w:t>.AccessAdminPanel)</w:t>
+      </w:r>
+    </w:p>
+    <w:p>
+      <w:pPr>
+        <w:pStyle w:val="ListParagraph"/>
+        <w:numPr>
+          <w:ilvl w:val="0"/>
+          <w:numId w:val="12"/>
+        </w:numPr>
+        <w:rPr>
+          <w:rFonts w:hint="eastAsia"/>
+        </w:rPr>
+      </w:pPr>
+      <w:r>
+        <w:t>Authorize(permission, _</w:t>
+      </w:r>
+      <w:proofErr w:type="spellStart"/>
+      <w:r>
+        <w:t>workContext.CurrentCustomer</w:t>
+      </w:r>
+      <w:proofErr w:type="spellEnd"/>
+      <w:r>
+        <w:t>);</w:t>
+      </w:r>
+    </w:p>
+    <w:p>
+      <w:pPr>
+        <w:pStyle w:val="ListParagraph"/>
+        <w:numPr>
+          <w:ilvl w:val="0"/>
+          <w:numId w:val="12"/>
+        </w:numPr>
+        <w:rPr>
+          <w:rFonts w:hint="eastAsia"/>
+        </w:rPr>
+      </w:pPr>
+      <w:r>
+        <w:t>Authorize(</w:t>
+      </w:r>
+      <w:proofErr w:type="spellStart"/>
+      <w:r>
+        <w:t>permission.SystemName</w:t>
+      </w:r>
+      <w:proofErr w:type="spellEnd"/>
+      <w:r>
+        <w:t>, customer);</w:t>
+      </w:r>
+    </w:p>
+    <w:p>
+      <w:pPr>
+        <w:rPr>
+          <w:rFonts w:ascii="Consolas" w:hAnsi="Consolas" w:cs="Consolas"/>
+          <w:color w:val="000000"/>
+          <w:sz w:val="19"/>
+          <w:szCs w:val="19"/>
+        </w:rPr>
+      </w:pPr>
+    </w:p>
+    <w:p>
+      <w:pPr>
+        <w:widowControl w:val="0"/>
+        <w:autoSpaceDE w:val="0"/>
+        <w:autoSpaceDN w:val="0"/>
+        <w:adjustRightInd w:val="0"/>
+        <w:spacing w:after="0" w:line="240" w:lineRule="auto"/>
+        <w:rPr>
+          <w:rFonts w:ascii="Consolas" w:hAnsi="Consolas" w:cs="Consolas"/>
+          <w:color w:val="000000"/>
+          <w:sz w:val="19"/>
+          <w:szCs w:val="19"/>
+        </w:rPr>
+      </w:pPr>
+      <w:r>
+        <w:rPr>
+          <w:rFonts w:ascii="Consolas" w:hAnsi="Consolas" w:cs="Consolas"/>
+          <w:color w:val="0000FF"/>
+          <w:sz w:val="19"/>
+          <w:szCs w:val="19"/>
+        </w:rPr>
+        <w:t>public</w:t>
+      </w:r>
+      <w:r>
+        <w:rPr>
+          <w:rFonts w:ascii="Consolas" w:hAnsi="Consolas" w:cs="Consolas"/>
+          <w:color w:val="000000"/>
+          <w:sz w:val="19"/>
+          <w:szCs w:val="19"/>
+        </w:rPr>
+        <w:t xml:space="preserve"> </w:t>
+      </w:r>
+      <w:r>
+        <w:rPr>
+          <w:rFonts w:ascii="Consolas" w:hAnsi="Consolas" w:cs="Consolas"/>
+          <w:color w:val="0000FF"/>
+          <w:sz w:val="19"/>
+          <w:szCs w:val="19"/>
+        </w:rPr>
+        <w:t>virtual</w:t>
+      </w:r>
+      <w:r>
+        <w:rPr>
+          <w:rFonts w:ascii="Consolas" w:hAnsi="Consolas" w:cs="Consolas"/>
+          <w:color w:val="000000"/>
+          <w:sz w:val="19"/>
+          <w:szCs w:val="19"/>
+        </w:rPr>
+        <w:t xml:space="preserve"> </w:t>
+      </w:r>
+      <w:r>
+        <w:rPr>
+          <w:rFonts w:ascii="Consolas" w:hAnsi="Consolas" w:cs="Consolas"/>
+          <w:color w:val="0000FF"/>
+          <w:sz w:val="19"/>
+          <w:szCs w:val="19"/>
+        </w:rPr>
+        <w:t>bool</w:t>
+      </w:r>
+      <w:r>
+        <w:rPr>
+          <w:rFonts w:ascii="Consolas" w:hAnsi="Consolas" w:cs="Consolas"/>
+          <w:color w:val="000000"/>
+          <w:sz w:val="19"/>
+          <w:szCs w:val="19"/>
+        </w:rPr>
+        <w:t xml:space="preserve"> Authorize(</w:t>
+      </w:r>
+      <w:r>
+        <w:rPr>
+          <w:rFonts w:ascii="Consolas" w:hAnsi="Consolas" w:cs="Consolas"/>
+          <w:color w:val="0000FF"/>
+          <w:sz w:val="19"/>
+          <w:szCs w:val="19"/>
+        </w:rPr>
+        <w:t>string</w:t>
+      </w:r>
+      <w:r>
+        <w:rPr>
+          <w:rFonts w:ascii="Consolas" w:hAnsi="Consolas" w:cs="Consolas"/>
+          <w:color w:val="000000"/>
+          <w:sz w:val="19"/>
+          <w:szCs w:val="19"/>
+        </w:rPr>
+        <w:t xml:space="preserve"> </w:t>
+      </w:r>
+      <w:proofErr w:type="spellStart"/>
+      <w:r>
+        <w:rPr>
+          <w:rFonts w:ascii="Consolas" w:hAnsi="Consolas" w:cs="Consolas"/>
+          <w:color w:val="000000"/>
+          <w:sz w:val="19"/>
+          <w:szCs w:val="19"/>
+        </w:rPr>
+        <w:t>permissionRecordSystemName</w:t>
+      </w:r>
+      <w:proofErr w:type="spellEnd"/>
+      <w:r>
+        <w:rPr>
+          <w:rFonts w:ascii="Consolas" w:hAnsi="Consolas" w:cs="Consolas"/>
+          <w:color w:val="000000"/>
+          <w:sz w:val="19"/>
+          <w:szCs w:val="19"/>
+        </w:rPr>
+        <w:t xml:space="preserve">, </w:t>
+      </w:r>
+      <w:r>
+        <w:rPr>
+          <w:rFonts w:ascii="Consolas" w:hAnsi="Consolas" w:cs="Consolas"/>
+          <w:color w:val="2B91AF"/>
+          <w:sz w:val="19"/>
+          <w:szCs w:val="19"/>
+        </w:rPr>
+        <w:t>Customer</w:t>
+      </w:r>
+      <w:r>
+        <w:rPr>
+          <w:rFonts w:ascii="Consolas" w:hAnsi="Consolas" w:cs="Consolas"/>
+          <w:color w:val="000000"/>
+          <w:sz w:val="19"/>
+          <w:szCs w:val="19"/>
+        </w:rPr>
+        <w:t xml:space="preserve"> customer)</w:t>
+      </w:r>
+    </w:p>
+    <w:p>
+      <w:pPr>
+        <w:widowControl w:val="0"/>
+        <w:autoSpaceDE w:val="0"/>
+        <w:autoSpaceDN w:val="0"/>
+        <w:adjustRightInd w:val="0"/>
+        <w:spacing w:after="0" w:line="240" w:lineRule="auto"/>
+        <w:rPr>
+          <w:rFonts w:ascii="Consolas" w:hAnsi="Consolas" w:cs="Consolas"/>
+          <w:color w:val="000000"/>
+          <w:sz w:val="19"/>
+          <w:szCs w:val="19"/>
+        </w:rPr>
+      </w:pPr>
+      <w:r>
+        <w:rPr>
+          <w:rFonts w:ascii="Consolas" w:hAnsi="Consolas" w:cs="Consolas"/>
+          <w:color w:val="000000"/>
+          <w:sz w:val="19"/>
+          <w:szCs w:val="19"/>
+        </w:rPr>
+        <w:t>{</w:t>
+      </w:r>
+    </w:p>
+    <w:p>
+      <w:pPr>
+        <w:widowControl w:val="0"/>
+        <w:autoSpaceDE w:val="0"/>
+        <w:autoSpaceDN w:val="0"/>
+        <w:adjustRightInd w:val="0"/>
+        <w:spacing w:after="0" w:line="240" w:lineRule="auto"/>
+        <w:rPr>
+          <w:rFonts w:ascii="Consolas" w:hAnsi="Consolas" w:cs="Consolas"/>
+          <w:color w:val="000000"/>
+          <w:sz w:val="19"/>
+          <w:szCs w:val="19"/>
+        </w:rPr>
+      </w:pPr>
+      <w:r>
+        <w:rPr>
+          <w:rFonts w:ascii="Consolas" w:hAnsi="Consolas" w:cs="Consolas"/>
+          <w:color w:val="000000"/>
+          <w:sz w:val="19"/>
+          <w:szCs w:val="19"/>
+        </w:rPr>
+        <w:t xml:space="preserve">    </w:t>
+      </w:r>
+      <w:r>
+        <w:rPr>
+          <w:rFonts w:ascii="Consolas" w:hAnsi="Consolas" w:cs="Consolas"/>
+          <w:color w:val="0000FF"/>
+          <w:sz w:val="19"/>
+          <w:szCs w:val="19"/>
+        </w:rPr>
+        <w:t>if</w:t>
+      </w:r>
+      <w:r>
+        <w:rPr>
+          <w:rFonts w:ascii="Consolas" w:hAnsi="Consolas" w:cs="Consolas"/>
+          <w:color w:val="000000"/>
+          <w:sz w:val="19"/>
+          <w:szCs w:val="19"/>
+        </w:rPr>
+        <w:t xml:space="preserve"> (</w:t>
+      </w:r>
+      <w:proofErr w:type="spellStart"/>
+      <w:r>
+        <w:rPr>
+          <w:rFonts w:ascii="Consolas" w:hAnsi="Consolas" w:cs="Consolas"/>
+          <w:color w:val="2B91AF"/>
+          <w:sz w:val="19"/>
+          <w:szCs w:val="19"/>
+        </w:rPr>
+        <w:t>String</w:t>
+      </w:r>
+      <w:r>
+        <w:rPr>
+          <w:rFonts w:ascii="Consolas" w:hAnsi="Consolas" w:cs="Consolas"/>
+          <w:color w:val="000000"/>
+          <w:sz w:val="19"/>
+          <w:szCs w:val="19"/>
+        </w:rPr>
+        <w:t>.IsNullOrEmpty</w:t>
+      </w:r>
+      <w:proofErr w:type="spellEnd"/>
+      <w:r>
+        <w:rPr>
+          <w:rFonts w:ascii="Consolas" w:hAnsi="Consolas" w:cs="Consolas"/>
+          <w:color w:val="000000"/>
+          <w:sz w:val="19"/>
+          <w:szCs w:val="19"/>
+        </w:rPr>
+        <w:t>(</w:t>
+      </w:r>
+      <w:proofErr w:type="spellStart"/>
+      <w:r>
+        <w:rPr>
+          <w:rFonts w:ascii="Consolas" w:hAnsi="Consolas" w:cs="Consolas"/>
+          <w:color w:val="000000"/>
+          <w:sz w:val="19"/>
+          <w:szCs w:val="19"/>
+        </w:rPr>
+        <w:t>permissionRecordSystemName</w:t>
+      </w:r>
+      <w:proofErr w:type="spellEnd"/>
+      <w:r>
+        <w:rPr>
+          <w:rFonts w:ascii="Consolas" w:hAnsi="Consolas" w:cs="Consolas"/>
+          <w:color w:val="000000"/>
+          <w:sz w:val="19"/>
+          <w:szCs w:val="19"/>
+        </w:rPr>
+        <w:t>))</w:t>
+      </w:r>
+    </w:p>
+    <w:p>
+      <w:pPr>
+        <w:widowControl w:val="0"/>
+        <w:autoSpaceDE w:val="0"/>
+        <w:autoSpaceDN w:val="0"/>
+        <w:adjustRightInd w:val="0"/>
+        <w:spacing w:after="0" w:line="240" w:lineRule="auto"/>
+        <w:rPr>
+          <w:rFonts w:ascii="Consolas" w:hAnsi="Consolas" w:cs="Consolas"/>
+          <w:color w:val="000000"/>
+          <w:sz w:val="19"/>
+          <w:szCs w:val="19"/>
+        </w:rPr>
+      </w:pPr>
+      <w:r>
+        <w:rPr>
+          <w:rFonts w:ascii="Consolas" w:hAnsi="Consolas" w:cs="Consolas"/>
+          <w:color w:val="000000"/>
+          <w:sz w:val="19"/>
+          <w:szCs w:val="19"/>
+        </w:rPr>
+        <w:t xml:space="preserve">        </w:t>
+      </w:r>
+      <w:r>
+        <w:rPr>
+          <w:rFonts w:ascii="Consolas" w:hAnsi="Consolas" w:cs="Consolas"/>
+          <w:color w:val="0000FF"/>
+          <w:sz w:val="19"/>
+          <w:szCs w:val="19"/>
+        </w:rPr>
+        <w:t>return</w:t>
+      </w:r>
+      <w:r>
+        <w:rPr>
+          <w:rFonts w:ascii="Consolas" w:hAnsi="Consolas" w:cs="Consolas"/>
+          <w:color w:val="000000"/>
+          <w:sz w:val="19"/>
+          <w:szCs w:val="19"/>
+        </w:rPr>
+        <w:t xml:space="preserve"> </w:t>
+      </w:r>
+      <w:r>
+        <w:rPr>
+          <w:rFonts w:ascii="Consolas" w:hAnsi="Consolas" w:cs="Consolas"/>
+          <w:color w:val="0000FF"/>
+          <w:sz w:val="19"/>
+          <w:szCs w:val="19"/>
+        </w:rPr>
+        <w:t>false</w:t>
+      </w:r>
+      <w:r>
+        <w:rPr>
+          <w:rFonts w:ascii="Consolas" w:hAnsi="Consolas" w:cs="Consolas"/>
+          <w:color w:val="000000"/>
+          <w:sz w:val="19"/>
+          <w:szCs w:val="19"/>
+        </w:rPr>
+        <w:t>;</w:t>
+      </w:r>
+    </w:p>
+    <w:p>
+      <w:pPr>
+        <w:widowControl w:val="0"/>
+        <w:autoSpaceDE w:val="0"/>
+        <w:autoSpaceDN w:val="0"/>
+        <w:adjustRightInd w:val="0"/>
+        <w:spacing w:after="0" w:line="240" w:lineRule="auto"/>
+        <w:rPr>
+          <w:rFonts w:ascii="Consolas" w:hAnsi="Consolas" w:cs="Consolas"/>
+          <w:color w:val="000000"/>
+          <w:sz w:val="19"/>
+          <w:szCs w:val="19"/>
+        </w:rPr>
+      </w:pPr>
+    </w:p>
+    <w:p>
+      <w:pPr>
+        <w:widowControl w:val="0"/>
+        <w:autoSpaceDE w:val="0"/>
+        <w:autoSpaceDN w:val="0"/>
+        <w:adjustRightInd w:val="0"/>
+        <w:spacing w:after="0" w:line="240" w:lineRule="auto"/>
+        <w:rPr>
+          <w:rFonts w:ascii="Consolas" w:hAnsi="Consolas" w:cs="Consolas"/>
+          <w:color w:val="000000"/>
+          <w:sz w:val="19"/>
+          <w:szCs w:val="19"/>
+        </w:rPr>
+      </w:pPr>
+      <w:r>
+        <w:rPr>
+          <w:rFonts w:ascii="Consolas" w:hAnsi="Consolas" w:cs="Consolas"/>
+          <w:color w:val="000000"/>
+          <w:sz w:val="19"/>
+          <w:szCs w:val="19"/>
+        </w:rPr>
+        <w:t xml:space="preserve">    </w:t>
+      </w:r>
+      <w:proofErr w:type="spellStart"/>
+      <w:r>
+        <w:rPr>
+          <w:rFonts w:ascii="Consolas" w:hAnsi="Consolas" w:cs="Consolas"/>
+          <w:color w:val="0000FF"/>
+          <w:sz w:val="19"/>
+          <w:szCs w:val="19"/>
+        </w:rPr>
+        <w:t>var</w:t>
+      </w:r>
+      <w:proofErr w:type="spellEnd"/>
+      <w:r>
+        <w:rPr>
+          <w:rFonts w:ascii="Consolas" w:hAnsi="Consolas" w:cs="Consolas"/>
+          <w:color w:val="000000"/>
+          <w:sz w:val="19"/>
+          <w:szCs w:val="19"/>
+        </w:rPr>
+        <w:t xml:space="preserve"> </w:t>
+      </w:r>
+      <w:proofErr w:type="spellStart"/>
+      <w:r>
+        <w:rPr>
+          <w:rFonts w:ascii="Consolas" w:hAnsi="Consolas" w:cs="Consolas"/>
+          <w:color w:val="000000"/>
+          <w:sz w:val="19"/>
+          <w:szCs w:val="19"/>
+        </w:rPr>
+        <w:t>customerRoles</w:t>
+      </w:r>
+      <w:proofErr w:type="spellEnd"/>
+      <w:r>
+        <w:rPr>
+          <w:rFonts w:ascii="Consolas" w:hAnsi="Consolas" w:cs="Consolas"/>
+          <w:color w:val="000000"/>
+          <w:sz w:val="19"/>
+          <w:szCs w:val="19"/>
+        </w:rPr>
+        <w:t xml:space="preserve"> = </w:t>
+      </w:r>
+      <w:proofErr w:type="spellStart"/>
+      <w:r>
+        <w:rPr>
+          <w:rFonts w:ascii="Consolas" w:hAnsi="Consolas" w:cs="Consolas"/>
+          <w:color w:val="000000"/>
+          <w:sz w:val="19"/>
+          <w:szCs w:val="19"/>
+        </w:rPr>
+        <w:t>customer.CustomerRoles.Where</w:t>
+      </w:r>
+      <w:proofErr w:type="spellEnd"/>
+      <w:r>
+        <w:rPr>
+          <w:rFonts w:ascii="Consolas" w:hAnsi="Consolas" w:cs="Consolas"/>
+          <w:color w:val="000000"/>
+          <w:sz w:val="19"/>
+          <w:szCs w:val="19"/>
+        </w:rPr>
+        <w:t>(</w:t>
+      </w:r>
+      <w:proofErr w:type="spellStart"/>
+      <w:r>
+        <w:rPr>
+          <w:rFonts w:ascii="Consolas" w:hAnsi="Consolas" w:cs="Consolas"/>
+          <w:color w:val="000000"/>
+          <w:sz w:val="19"/>
+          <w:szCs w:val="19"/>
+        </w:rPr>
+        <w:t>cr</w:t>
+      </w:r>
+      <w:proofErr w:type="spellEnd"/>
+      <w:r>
+        <w:rPr>
+          <w:rFonts w:ascii="Consolas" w:hAnsi="Consolas" w:cs="Consolas"/>
+          <w:color w:val="000000"/>
+          <w:sz w:val="19"/>
+          <w:szCs w:val="19"/>
+        </w:rPr>
+        <w:t xml:space="preserve"> =&gt; </w:t>
+      </w:r>
+      <w:proofErr w:type="spellStart"/>
+      <w:r>
+        <w:rPr>
+          <w:rFonts w:ascii="Consolas" w:hAnsi="Consolas" w:cs="Consolas"/>
+          <w:color w:val="000000"/>
+          <w:sz w:val="19"/>
+          <w:szCs w:val="19"/>
+        </w:rPr>
+        <w:t>cr.Active</w:t>
+      </w:r>
+      <w:proofErr w:type="spellEnd"/>
+      <w:r>
+        <w:rPr>
+          <w:rFonts w:ascii="Consolas" w:hAnsi="Consolas" w:cs="Consolas"/>
+          <w:color w:val="000000"/>
+          <w:sz w:val="19"/>
+          <w:szCs w:val="19"/>
+        </w:rPr>
+        <w:t>);</w:t>
+      </w:r>
+    </w:p>
+    <w:p>
+      <w:pPr>
+        <w:widowControl w:val="0"/>
+        <w:autoSpaceDE w:val="0"/>
+        <w:autoSpaceDN w:val="0"/>
+        <w:adjustRightInd w:val="0"/>
+        <w:spacing w:after="0" w:line="240" w:lineRule="auto"/>
+        <w:rPr>
+          <w:rFonts w:ascii="Consolas" w:hAnsi="Consolas" w:cs="Consolas"/>
+          <w:color w:val="000000"/>
+          <w:sz w:val="19"/>
+          <w:szCs w:val="19"/>
+        </w:rPr>
+      </w:pPr>
+      <w:r>
+        <w:rPr>
+          <w:rFonts w:ascii="Consolas" w:hAnsi="Consolas" w:cs="Consolas"/>
+          <w:color w:val="000000"/>
+          <w:sz w:val="19"/>
+          <w:szCs w:val="19"/>
+        </w:rPr>
+        <w:t xml:space="preserve">    </w:t>
+      </w:r>
+      <w:proofErr w:type="spellStart"/>
+      <w:r>
+        <w:rPr>
+          <w:rFonts w:ascii="Consolas" w:hAnsi="Consolas" w:cs="Consolas"/>
+          <w:color w:val="0000FF"/>
+          <w:sz w:val="19"/>
+          <w:szCs w:val="19"/>
+        </w:rPr>
+        <w:t>foreach</w:t>
+      </w:r>
+      <w:proofErr w:type="spellEnd"/>
+      <w:r>
+        <w:rPr>
+          <w:rFonts w:ascii="Consolas" w:hAnsi="Consolas" w:cs="Consolas"/>
+          <w:color w:val="000000"/>
+          <w:sz w:val="19"/>
+          <w:szCs w:val="19"/>
+        </w:rPr>
+        <w:t xml:space="preserve"> (</w:t>
+      </w:r>
+      <w:proofErr w:type="spellStart"/>
+      <w:r>
+        <w:rPr>
+          <w:rFonts w:ascii="Consolas" w:hAnsi="Consolas" w:cs="Consolas"/>
+          <w:color w:val="0000FF"/>
+          <w:sz w:val="19"/>
+          <w:szCs w:val="19"/>
+        </w:rPr>
+        <w:t>var</w:t>
+      </w:r>
+      <w:proofErr w:type="spellEnd"/>
+      <w:r>
+        <w:rPr>
+          <w:rFonts w:ascii="Consolas" w:hAnsi="Consolas" w:cs="Consolas"/>
+          <w:color w:val="000000"/>
+          <w:sz w:val="19"/>
+          <w:szCs w:val="19"/>
+        </w:rPr>
+        <w:t xml:space="preserve"> role </w:t>
+      </w:r>
+      <w:r>
+        <w:rPr>
+          <w:rFonts w:ascii="Consolas" w:hAnsi="Consolas" w:cs="Consolas"/>
+          <w:color w:val="0000FF"/>
+          <w:sz w:val="19"/>
+          <w:szCs w:val="19"/>
+        </w:rPr>
+        <w:t>in</w:t>
+      </w:r>
+      <w:r>
+        <w:rPr>
+          <w:rFonts w:ascii="Consolas" w:hAnsi="Consolas" w:cs="Consolas"/>
+          <w:color w:val="000000"/>
+          <w:sz w:val="19"/>
+          <w:szCs w:val="19"/>
+        </w:rPr>
+        <w:t xml:space="preserve"> </w:t>
+      </w:r>
+      <w:proofErr w:type="spellStart"/>
+      <w:r>
+        <w:rPr>
+          <w:rFonts w:ascii="Consolas" w:hAnsi="Consolas" w:cs="Consolas"/>
+          <w:color w:val="000000"/>
+          <w:sz w:val="19"/>
+          <w:szCs w:val="19"/>
+        </w:rPr>
+        <w:t>customerRoles</w:t>
+      </w:r>
+      <w:proofErr w:type="spellEnd"/>
+      <w:r>
+        <w:rPr>
+          <w:rFonts w:ascii="Consolas" w:hAnsi="Consolas" w:cs="Consolas"/>
+          <w:color w:val="000000"/>
+          <w:sz w:val="19"/>
+          <w:szCs w:val="19"/>
+        </w:rPr>
+        <w:t>)</w:t>
+      </w:r>
+    </w:p>
+    <w:p>
+      <w:pPr>
+        <w:widowControl w:val="0"/>
+        <w:autoSpaceDE w:val="0"/>
+        <w:autoSpaceDN w:val="0"/>
+        <w:adjustRightInd w:val="0"/>
+        <w:spacing w:after="0" w:line="240" w:lineRule="auto"/>
+        <w:rPr>
+          <w:rFonts w:ascii="Consolas" w:hAnsi="Consolas" w:cs="Consolas"/>
+          <w:color w:val="000000"/>
+          <w:sz w:val="19"/>
+          <w:szCs w:val="19"/>
+        </w:rPr>
+      </w:pPr>
+      <w:r>
+        <w:rPr>
+          <w:rFonts w:ascii="Consolas" w:hAnsi="Consolas" w:cs="Consolas"/>
+          <w:color w:val="000000"/>
+          <w:sz w:val="19"/>
+          <w:szCs w:val="19"/>
+        </w:rPr>
+        <w:t xml:space="preserve">        </w:t>
+      </w:r>
+      <w:r>
+        <w:rPr>
+          <w:rFonts w:ascii="Consolas" w:hAnsi="Consolas" w:cs="Consolas"/>
+          <w:color w:val="0000FF"/>
+          <w:sz w:val="19"/>
+          <w:szCs w:val="19"/>
+        </w:rPr>
+        <w:t>if</w:t>
+      </w:r>
+      <w:r>
+        <w:rPr>
+          <w:rFonts w:ascii="Consolas" w:hAnsi="Consolas" w:cs="Consolas"/>
+          <w:color w:val="000000"/>
+          <w:sz w:val="19"/>
+          <w:szCs w:val="19"/>
+        </w:rPr>
+        <w:t xml:space="preserve"> (Authorize(</w:t>
+      </w:r>
+      <w:proofErr w:type="spellStart"/>
+      <w:r>
+        <w:rPr>
+          <w:rFonts w:ascii="Consolas" w:hAnsi="Consolas" w:cs="Consolas"/>
+          <w:color w:val="000000"/>
+          <w:sz w:val="19"/>
+          <w:szCs w:val="19"/>
+        </w:rPr>
+        <w:t>permissionRecordSystemName</w:t>
+      </w:r>
+      <w:proofErr w:type="spellEnd"/>
+      <w:r>
+        <w:rPr>
+          <w:rFonts w:ascii="Consolas" w:hAnsi="Consolas" w:cs="Consolas"/>
+          <w:color w:val="000000"/>
+          <w:sz w:val="19"/>
+          <w:szCs w:val="19"/>
+        </w:rPr>
+        <w:t>, role))</w:t>
+      </w:r>
+    </w:p>
+    <w:p>
+      <w:pPr>
+        <w:widowControl w:val="0"/>
+        <w:autoSpaceDE w:val="0"/>
+        <w:autoSpaceDN w:val="0"/>
+        <w:adjustRightInd w:val="0"/>
+        <w:spacing w:after="0" w:line="240" w:lineRule="auto"/>
+        <w:rPr>
+          <w:rFonts w:ascii="Consolas" w:hAnsi="Consolas" w:cs="Consolas"/>
+          <w:color w:val="008000"/>
+          <w:sz w:val="19"/>
+          <w:szCs w:val="19"/>
+        </w:rPr>
+      </w:pPr>
+      <w:r>
+        <w:rPr>
+          <w:rFonts w:ascii="Consolas" w:hAnsi="Consolas" w:cs="Consolas"/>
+          <w:color w:val="000000"/>
+          <w:sz w:val="19"/>
+          <w:szCs w:val="19"/>
+        </w:rPr>
+        <w:t xml:space="preserve">            </w:t>
+      </w:r>
+      <w:r>
+        <w:rPr>
+          <w:rFonts w:ascii="Consolas" w:hAnsi="Consolas" w:cs="Consolas"/>
+          <w:color w:val="008000"/>
+          <w:sz w:val="19"/>
+          <w:szCs w:val="19"/>
+        </w:rPr>
+        <w:t>//yes, we have such permission</w:t>
+      </w:r>
+    </w:p>
+    <w:p>
+      <w:pPr>
+        <w:widowControl w:val="0"/>
+        <w:autoSpaceDE w:val="0"/>
+        <w:autoSpaceDN w:val="0"/>
+        <w:adjustRightInd w:val="0"/>
+        <w:spacing w:after="0" w:line="240" w:lineRule="auto"/>
+        <w:rPr>
+          <w:rFonts w:ascii="Consolas" w:hAnsi="Consolas" w:cs="Consolas"/>
+          <w:color w:val="000000"/>
+          <w:sz w:val="19"/>
+          <w:szCs w:val="19"/>
+        </w:rPr>
+      </w:pPr>
+      <w:r>
+        <w:rPr>
+          <w:rFonts w:ascii="Consolas" w:hAnsi="Consolas" w:cs="Consolas"/>
+          <w:color w:val="000000"/>
+          <w:sz w:val="19"/>
+          <w:szCs w:val="19"/>
+        </w:rPr>
+        <w:t xml:space="preserve">            </w:t>
+      </w:r>
+      <w:r>
+        <w:rPr>
+          <w:rFonts w:ascii="Consolas" w:hAnsi="Consolas" w:cs="Consolas"/>
+          <w:color w:val="0000FF"/>
+          <w:sz w:val="19"/>
+          <w:szCs w:val="19"/>
+        </w:rPr>
+        <w:t>return</w:t>
+      </w:r>
+      <w:r>
+        <w:rPr>
+          <w:rFonts w:ascii="Consolas" w:hAnsi="Consolas" w:cs="Consolas"/>
+          <w:color w:val="000000"/>
+          <w:sz w:val="19"/>
+          <w:szCs w:val="19"/>
+        </w:rPr>
+        <w:t xml:space="preserve"> </w:t>
+      </w:r>
+      <w:r>
+        <w:rPr>
+          <w:rFonts w:ascii="Consolas" w:hAnsi="Consolas" w:cs="Consolas"/>
+          <w:color w:val="0000FF"/>
+          <w:sz w:val="19"/>
+          <w:szCs w:val="19"/>
+        </w:rPr>
+        <w:t>true</w:t>
+      </w:r>
+      <w:r>
+        <w:rPr>
+          <w:rFonts w:ascii="Consolas" w:hAnsi="Consolas" w:cs="Consolas"/>
+          <w:color w:val="000000"/>
+          <w:sz w:val="19"/>
+          <w:szCs w:val="19"/>
+        </w:rPr>
+        <w:t>;</w:t>
+      </w:r>
+    </w:p>
+    <w:p>
+      <w:pPr>
+        <w:widowControl w:val="0"/>
+        <w:autoSpaceDE w:val="0"/>
+        <w:autoSpaceDN w:val="0"/>
+        <w:adjustRightInd w:val="0"/>
+        <w:spacing w:after="0" w:line="240" w:lineRule="auto"/>
+        <w:rPr>
+          <w:rFonts w:ascii="Consolas" w:hAnsi="Consolas" w:cs="Consolas"/>
+          <w:color w:val="000000"/>
+          <w:sz w:val="19"/>
+          <w:szCs w:val="19"/>
+        </w:rPr>
+      </w:pPr>
+    </w:p>
+    <w:p>
+      <w:pPr>
+        <w:widowControl w:val="0"/>
+        <w:autoSpaceDE w:val="0"/>
+        <w:autoSpaceDN w:val="0"/>
+        <w:adjustRightInd w:val="0"/>
+        <w:spacing w:after="0" w:line="240" w:lineRule="auto"/>
+        <w:rPr>
+          <w:rFonts w:ascii="Consolas" w:hAnsi="Consolas" w:cs="Consolas"/>
+          <w:color w:val="008000"/>
+          <w:sz w:val="19"/>
+          <w:szCs w:val="19"/>
+        </w:rPr>
+      </w:pPr>
+      <w:r>
+        <w:rPr>
+          <w:rFonts w:ascii="Consolas" w:hAnsi="Consolas" w:cs="Consolas"/>
+          <w:color w:val="000000"/>
+          <w:sz w:val="19"/>
+          <w:szCs w:val="19"/>
+        </w:rPr>
+        <w:t xml:space="preserve">    </w:t>
+      </w:r>
+      <w:r>
+        <w:rPr>
+          <w:rFonts w:ascii="Consolas" w:hAnsi="Consolas" w:cs="Consolas"/>
+          <w:color w:val="008000"/>
+          <w:sz w:val="19"/>
+          <w:szCs w:val="19"/>
+        </w:rPr>
+        <w:t>//no permission found</w:t>
+      </w:r>
+    </w:p>
+    <w:p>
+      <w:pPr>
+        <w:widowControl w:val="0"/>
+        <w:autoSpaceDE w:val="0"/>
+        <w:autoSpaceDN w:val="0"/>
+        <w:adjustRightInd w:val="0"/>
+        <w:spacing w:after="0" w:line="240" w:lineRule="auto"/>
+        <w:rPr>
+          <w:rFonts w:ascii="Consolas" w:hAnsi="Consolas" w:cs="Consolas"/>
+          <w:color w:val="000000"/>
+          <w:sz w:val="19"/>
+          <w:szCs w:val="19"/>
+        </w:rPr>
+      </w:pPr>
+      <w:r>
+        <w:rPr>
+          <w:rFonts w:ascii="Consolas" w:hAnsi="Consolas" w:cs="Consolas"/>
+          <w:color w:val="000000"/>
+          <w:sz w:val="19"/>
+          <w:szCs w:val="19"/>
+        </w:rPr>
+        <w:t xml:space="preserve">    </w:t>
+      </w:r>
+      <w:r>
+        <w:rPr>
+          <w:rFonts w:ascii="Consolas" w:hAnsi="Consolas" w:cs="Consolas"/>
+          <w:color w:val="0000FF"/>
+          <w:sz w:val="19"/>
+          <w:szCs w:val="19"/>
+        </w:rPr>
+        <w:t>return</w:t>
+      </w:r>
+      <w:r>
+        <w:rPr>
+          <w:rFonts w:ascii="Consolas" w:hAnsi="Consolas" w:cs="Consolas"/>
+          <w:color w:val="000000"/>
+          <w:sz w:val="19"/>
+          <w:szCs w:val="19"/>
+        </w:rPr>
+        <w:t xml:space="preserve"> </w:t>
+      </w:r>
+      <w:r>
+        <w:rPr>
+          <w:rFonts w:ascii="Consolas" w:hAnsi="Consolas" w:cs="Consolas"/>
+          <w:color w:val="0000FF"/>
+          <w:sz w:val="19"/>
+          <w:szCs w:val="19"/>
+        </w:rPr>
+        <w:t>false</w:t>
+      </w:r>
+      <w:r>
+        <w:rPr>
+          <w:rFonts w:ascii="Consolas" w:hAnsi="Consolas" w:cs="Consolas"/>
+          <w:color w:val="000000"/>
+          <w:sz w:val="19"/>
+          <w:szCs w:val="19"/>
+        </w:rPr>
+        <w:t>;</w:t>
+      </w:r>
+    </w:p>
+    <w:p>
+      <w:pPr>
+        <w:widowControl w:val="0"/>
+        <w:autoSpaceDE w:val="0"/>
+        <w:autoSpaceDN w:val="0"/>
+        <w:adjustRightInd w:val="0"/>
+        <w:spacing w:after="0" w:line="240" w:lineRule="auto"/>
+        <w:rPr>
+          <w:rFonts w:ascii="Consolas" w:hAnsi="Consolas" w:cs="Consolas"/>
+          <w:color w:val="000000"/>
+          <w:sz w:val="19"/>
+          <w:szCs w:val="19"/>
+        </w:rPr>
+      </w:pPr>
+      <w:r>
+        <w:rPr>
+          <w:rFonts w:ascii="Consolas" w:hAnsi="Consolas" w:cs="Consolas"/>
+          <w:color w:val="000000"/>
+          <w:sz w:val="19"/>
+          <w:szCs w:val="19"/>
+        </w:rPr>
+        <w:t>}</w:t>
+      </w:r>
+    </w:p>
+    <w:p>
+      <w:pPr>
+        <w:rPr>
+          <w:rFonts w:hint="eastAsia"/>
+        </w:rPr>
+      </w:pPr>
+    </w:p>
+    <w:p>
+      <w:pPr>
+        <w:widowControl w:val="0"/>
+        <w:autoSpaceDE w:val="0"/>
+        <w:autoSpaceDN w:val="0"/>
+        <w:adjustRightInd w:val="0"/>
+        <w:spacing w:after="0" w:line="240" w:lineRule="auto"/>
+        <w:rPr>
+          <w:rFonts w:ascii="Consolas" w:hAnsi="Consolas" w:cs="Consolas"/>
+          <w:color w:val="808080"/>
+          <w:sz w:val="19"/>
+          <w:szCs w:val="19"/>
+        </w:rPr>
+      </w:pPr>
+      <w:r>
+        <w:rPr>
+          <w:rFonts w:ascii="Consolas" w:hAnsi="Consolas" w:cs="Consolas"/>
+          <w:color w:val="808080"/>
+          <w:sz w:val="19"/>
+          <w:szCs w:val="19"/>
+        </w:rPr>
+        <w:t>///</w:t>
+      </w:r>
+      <w:r>
+        <w:rPr>
+          <w:rFonts w:ascii="Consolas" w:hAnsi="Consolas" w:cs="Consolas"/>
+          <w:color w:val="008000"/>
+          <w:sz w:val="19"/>
+          <w:szCs w:val="19"/>
+        </w:rPr>
+        <w:t xml:space="preserve"> </w:t>
+      </w:r>
+      <w:r>
+        <w:rPr>
+          <w:rFonts w:ascii="Consolas" w:hAnsi="Consolas" w:cs="Consolas"/>
+          <w:color w:val="808080"/>
+          <w:sz w:val="19"/>
+          <w:szCs w:val="19"/>
+        </w:rPr>
+        <w:t>&lt;summary&gt;</w:t>
+      </w:r>
+    </w:p>
+    <w:p>
+      <w:pPr>
+        <w:widowControl w:val="0"/>
+        <w:autoSpaceDE w:val="0"/>
+        <w:autoSpaceDN w:val="0"/>
+        <w:adjustRightInd w:val="0"/>
+        <w:spacing w:after="0" w:line="240" w:lineRule="auto"/>
+        <w:rPr>
+          <w:rFonts w:ascii="Consolas" w:hAnsi="Consolas" w:cs="Consolas"/>
+          <w:color w:val="008000"/>
+          <w:sz w:val="19"/>
+          <w:szCs w:val="19"/>
+        </w:rPr>
+      </w:pPr>
+      <w:r>
+        <w:rPr>
+          <w:rFonts w:ascii="Consolas" w:hAnsi="Consolas" w:cs="Consolas"/>
+          <w:color w:val="808080"/>
+          <w:sz w:val="19"/>
+          <w:szCs w:val="19"/>
+        </w:rPr>
+        <w:t>///</w:t>
+      </w:r>
+      <w:r>
+        <w:rPr>
+          <w:rFonts w:ascii="Consolas" w:hAnsi="Consolas" w:cs="Consolas"/>
+          <w:color w:val="008000"/>
+          <w:sz w:val="19"/>
+          <w:szCs w:val="19"/>
+        </w:rPr>
+        <w:t xml:space="preserve"> Authorize permission</w:t>
+      </w:r>
+    </w:p>
+    <w:p>
+      <w:pPr>
+        <w:widowControl w:val="0"/>
+        <w:autoSpaceDE w:val="0"/>
+        <w:autoSpaceDN w:val="0"/>
+        <w:adjustRightInd w:val="0"/>
+        <w:spacing w:after="0" w:line="240" w:lineRule="auto"/>
+        <w:rPr>
+          <w:rFonts w:ascii="Consolas" w:hAnsi="Consolas" w:cs="Consolas"/>
+          <w:color w:val="808080"/>
+          <w:sz w:val="19"/>
+          <w:szCs w:val="19"/>
+        </w:rPr>
+      </w:pPr>
+      <w:r>
+        <w:rPr>
+          <w:rFonts w:ascii="Consolas" w:hAnsi="Consolas" w:cs="Consolas"/>
+          <w:color w:val="808080"/>
+          <w:sz w:val="19"/>
+          <w:szCs w:val="19"/>
+        </w:rPr>
+        <w:t>///</w:t>
+      </w:r>
+      <w:r>
+        <w:rPr>
+          <w:rFonts w:ascii="Consolas" w:hAnsi="Consolas" w:cs="Consolas"/>
+          <w:color w:val="008000"/>
+          <w:sz w:val="19"/>
+          <w:szCs w:val="19"/>
+        </w:rPr>
+        <w:t xml:space="preserve"> </w:t>
+      </w:r>
+      <w:r>
+        <w:rPr>
+          <w:rFonts w:ascii="Consolas" w:hAnsi="Consolas" w:cs="Consolas"/>
+          <w:color w:val="808080"/>
+          <w:sz w:val="19"/>
+          <w:szCs w:val="19"/>
+        </w:rPr>
+        <w:t>&lt;/summary&gt;</w:t>
+      </w:r>
+    </w:p>
+    <w:p>
+      <w:pPr>
+        <w:widowControl w:val="0"/>
+        <w:autoSpaceDE w:val="0"/>
+        <w:autoSpaceDN w:val="0"/>
+        <w:adjustRightInd w:val="0"/>
+        <w:spacing w:after="0" w:line="240" w:lineRule="auto"/>
+        <w:rPr>
+          <w:rFonts w:ascii="Consolas" w:hAnsi="Consolas" w:cs="Consolas"/>
+          <w:color w:val="808080"/>
+          <w:sz w:val="19"/>
+          <w:szCs w:val="19"/>
+        </w:rPr>
+      </w:pPr>
+      <w:r>
+        <w:rPr>
+          <w:rFonts w:ascii="Consolas" w:hAnsi="Consolas" w:cs="Consolas"/>
+          <w:color w:val="808080"/>
+          <w:sz w:val="19"/>
+          <w:szCs w:val="19"/>
+        </w:rPr>
+        <w:t>///</w:t>
+      </w:r>
+      <w:r>
+        <w:rPr>
+          <w:rFonts w:ascii="Consolas" w:hAnsi="Consolas" w:cs="Consolas"/>
+          <w:color w:val="008000"/>
+          <w:sz w:val="19"/>
+          <w:szCs w:val="19"/>
+        </w:rPr>
+        <w:t xml:space="preserve"> </w:t>
+      </w:r>
+      <w:r>
+        <w:rPr>
+          <w:rFonts w:ascii="Consolas" w:hAnsi="Consolas" w:cs="Consolas"/>
+          <w:color w:val="808080"/>
+          <w:sz w:val="19"/>
+          <w:szCs w:val="19"/>
+        </w:rPr>
+        <w:t>&lt;</w:t>
+      </w:r>
+      <w:proofErr w:type="spellStart"/>
+      <w:r>
+        <w:rPr>
+          <w:rFonts w:ascii="Consolas" w:hAnsi="Consolas" w:cs="Consolas"/>
+          <w:color w:val="808080"/>
+          <w:sz w:val="19"/>
+          <w:szCs w:val="19"/>
+        </w:rPr>
+        <w:t>param</w:t>
+      </w:r>
+      <w:proofErr w:type="spellEnd"/>
+      <w:r>
+        <w:rPr>
+          <w:rFonts w:ascii="Consolas" w:hAnsi="Consolas" w:cs="Consolas"/>
+          <w:color w:val="808080"/>
+          <w:sz w:val="19"/>
+          <w:szCs w:val="19"/>
+        </w:rPr>
+        <w:t xml:space="preserve"> name="</w:t>
+      </w:r>
+      <w:proofErr w:type="spellStart"/>
+      <w:r>
+        <w:rPr>
+          <w:rFonts w:ascii="Consolas" w:hAnsi="Consolas" w:cs="Consolas"/>
+          <w:color w:val="000000"/>
+          <w:sz w:val="19"/>
+          <w:szCs w:val="19"/>
+        </w:rPr>
+        <w:t>permissionRecordSystemName</w:t>
+      </w:r>
+      <w:proofErr w:type="spellEnd"/>
+      <w:r>
+        <w:rPr>
+          <w:rFonts w:ascii="Consolas" w:hAnsi="Consolas" w:cs="Consolas"/>
+          <w:color w:val="808080"/>
+          <w:sz w:val="19"/>
+          <w:szCs w:val="19"/>
+        </w:rPr>
+        <w:t>"&gt;</w:t>
+      </w:r>
+      <w:r>
+        <w:rPr>
+          <w:rFonts w:ascii="Consolas" w:hAnsi="Consolas" w:cs="Consolas"/>
+          <w:color w:val="008000"/>
+          <w:sz w:val="19"/>
+          <w:szCs w:val="19"/>
+        </w:rPr>
+        <w:t>Permission record system name</w:t>
+      </w:r>
+      <w:r>
+        <w:rPr>
+          <w:rFonts w:ascii="Consolas" w:hAnsi="Consolas" w:cs="Consolas"/>
+          <w:color w:val="808080"/>
+          <w:sz w:val="19"/>
+          <w:szCs w:val="19"/>
+        </w:rPr>
+        <w:t>&lt;/</w:t>
+      </w:r>
+      <w:proofErr w:type="spellStart"/>
+      <w:r>
+        <w:rPr>
+          <w:rFonts w:ascii="Consolas" w:hAnsi="Consolas" w:cs="Consolas"/>
+          <w:color w:val="808080"/>
+          <w:sz w:val="19"/>
+          <w:szCs w:val="19"/>
+        </w:rPr>
+        <w:t>param</w:t>
+      </w:r>
+      <w:proofErr w:type="spellEnd"/>
+      <w:r>
+        <w:rPr>
+          <w:rFonts w:ascii="Consolas" w:hAnsi="Consolas" w:cs="Consolas"/>
+          <w:color w:val="808080"/>
+          <w:sz w:val="19"/>
+          <w:szCs w:val="19"/>
+        </w:rPr>
+        <w:t>&gt;</w:t>
+      </w:r>
+    </w:p>
+    <w:p>
+      <w:pPr>
+        <w:widowControl w:val="0"/>
+        <w:autoSpaceDE w:val="0"/>
+        <w:autoSpaceDN w:val="0"/>
+        <w:adjustRightInd w:val="0"/>
+        <w:spacing w:after="0" w:line="240" w:lineRule="auto"/>
+        <w:rPr>
+          <w:rFonts w:ascii="Consolas" w:hAnsi="Consolas" w:cs="Consolas"/>
+          <w:color w:val="808080"/>
+          <w:sz w:val="19"/>
+          <w:szCs w:val="19"/>
+        </w:rPr>
+      </w:pPr>
+      <w:r>
+        <w:rPr>
+          <w:rFonts w:ascii="Consolas" w:hAnsi="Consolas" w:cs="Consolas"/>
+          <w:color w:val="808080"/>
+          <w:sz w:val="19"/>
+          <w:szCs w:val="19"/>
+        </w:rPr>
+        <w:t>///</w:t>
+      </w:r>
+      <w:r>
+        <w:rPr>
+          <w:rFonts w:ascii="Consolas" w:hAnsi="Consolas" w:cs="Consolas"/>
+          <w:color w:val="008000"/>
+          <w:sz w:val="19"/>
+          <w:szCs w:val="19"/>
+        </w:rPr>
+        <w:t xml:space="preserve"> </w:t>
+      </w:r>
+      <w:r>
+        <w:rPr>
+          <w:rFonts w:ascii="Consolas" w:hAnsi="Consolas" w:cs="Consolas"/>
+          <w:color w:val="808080"/>
+          <w:sz w:val="19"/>
+          <w:szCs w:val="19"/>
+        </w:rPr>
+        <w:t>&lt;</w:t>
+      </w:r>
+      <w:proofErr w:type="spellStart"/>
+      <w:r>
+        <w:rPr>
+          <w:rFonts w:ascii="Consolas" w:hAnsi="Consolas" w:cs="Consolas"/>
+          <w:color w:val="808080"/>
+          <w:sz w:val="19"/>
+          <w:szCs w:val="19"/>
+        </w:rPr>
+        <w:t>param</w:t>
+      </w:r>
+      <w:proofErr w:type="spellEnd"/>
+      <w:r>
+        <w:rPr>
+          <w:rFonts w:ascii="Consolas" w:hAnsi="Consolas" w:cs="Consolas"/>
+          <w:color w:val="808080"/>
+          <w:sz w:val="19"/>
+          <w:szCs w:val="19"/>
+        </w:rPr>
+        <w:t xml:space="preserve"> name="</w:t>
+      </w:r>
+      <w:proofErr w:type="spellStart"/>
+      <w:r>
+        <w:rPr>
+          <w:rFonts w:ascii="Consolas" w:hAnsi="Consolas" w:cs="Consolas"/>
+          <w:color w:val="000000"/>
+          <w:sz w:val="19"/>
+          <w:szCs w:val="19"/>
+        </w:rPr>
+        <w:t>customerRole</w:t>
+      </w:r>
+      <w:proofErr w:type="spellEnd"/>
+      <w:r>
+        <w:rPr>
+          <w:rFonts w:ascii="Consolas" w:hAnsi="Consolas" w:cs="Consolas"/>
+          <w:color w:val="808080"/>
+          <w:sz w:val="19"/>
+          <w:szCs w:val="19"/>
+        </w:rPr>
+        <w:t>"&gt;</w:t>
+      </w:r>
+      <w:r>
+        <w:rPr>
+          <w:rFonts w:ascii="Consolas" w:hAnsi="Consolas" w:cs="Consolas"/>
+          <w:color w:val="008000"/>
+          <w:sz w:val="19"/>
+          <w:szCs w:val="19"/>
+        </w:rPr>
+        <w:t>Customer role</w:t>
+      </w:r>
+      <w:r>
+        <w:rPr>
+          <w:rFonts w:ascii="Consolas" w:hAnsi="Consolas" w:cs="Consolas"/>
+          <w:color w:val="808080"/>
+          <w:sz w:val="19"/>
+          <w:szCs w:val="19"/>
+        </w:rPr>
+        <w:t>&lt;/</w:t>
+      </w:r>
+      <w:proofErr w:type="spellStart"/>
+      <w:r>
+        <w:rPr>
+          <w:rFonts w:ascii="Consolas" w:hAnsi="Consolas" w:cs="Consolas"/>
+          <w:color w:val="808080"/>
+          <w:sz w:val="19"/>
+          <w:szCs w:val="19"/>
+        </w:rPr>
+        <w:t>param</w:t>
+      </w:r>
+      <w:proofErr w:type="spellEnd"/>
+      <w:r>
+        <w:rPr>
+          <w:rFonts w:ascii="Consolas" w:hAnsi="Consolas" w:cs="Consolas"/>
+          <w:color w:val="808080"/>
+          <w:sz w:val="19"/>
+          <w:szCs w:val="19"/>
+        </w:rPr>
+        <w:t>&gt;</w:t>
+      </w:r>
+    </w:p>
+    <w:p>
+      <w:pPr>
+        <w:widowControl w:val="0"/>
+        <w:autoSpaceDE w:val="0"/>
+        <w:autoSpaceDN w:val="0"/>
+        <w:adjustRightInd w:val="0"/>
+        <w:spacing w:after="0" w:line="240" w:lineRule="auto"/>
+        <w:rPr>
+          <w:rFonts w:ascii="Consolas" w:hAnsi="Consolas" w:cs="Consolas"/>
+          <w:color w:val="808080"/>
+          <w:sz w:val="19"/>
+          <w:szCs w:val="19"/>
+        </w:rPr>
+      </w:pPr>
+      <w:r>
+        <w:rPr>
+          <w:rFonts w:ascii="Consolas" w:hAnsi="Consolas" w:cs="Consolas"/>
+          <w:color w:val="808080"/>
+          <w:sz w:val="19"/>
+          <w:szCs w:val="19"/>
+        </w:rPr>
+        <w:t>///</w:t>
+      </w:r>
+      <w:r>
+        <w:rPr>
+          <w:rFonts w:ascii="Consolas" w:hAnsi="Consolas" w:cs="Consolas"/>
+          <w:color w:val="008000"/>
+          <w:sz w:val="19"/>
+          <w:szCs w:val="19"/>
+        </w:rPr>
+        <w:t xml:space="preserve"> </w:t>
+      </w:r>
+      <w:r>
+        <w:rPr>
+          <w:rFonts w:ascii="Consolas" w:hAnsi="Consolas" w:cs="Consolas"/>
+          <w:color w:val="808080"/>
+          <w:sz w:val="19"/>
+          <w:szCs w:val="19"/>
+        </w:rPr>
+        <w:t>&lt;returns&gt;</w:t>
+      </w:r>
+      <w:r>
+        <w:rPr>
+          <w:rFonts w:ascii="Consolas" w:hAnsi="Consolas" w:cs="Consolas"/>
+          <w:color w:val="008000"/>
+          <w:sz w:val="19"/>
+          <w:szCs w:val="19"/>
+        </w:rPr>
+        <w:t>true - authorized; otherwise, false</w:t>
+      </w:r>
+      <w:r>
+        <w:rPr>
+          <w:rFonts w:ascii="Consolas" w:hAnsi="Consolas" w:cs="Consolas"/>
+          <w:color w:val="808080"/>
+          <w:sz w:val="19"/>
+          <w:szCs w:val="19"/>
+        </w:rPr>
+        <w:t>&lt;/returns&gt;</w:t>
+      </w:r>
+    </w:p>
+    <w:p>
+      <w:pPr>
+        <w:widowControl w:val="0"/>
+        <w:autoSpaceDE w:val="0"/>
+        <w:autoSpaceDN w:val="0"/>
+        <w:adjustRightInd w:val="0"/>
+        <w:spacing w:after="0" w:line="240" w:lineRule="auto"/>
+        <w:rPr>
+          <w:rFonts w:ascii="Consolas" w:hAnsi="Consolas" w:cs="Consolas"/>
+          <w:color w:val="000000"/>
+          <w:sz w:val="19"/>
+          <w:szCs w:val="19"/>
+        </w:rPr>
+      </w:pPr>
+      <w:r>
+        <w:rPr>
+          <w:rFonts w:ascii="Consolas" w:hAnsi="Consolas" w:cs="Consolas"/>
+          <w:color w:val="0000FF"/>
+          <w:sz w:val="19"/>
+          <w:szCs w:val="19"/>
+        </w:rPr>
+        <w:t>protected</w:t>
+      </w:r>
+      <w:r>
+        <w:rPr>
+          <w:rFonts w:ascii="Consolas" w:hAnsi="Consolas" w:cs="Consolas"/>
+          <w:color w:val="000000"/>
+          <w:sz w:val="19"/>
+          <w:szCs w:val="19"/>
+        </w:rPr>
+        <w:t xml:space="preserve"> </w:t>
+      </w:r>
+      <w:r>
+        <w:rPr>
+          <w:rFonts w:ascii="Consolas" w:hAnsi="Consolas" w:cs="Consolas"/>
+          <w:color w:val="0000FF"/>
+          <w:sz w:val="19"/>
+          <w:szCs w:val="19"/>
+        </w:rPr>
+        <w:t>virtual</w:t>
+      </w:r>
+      <w:r>
+        <w:rPr>
+          <w:rFonts w:ascii="Consolas" w:hAnsi="Consolas" w:cs="Consolas"/>
+          <w:color w:val="000000"/>
+          <w:sz w:val="19"/>
+          <w:szCs w:val="19"/>
+        </w:rPr>
+        <w:t xml:space="preserve"> </w:t>
+      </w:r>
+      <w:r>
+        <w:rPr>
+          <w:rFonts w:ascii="Consolas" w:hAnsi="Consolas" w:cs="Consolas"/>
+          <w:color w:val="0000FF"/>
+          <w:sz w:val="19"/>
+          <w:szCs w:val="19"/>
+        </w:rPr>
+        <w:t>bool</w:t>
+      </w:r>
+      <w:r>
+        <w:rPr>
+          <w:rFonts w:ascii="Consolas" w:hAnsi="Consolas" w:cs="Consolas"/>
+          <w:color w:val="000000"/>
+          <w:sz w:val="19"/>
+          <w:szCs w:val="19"/>
+        </w:rPr>
+        <w:t xml:space="preserve"> Authorize(</w:t>
+      </w:r>
+      <w:r>
+        <w:rPr>
+          <w:rFonts w:ascii="Consolas" w:hAnsi="Consolas" w:cs="Consolas"/>
+          <w:color w:val="0000FF"/>
+          <w:sz w:val="19"/>
+          <w:szCs w:val="19"/>
+        </w:rPr>
+        <w:t>string</w:t>
+      </w:r>
+      <w:r>
+        <w:rPr>
+          <w:rFonts w:ascii="Consolas" w:hAnsi="Consolas" w:cs="Consolas"/>
+          <w:color w:val="000000"/>
+          <w:sz w:val="19"/>
+          <w:szCs w:val="19"/>
+        </w:rPr>
+        <w:t xml:space="preserve"> </w:t>
+      </w:r>
+      <w:proofErr w:type="spellStart"/>
+      <w:r>
+        <w:rPr>
+          <w:rFonts w:ascii="Consolas" w:hAnsi="Consolas" w:cs="Consolas"/>
+          <w:color w:val="000000"/>
+          <w:sz w:val="19"/>
+          <w:szCs w:val="19"/>
+        </w:rPr>
+        <w:t>permissionRecordSystemName</w:t>
+      </w:r>
+      <w:proofErr w:type="spellEnd"/>
+      <w:r>
+        <w:rPr>
+          <w:rFonts w:ascii="Consolas" w:hAnsi="Consolas" w:cs="Consolas"/>
+          <w:color w:val="000000"/>
+          <w:sz w:val="19"/>
+          <w:szCs w:val="19"/>
+        </w:rPr>
+        <w:t xml:space="preserve">, </w:t>
+      </w:r>
+      <w:proofErr w:type="spellStart"/>
+      <w:r>
+        <w:rPr>
+          <w:rFonts w:ascii="Consolas" w:hAnsi="Consolas" w:cs="Consolas"/>
+          <w:color w:val="2B91AF"/>
+          <w:sz w:val="19"/>
+          <w:szCs w:val="19"/>
+        </w:rPr>
+        <w:t>CustomerRole</w:t>
+      </w:r>
+      <w:proofErr w:type="spellEnd"/>
+      <w:r>
+        <w:rPr>
+          <w:rFonts w:ascii="Consolas" w:hAnsi="Consolas" w:cs="Consolas"/>
+          <w:color w:val="000000"/>
+          <w:sz w:val="19"/>
+          <w:szCs w:val="19"/>
+        </w:rPr>
+        <w:t xml:space="preserve"> </w:t>
+      </w:r>
+      <w:proofErr w:type="spellStart"/>
+      <w:r>
+        <w:rPr>
+          <w:rFonts w:ascii="Consolas" w:hAnsi="Consolas" w:cs="Consolas"/>
+          <w:color w:val="000000"/>
+          <w:sz w:val="19"/>
+          <w:szCs w:val="19"/>
+        </w:rPr>
+        <w:t>customerRole</w:t>
+      </w:r>
+      <w:proofErr w:type="spellEnd"/>
+      <w:r>
+        <w:rPr>
+          <w:rFonts w:ascii="Consolas" w:hAnsi="Consolas" w:cs="Consolas"/>
+          <w:color w:val="000000"/>
+          <w:sz w:val="19"/>
+          <w:szCs w:val="19"/>
+        </w:rPr>
+        <w:t>)</w:t>
+      </w:r>
+    </w:p>
+    <w:p>
+      <w:pPr>
+        <w:widowControl w:val="0"/>
+        <w:autoSpaceDE w:val="0"/>
+        <w:autoSpaceDN w:val="0"/>
+        <w:adjustRightInd w:val="0"/>
+        <w:spacing w:after="0" w:line="240" w:lineRule="auto"/>
+        <w:rPr>
+          <w:rFonts w:ascii="Consolas" w:hAnsi="Consolas" w:cs="Consolas"/>
+          <w:color w:val="000000"/>
+          <w:sz w:val="19"/>
+          <w:szCs w:val="19"/>
+        </w:rPr>
+      </w:pPr>
+      <w:r>
+        <w:rPr>
+          <w:rFonts w:ascii="Consolas" w:hAnsi="Consolas" w:cs="Consolas"/>
+          <w:color w:val="000000"/>
+          <w:sz w:val="19"/>
+          <w:szCs w:val="19"/>
+        </w:rPr>
+        <w:t>{</w:t>
+      </w:r>
+    </w:p>
+    <w:p>
+      <w:pPr>
+        <w:widowControl w:val="0"/>
+        <w:autoSpaceDE w:val="0"/>
+        <w:autoSpaceDN w:val="0"/>
+        <w:adjustRightInd w:val="0"/>
+        <w:spacing w:after="0" w:line="240" w:lineRule="auto"/>
+        <w:rPr>
+          <w:rFonts w:ascii="Consolas" w:hAnsi="Consolas" w:cs="Consolas"/>
+          <w:color w:val="000000"/>
+          <w:sz w:val="19"/>
+          <w:szCs w:val="19"/>
+        </w:rPr>
+      </w:pPr>
+      <w:r>
+        <w:rPr>
+          <w:rFonts w:ascii="Consolas" w:hAnsi="Consolas" w:cs="Consolas"/>
+          <w:color w:val="000000"/>
+          <w:sz w:val="19"/>
+          <w:szCs w:val="19"/>
+        </w:rPr>
+        <w:t xml:space="preserve">    </w:t>
+      </w:r>
+      <w:r>
+        <w:rPr>
+          <w:rFonts w:ascii="Consolas" w:hAnsi="Consolas" w:cs="Consolas"/>
+          <w:color w:val="0000FF"/>
+          <w:sz w:val="19"/>
+          <w:szCs w:val="19"/>
+        </w:rPr>
+        <w:t>if</w:t>
+      </w:r>
+      <w:r>
+        <w:rPr>
+          <w:rFonts w:ascii="Consolas" w:hAnsi="Consolas" w:cs="Consolas"/>
+          <w:color w:val="000000"/>
+          <w:sz w:val="19"/>
+          <w:szCs w:val="19"/>
+        </w:rPr>
+        <w:t xml:space="preserve"> (</w:t>
+      </w:r>
+      <w:proofErr w:type="spellStart"/>
+      <w:r>
+        <w:rPr>
+          <w:rFonts w:ascii="Consolas" w:hAnsi="Consolas" w:cs="Consolas"/>
+          <w:color w:val="2B91AF"/>
+          <w:sz w:val="19"/>
+          <w:szCs w:val="19"/>
+        </w:rPr>
+        <w:t>String</w:t>
+      </w:r>
+      <w:r>
+        <w:rPr>
+          <w:rFonts w:ascii="Consolas" w:hAnsi="Consolas" w:cs="Consolas"/>
+          <w:color w:val="000000"/>
+          <w:sz w:val="19"/>
+          <w:szCs w:val="19"/>
+        </w:rPr>
+        <w:t>.IsNullOrEmpty</w:t>
+      </w:r>
+      <w:proofErr w:type="spellEnd"/>
+      <w:r>
+        <w:rPr>
+          <w:rFonts w:ascii="Consolas" w:hAnsi="Consolas" w:cs="Consolas"/>
+          <w:color w:val="000000"/>
+          <w:sz w:val="19"/>
+          <w:szCs w:val="19"/>
+        </w:rPr>
+        <w:t>(</w:t>
+      </w:r>
+      <w:proofErr w:type="spellStart"/>
+      <w:r>
+        <w:rPr>
+          <w:rFonts w:ascii="Consolas" w:hAnsi="Consolas" w:cs="Consolas"/>
+          <w:color w:val="000000"/>
+          <w:sz w:val="19"/>
+          <w:szCs w:val="19"/>
+        </w:rPr>
+        <w:t>permissionRecordSystemName</w:t>
+      </w:r>
+      <w:proofErr w:type="spellEnd"/>
+      <w:r>
+        <w:rPr>
+          <w:rFonts w:ascii="Consolas" w:hAnsi="Consolas" w:cs="Consolas"/>
+          <w:color w:val="000000"/>
+          <w:sz w:val="19"/>
+          <w:szCs w:val="19"/>
+        </w:rPr>
+        <w:t>))</w:t>
+      </w:r>
+    </w:p>
+    <w:p>
+      <w:pPr>
+        <w:widowControl w:val="0"/>
+        <w:autoSpaceDE w:val="0"/>
+        <w:autoSpaceDN w:val="0"/>
+        <w:adjustRightInd w:val="0"/>
+        <w:spacing w:after="0" w:line="240" w:lineRule="auto"/>
+        <w:rPr>
+          <w:rFonts w:ascii="Consolas" w:hAnsi="Consolas" w:cs="Consolas"/>
+          <w:color w:val="000000"/>
+          <w:sz w:val="19"/>
+          <w:szCs w:val="19"/>
+        </w:rPr>
+      </w:pPr>
+      <w:r>
+        <w:rPr>
+          <w:rFonts w:ascii="Consolas" w:hAnsi="Consolas" w:cs="Consolas"/>
+          <w:color w:val="000000"/>
+          <w:sz w:val="19"/>
+          <w:szCs w:val="19"/>
+        </w:rPr>
+        <w:t xml:space="preserve">        </w:t>
+      </w:r>
+      <w:r>
+        <w:rPr>
+          <w:rFonts w:ascii="Consolas" w:hAnsi="Consolas" w:cs="Consolas"/>
+          <w:color w:val="0000FF"/>
+          <w:sz w:val="19"/>
+          <w:szCs w:val="19"/>
+        </w:rPr>
+        <w:t>return</w:t>
+      </w:r>
+      <w:r>
+        <w:rPr>
+          <w:rFonts w:ascii="Consolas" w:hAnsi="Consolas" w:cs="Consolas"/>
+          <w:color w:val="000000"/>
+          <w:sz w:val="19"/>
+          <w:szCs w:val="19"/>
+        </w:rPr>
+        <w:t xml:space="preserve"> </w:t>
+      </w:r>
+      <w:r>
+        <w:rPr>
+          <w:rFonts w:ascii="Consolas" w:hAnsi="Consolas" w:cs="Consolas"/>
+          <w:color w:val="0000FF"/>
+          <w:sz w:val="19"/>
+          <w:szCs w:val="19"/>
+        </w:rPr>
+        <w:t>false</w:t>
+      </w:r>
+      <w:r>
+        <w:rPr>
+          <w:rFonts w:ascii="Consolas" w:hAnsi="Consolas" w:cs="Consolas"/>
+          <w:color w:val="000000"/>
+          <w:sz w:val="19"/>
+          <w:szCs w:val="19"/>
+        </w:rPr>
+        <w:t>;</w:t>
+      </w:r>
+    </w:p>
+    <w:p>
+      <w:pPr>
+        <w:widowControl w:val="0"/>
+        <w:autoSpaceDE w:val="0"/>
+        <w:autoSpaceDN w:val="0"/>
+        <w:adjustRightInd w:val="0"/>
+        <w:spacing w:after="0" w:line="240" w:lineRule="auto"/>
+        <w:rPr>
+          <w:rFonts w:ascii="Consolas" w:hAnsi="Consolas" w:cs="Consolas"/>
+          <w:color w:val="000000"/>
+          <w:sz w:val="19"/>
+          <w:szCs w:val="19"/>
+        </w:rPr>
+      </w:pPr>
+    </w:p>
+    <w:p>
+      <w:pPr>
+        <w:widowControl w:val="0"/>
+        <w:autoSpaceDE w:val="0"/>
+        <w:autoSpaceDN w:val="0"/>
+        <w:adjustRightInd w:val="0"/>
+        <w:spacing w:after="0" w:line="240" w:lineRule="auto"/>
+        <w:rPr>
+          <w:rFonts w:ascii="Consolas" w:hAnsi="Consolas" w:cs="Consolas"/>
+          <w:color w:val="000000"/>
+          <w:sz w:val="19"/>
+          <w:szCs w:val="19"/>
+        </w:rPr>
+      </w:pPr>
+      <w:r>
+        <w:rPr>
+          <w:rFonts w:ascii="Consolas" w:hAnsi="Consolas" w:cs="Consolas"/>
+          <w:color w:val="000000"/>
+          <w:sz w:val="19"/>
+          <w:szCs w:val="19"/>
+        </w:rPr>
+        <w:t xml:space="preserve">    </w:t>
+      </w:r>
+      <w:r>
+        <w:rPr>
+          <w:rFonts w:ascii="Consolas" w:hAnsi="Consolas" w:cs="Consolas"/>
+          <w:color w:val="0000FF"/>
+          <w:sz w:val="19"/>
+          <w:szCs w:val="19"/>
+        </w:rPr>
+        <w:t>string</w:t>
+      </w:r>
+      <w:r>
+        <w:rPr>
+          <w:rFonts w:ascii="Consolas" w:hAnsi="Consolas" w:cs="Consolas"/>
+          <w:color w:val="000000"/>
+          <w:sz w:val="19"/>
+          <w:szCs w:val="19"/>
+        </w:rPr>
+        <w:t xml:space="preserve"> key = </w:t>
+      </w:r>
+      <w:proofErr w:type="spellStart"/>
+      <w:r>
+        <w:rPr>
+          <w:rFonts w:ascii="Consolas" w:hAnsi="Consolas" w:cs="Consolas"/>
+          <w:color w:val="0000FF"/>
+          <w:sz w:val="19"/>
+          <w:szCs w:val="19"/>
+        </w:rPr>
+        <w:t>string</w:t>
+      </w:r>
+      <w:r>
+        <w:rPr>
+          <w:rFonts w:ascii="Consolas" w:hAnsi="Consolas" w:cs="Consolas"/>
+          <w:color w:val="000000"/>
+          <w:sz w:val="19"/>
+          <w:szCs w:val="19"/>
+        </w:rPr>
+        <w:t>.Format</w:t>
+      </w:r>
+      <w:proofErr w:type="spellEnd"/>
+      <w:r>
+        <w:rPr>
+          <w:rFonts w:ascii="Consolas" w:hAnsi="Consolas" w:cs="Consolas"/>
+          <w:color w:val="000000"/>
+          <w:sz w:val="19"/>
+          <w:szCs w:val="19"/>
+        </w:rPr>
+        <w:t xml:space="preserve">(PERMISSIONS_ALLOWED_KEY, </w:t>
+      </w:r>
+      <w:proofErr w:type="spellStart"/>
+      <w:r>
+        <w:rPr>
+          <w:rFonts w:ascii="Consolas" w:hAnsi="Consolas" w:cs="Consolas"/>
+          <w:color w:val="000000"/>
+          <w:sz w:val="19"/>
+          <w:szCs w:val="19"/>
+        </w:rPr>
+        <w:t>customerRole.Id</w:t>
+      </w:r>
+      <w:proofErr w:type="spellEnd"/>
+      <w:r>
+        <w:rPr>
+          <w:rFonts w:ascii="Consolas" w:hAnsi="Consolas" w:cs="Consolas"/>
+          <w:color w:val="000000"/>
+          <w:sz w:val="19"/>
+          <w:szCs w:val="19"/>
+        </w:rPr>
+        <w:t xml:space="preserve">, </w:t>
+      </w:r>
+      <w:proofErr w:type="spellStart"/>
+      <w:r>
+        <w:rPr>
+          <w:rFonts w:ascii="Consolas" w:hAnsi="Consolas" w:cs="Consolas"/>
+          <w:color w:val="000000"/>
+          <w:sz w:val="19"/>
+          <w:szCs w:val="19"/>
+        </w:rPr>
+        <w:t>permissionRecordSystemName</w:t>
+      </w:r>
+      <w:proofErr w:type="spellEnd"/>
+      <w:r>
+        <w:rPr>
+          <w:rFonts w:ascii="Consolas" w:hAnsi="Consolas" w:cs="Consolas"/>
+          <w:color w:val="000000"/>
+          <w:sz w:val="19"/>
+          <w:szCs w:val="19"/>
+        </w:rPr>
+        <w:t>);</w:t>
+      </w:r>
+    </w:p>
+    <w:p>
+      <w:pPr>
+        <w:widowControl w:val="0"/>
+        <w:autoSpaceDE w:val="0"/>
+        <w:autoSpaceDN w:val="0"/>
+        <w:adjustRightInd w:val="0"/>
+        <w:spacing w:after="0" w:line="240" w:lineRule="auto"/>
+        <w:rPr>
+          <w:rFonts w:ascii="Consolas" w:hAnsi="Consolas" w:cs="Consolas"/>
+          <w:color w:val="000000"/>
+          <w:sz w:val="19"/>
+          <w:szCs w:val="19"/>
+        </w:rPr>
+      </w:pPr>
+      <w:r>
+        <w:rPr>
+          <w:rFonts w:ascii="Consolas" w:hAnsi="Consolas" w:cs="Consolas"/>
+          <w:color w:val="000000"/>
+          <w:sz w:val="19"/>
+          <w:szCs w:val="19"/>
+        </w:rPr>
+        <w:t xml:space="preserve">    </w:t>
+      </w:r>
+      <w:r>
+        <w:rPr>
+          <w:rFonts w:ascii="Consolas" w:hAnsi="Consolas" w:cs="Consolas"/>
+          <w:color w:val="0000FF"/>
+          <w:sz w:val="19"/>
+          <w:szCs w:val="19"/>
+        </w:rPr>
+        <w:t>return</w:t>
+      </w:r>
+      <w:r>
+        <w:rPr>
+          <w:rFonts w:ascii="Consolas" w:hAnsi="Consolas" w:cs="Consolas"/>
+          <w:color w:val="000000"/>
+          <w:sz w:val="19"/>
+          <w:szCs w:val="19"/>
+        </w:rPr>
+        <w:t xml:space="preserve"> _</w:t>
+      </w:r>
+      <w:proofErr w:type="spellStart"/>
+      <w:r>
+        <w:rPr>
+          <w:rFonts w:ascii="Consolas" w:hAnsi="Consolas" w:cs="Consolas"/>
+          <w:color w:val="000000"/>
+          <w:sz w:val="19"/>
+          <w:szCs w:val="19"/>
+        </w:rPr>
+        <w:t>cacheManager.Get</w:t>
+      </w:r>
+      <w:proofErr w:type="spellEnd"/>
+      <w:r>
+        <w:rPr>
+          <w:rFonts w:ascii="Consolas" w:hAnsi="Consolas" w:cs="Consolas"/>
+          <w:color w:val="000000"/>
+          <w:sz w:val="19"/>
+          <w:szCs w:val="19"/>
+        </w:rPr>
+        <w:t>(key, () =&gt;</w:t>
+      </w:r>
+    </w:p>
+    <w:p>
+      <w:pPr>
+        <w:widowControl w:val="0"/>
+        <w:autoSpaceDE w:val="0"/>
+        <w:autoSpaceDN w:val="0"/>
+        <w:adjustRightInd w:val="0"/>
+        <w:spacing w:after="0" w:line="240" w:lineRule="auto"/>
+        <w:rPr>
+          <w:rFonts w:ascii="Consolas" w:hAnsi="Consolas" w:cs="Consolas"/>
+          <w:color w:val="000000"/>
+          <w:sz w:val="19"/>
+          <w:szCs w:val="19"/>
+        </w:rPr>
+      </w:pPr>
+      <w:r>
+        <w:rPr>
+          <w:rFonts w:ascii="Consolas" w:hAnsi="Consolas" w:cs="Consolas"/>
+          <w:color w:val="000000"/>
+          <w:sz w:val="19"/>
+          <w:szCs w:val="19"/>
+        </w:rPr>
+        <w:t xml:space="preserve">    {</w:t>
+      </w:r>
+    </w:p>
+    <w:p>
+      <w:pPr>
+        <w:widowControl w:val="0"/>
+        <w:autoSpaceDE w:val="0"/>
+        <w:autoSpaceDN w:val="0"/>
+        <w:adjustRightInd w:val="0"/>
+        <w:spacing w:after="0" w:line="240" w:lineRule="auto"/>
+        <w:rPr>
+          <w:rFonts w:ascii="Consolas" w:hAnsi="Consolas" w:cs="Consolas"/>
+          <w:color w:val="000000"/>
+          <w:sz w:val="19"/>
+          <w:szCs w:val="19"/>
+        </w:rPr>
+      </w:pPr>
+      <w:r>
+        <w:rPr>
+          <w:rFonts w:ascii="Consolas" w:hAnsi="Consolas" w:cs="Consolas"/>
+          <w:color w:val="000000"/>
+          <w:sz w:val="19"/>
+          <w:szCs w:val="19"/>
+        </w:rPr>
+        <w:t xml:space="preserve">        </w:t>
+      </w:r>
+      <w:proofErr w:type="spellStart"/>
+      <w:r>
+        <w:rPr>
+          <w:rFonts w:ascii="Consolas" w:hAnsi="Consolas" w:cs="Consolas"/>
+          <w:color w:val="0000FF"/>
+          <w:sz w:val="19"/>
+          <w:szCs w:val="19"/>
+        </w:rPr>
+        <w:t>foreach</w:t>
+      </w:r>
+      <w:proofErr w:type="spellEnd"/>
+      <w:r>
+        <w:rPr>
+          <w:rFonts w:ascii="Consolas" w:hAnsi="Consolas" w:cs="Consolas"/>
+          <w:color w:val="000000"/>
+          <w:sz w:val="19"/>
+          <w:szCs w:val="19"/>
+        </w:rPr>
+        <w:t xml:space="preserve"> (</w:t>
+      </w:r>
+      <w:proofErr w:type="spellStart"/>
+      <w:r>
+        <w:rPr>
+          <w:rFonts w:ascii="Consolas" w:hAnsi="Consolas" w:cs="Consolas"/>
+          <w:color w:val="0000FF"/>
+          <w:sz w:val="19"/>
+          <w:szCs w:val="19"/>
+        </w:rPr>
+        <w:t>var</w:t>
+      </w:r>
+      <w:proofErr w:type="spellEnd"/>
+      <w:r>
+        <w:rPr>
+          <w:rFonts w:ascii="Consolas" w:hAnsi="Consolas" w:cs="Consolas"/>
+          <w:color w:val="000000"/>
+          <w:sz w:val="19"/>
+          <w:szCs w:val="19"/>
+        </w:rPr>
+        <w:t xml:space="preserve"> permission1 </w:t>
+      </w:r>
+      <w:r>
+        <w:rPr>
+          <w:rFonts w:ascii="Consolas" w:hAnsi="Consolas" w:cs="Consolas"/>
+          <w:color w:val="0000FF"/>
+          <w:sz w:val="19"/>
+          <w:szCs w:val="19"/>
+        </w:rPr>
+        <w:t>in</w:t>
+      </w:r>
+      <w:r>
+        <w:rPr>
+          <w:rFonts w:ascii="Consolas" w:hAnsi="Consolas" w:cs="Consolas"/>
+          <w:color w:val="000000"/>
+          <w:sz w:val="19"/>
+          <w:szCs w:val="19"/>
+        </w:rPr>
+        <w:t xml:space="preserve"> </w:t>
+      </w:r>
+      <w:proofErr w:type="spellStart"/>
+      <w:r>
+        <w:rPr>
+          <w:rFonts w:ascii="Consolas" w:hAnsi="Consolas" w:cs="Consolas"/>
+          <w:color w:val="000000"/>
+          <w:sz w:val="19"/>
+          <w:szCs w:val="19"/>
+        </w:rPr>
+        <w:t>customerRole.PermissionRecords</w:t>
+      </w:r>
+      <w:proofErr w:type="spellEnd"/>
+      <w:r>
+        <w:rPr>
+          <w:rFonts w:ascii="Consolas" w:hAnsi="Consolas" w:cs="Consolas"/>
+          <w:color w:val="000000"/>
+          <w:sz w:val="19"/>
+          <w:szCs w:val="19"/>
+        </w:rPr>
+        <w:t>)</w:t>
+      </w:r>
+    </w:p>
+    <w:p>
+      <w:pPr>
+        <w:widowControl w:val="0"/>
+        <w:autoSpaceDE w:val="0"/>
+        <w:autoSpaceDN w:val="0"/>
+        <w:adjustRightInd w:val="0"/>
+        <w:spacing w:after="0" w:line="240" w:lineRule="auto"/>
+        <w:rPr>
+          <w:rFonts w:ascii="Consolas" w:hAnsi="Consolas" w:cs="Consolas"/>
+          <w:color w:val="000000"/>
+          <w:sz w:val="19"/>
+          <w:szCs w:val="19"/>
+        </w:rPr>
+      </w:pPr>
+      <w:r>
+        <w:rPr>
+          <w:rFonts w:ascii="Consolas" w:hAnsi="Consolas" w:cs="Consolas"/>
+          <w:color w:val="000000"/>
+          <w:sz w:val="19"/>
+          <w:szCs w:val="19"/>
+        </w:rPr>
+        <w:t xml:space="preserve">            </w:t>
+      </w:r>
+      <w:r>
+        <w:rPr>
+          <w:rFonts w:ascii="Consolas" w:hAnsi="Consolas" w:cs="Consolas"/>
+          <w:color w:val="0000FF"/>
+          <w:sz w:val="19"/>
+          <w:szCs w:val="19"/>
+        </w:rPr>
+        <w:t>if</w:t>
+      </w:r>
+      <w:r>
+        <w:rPr>
+          <w:rFonts w:ascii="Consolas" w:hAnsi="Consolas" w:cs="Consolas"/>
+          <w:color w:val="000000"/>
+          <w:sz w:val="19"/>
+          <w:szCs w:val="19"/>
+        </w:rPr>
+        <w:t xml:space="preserve"> (permission1.SystemName.Equals(</w:t>
+      </w:r>
+      <w:proofErr w:type="spellStart"/>
+      <w:r>
+        <w:rPr>
+          <w:rFonts w:ascii="Consolas" w:hAnsi="Consolas" w:cs="Consolas"/>
+          <w:color w:val="000000"/>
+          <w:sz w:val="19"/>
+          <w:szCs w:val="19"/>
+        </w:rPr>
+        <w:t>permissionRecordSystemName</w:t>
+      </w:r>
+      <w:proofErr w:type="spellEnd"/>
+      <w:r>
+        <w:rPr>
+          <w:rFonts w:ascii="Consolas" w:hAnsi="Consolas" w:cs="Consolas"/>
+          <w:color w:val="000000"/>
+          <w:sz w:val="19"/>
+          <w:szCs w:val="19"/>
+        </w:rPr>
+        <w:t xml:space="preserve">, </w:t>
+      </w:r>
+      <w:proofErr w:type="spellStart"/>
+      <w:r>
+        <w:rPr>
+          <w:rFonts w:ascii="Consolas" w:hAnsi="Consolas" w:cs="Consolas"/>
+          <w:color w:val="2B91AF"/>
+          <w:sz w:val="19"/>
+          <w:szCs w:val="19"/>
+        </w:rPr>
+        <w:t>StringComparison</w:t>
+      </w:r>
+      <w:r>
+        <w:rPr>
+          <w:rFonts w:ascii="Consolas" w:hAnsi="Consolas" w:cs="Consolas"/>
+          <w:color w:val="000000"/>
+          <w:sz w:val="19"/>
+          <w:szCs w:val="19"/>
+        </w:rPr>
+        <w:t>.InvariantCultureIgnoreCase</w:t>
+      </w:r>
+      <w:proofErr w:type="spellEnd"/>
+      <w:r>
+        <w:rPr>
+          <w:rFonts w:ascii="Consolas" w:hAnsi="Consolas" w:cs="Consolas"/>
+          <w:color w:val="000000"/>
+          <w:sz w:val="19"/>
+          <w:szCs w:val="19"/>
+        </w:rPr>
+        <w:t>))</w:t>
+      </w:r>
+    </w:p>
+    <w:p>
+      <w:pPr>
+        <w:widowControl w:val="0"/>
+        <w:autoSpaceDE w:val="0"/>
+        <w:autoSpaceDN w:val="0"/>
+        <w:adjustRightInd w:val="0"/>
+        <w:spacing w:after="0" w:line="240" w:lineRule="auto"/>
+        <w:rPr>
+          <w:rFonts w:ascii="Consolas" w:hAnsi="Consolas" w:cs="Consolas"/>
+          <w:color w:val="000000"/>
+          <w:sz w:val="19"/>
+          <w:szCs w:val="19"/>
+        </w:rPr>
+      </w:pPr>
+      <w:r>
+        <w:rPr>
+          <w:rFonts w:ascii="Consolas" w:hAnsi="Consolas" w:cs="Consolas"/>
+          <w:color w:val="000000"/>
+          <w:sz w:val="19"/>
+          <w:szCs w:val="19"/>
+        </w:rPr>
+        <w:t xml:space="preserve">                </w:t>
+      </w:r>
+      <w:r>
+        <w:rPr>
+          <w:rFonts w:ascii="Consolas" w:hAnsi="Consolas" w:cs="Consolas"/>
+          <w:color w:val="0000FF"/>
+          <w:sz w:val="19"/>
+          <w:szCs w:val="19"/>
+        </w:rPr>
+        <w:t>return</w:t>
+      </w:r>
+      <w:r>
+        <w:rPr>
+          <w:rFonts w:ascii="Consolas" w:hAnsi="Consolas" w:cs="Consolas"/>
+          <w:color w:val="000000"/>
+          <w:sz w:val="19"/>
+          <w:szCs w:val="19"/>
+        </w:rPr>
+        <w:t xml:space="preserve"> </w:t>
+      </w:r>
+      <w:r>
+        <w:rPr>
+          <w:rFonts w:ascii="Consolas" w:hAnsi="Consolas" w:cs="Consolas"/>
+          <w:color w:val="0000FF"/>
+          <w:sz w:val="19"/>
+          <w:szCs w:val="19"/>
+        </w:rPr>
+        <w:t>true</w:t>
+      </w:r>
+      <w:r>
+        <w:rPr>
+          <w:rFonts w:ascii="Consolas" w:hAnsi="Consolas" w:cs="Consolas"/>
+          <w:color w:val="000000"/>
+          <w:sz w:val="19"/>
+          <w:szCs w:val="19"/>
+        </w:rPr>
+        <w:t>;</w:t>
+      </w:r>
+    </w:p>
+    <w:p>
+      <w:pPr>
+        <w:widowControl w:val="0"/>
+        <w:autoSpaceDE w:val="0"/>
+        <w:autoSpaceDN w:val="0"/>
+        <w:adjustRightInd w:val="0"/>
+        <w:spacing w:after="0" w:line="240" w:lineRule="auto"/>
+        <w:rPr>
+          <w:rFonts w:ascii="Consolas" w:hAnsi="Consolas" w:cs="Consolas"/>
+          <w:color w:val="000000"/>
+          <w:sz w:val="19"/>
+          <w:szCs w:val="19"/>
+        </w:rPr>
+      </w:pPr>
+    </w:p>
+    <w:p>
+      <w:pPr>
+        <w:widowControl w:val="0"/>
+        <w:autoSpaceDE w:val="0"/>
+        <w:autoSpaceDN w:val="0"/>
+        <w:adjustRightInd w:val="0"/>
+        <w:spacing w:after="0" w:line="240" w:lineRule="auto"/>
+        <w:rPr>
+          <w:rFonts w:ascii="Consolas" w:hAnsi="Consolas" w:cs="Consolas"/>
+          <w:color w:val="000000"/>
+          <w:sz w:val="19"/>
+          <w:szCs w:val="19"/>
+        </w:rPr>
+      </w:pPr>
+      <w:r>
+        <w:rPr>
+          <w:rFonts w:ascii="Consolas" w:hAnsi="Consolas" w:cs="Consolas"/>
+          <w:color w:val="000000"/>
+          <w:sz w:val="19"/>
+          <w:szCs w:val="19"/>
+        </w:rPr>
+        <w:t xml:space="preserve">        </w:t>
+      </w:r>
+      <w:r>
+        <w:rPr>
+          <w:rFonts w:ascii="Consolas" w:hAnsi="Consolas" w:cs="Consolas"/>
+          <w:color w:val="0000FF"/>
+          <w:sz w:val="19"/>
+          <w:szCs w:val="19"/>
+        </w:rPr>
+        <w:t>return</w:t>
+      </w:r>
+      <w:r>
+        <w:rPr>
+          <w:rFonts w:ascii="Consolas" w:hAnsi="Consolas" w:cs="Consolas"/>
+          <w:color w:val="000000"/>
+          <w:sz w:val="19"/>
+          <w:szCs w:val="19"/>
+        </w:rPr>
+        <w:t xml:space="preserve"> </w:t>
+      </w:r>
+      <w:r>
+        <w:rPr>
+          <w:rFonts w:ascii="Consolas" w:hAnsi="Consolas" w:cs="Consolas"/>
+          <w:color w:val="0000FF"/>
+          <w:sz w:val="19"/>
+          <w:szCs w:val="19"/>
+        </w:rPr>
+        <w:t>false</w:t>
+      </w:r>
+      <w:r>
+        <w:rPr>
+          <w:rFonts w:ascii="Consolas" w:hAnsi="Consolas" w:cs="Consolas"/>
+          <w:color w:val="000000"/>
+          <w:sz w:val="19"/>
+          <w:szCs w:val="19"/>
+        </w:rPr>
+        <w:t>;</w:t>
+      </w:r>
+    </w:p>
+    <w:p>
+      <w:pPr>
+        <w:widowControl w:val="0"/>
+        <w:autoSpaceDE w:val="0"/>
+        <w:autoSpaceDN w:val="0"/>
+        <w:adjustRightInd w:val="0"/>
+        <w:spacing w:after="0" w:line="240" w:lineRule="auto"/>
+        <w:rPr>
+          <w:rFonts w:ascii="Consolas" w:hAnsi="Consolas" w:cs="Consolas"/>
+          <w:color w:val="000000"/>
+          <w:sz w:val="19"/>
+          <w:szCs w:val="19"/>
+        </w:rPr>
+      </w:pPr>
+      <w:r>
+        <w:rPr>
+          <w:rFonts w:ascii="Consolas" w:hAnsi="Consolas" w:cs="Consolas"/>
+          <w:color w:val="000000"/>
+          <w:sz w:val="19"/>
+          <w:szCs w:val="19"/>
+        </w:rPr>
+        <w:t xml:space="preserve">    });</w:t>
+      </w:r>
+    </w:p>
+    <w:p>
+      <w:pPr>
+        <w:widowControl w:val="0"/>
+        <w:autoSpaceDE w:val="0"/>
+        <w:autoSpaceDN w:val="0"/>
+        <w:adjustRightInd w:val="0"/>
+        <w:spacing w:after="0" w:line="240" w:lineRule="auto"/>
+        <w:rPr>
+          <w:rFonts w:ascii="Consolas" w:hAnsi="Consolas" w:cs="Consolas"/>
+          <w:color w:val="000000"/>
+          <w:sz w:val="19"/>
+          <w:szCs w:val="19"/>
+        </w:rPr>
+      </w:pPr>
+      <w:r>
+        <w:rPr>
+          <w:rFonts w:ascii="Consolas" w:hAnsi="Consolas" w:cs="Consolas"/>
+          <w:color w:val="000000"/>
+          <w:sz w:val="19"/>
+          <w:szCs w:val="19"/>
+        </w:rPr>
+        <w:t>}</w:t>
+      </w:r>
     </w:p>
     <w:p>
       <w:pPr>
@@ -21150,7 +23371,6 @@
           <w:sz w:val="20"/>
           <w:szCs w:val="20"/>
         </w:rPr>
-        <w:lastRenderedPageBreak/>
         <w:t>INNER</w:t>
       </w:r>
       <w:r>
@@ -22467,6 +24687,7 @@
           <w:szCs w:val="19"/>
           <w:highlight w:val="white"/>
         </w:rPr>
+        <w:lastRenderedPageBreak/>
         <w:t xml:space="preserve">    </w:t>
       </w:r>
       <w:r>
@@ -25310,50 +27531,1438 @@
           <w:szCs w:val="19"/>
           <w:highlight w:val="white"/>
         </w:rPr>
+        <w:t xml:space="preserve">                        </w:t>
+      </w:r>
+      <w:r>
+        <w:rPr>
+          <w:rFonts w:ascii="Consolas" w:hAnsi="Consolas" w:cs="Consolas"/>
+          <w:color w:val="0000FF"/>
+          <w:sz w:val="19"/>
+          <w:szCs w:val="19"/>
+          <w:highlight w:val="white"/>
+        </w:rPr>
+        <w:t>from</w:t>
+      </w:r>
+      <w:r>
+        <w:rPr>
+          <w:rFonts w:ascii="Consolas" w:hAnsi="Consolas" w:cs="Consolas"/>
+          <w:color w:val="000000"/>
+          <w:sz w:val="19"/>
+          <w:szCs w:val="19"/>
+          <w:highlight w:val="white"/>
+        </w:rPr>
+        <w:t xml:space="preserve"> </w:t>
+      </w:r>
+      <w:proofErr w:type="spellStart"/>
+      <w:r>
+        <w:rPr>
+          <w:rFonts w:ascii="Consolas" w:hAnsi="Consolas" w:cs="Consolas"/>
+          <w:color w:val="000000"/>
+          <w:sz w:val="19"/>
+          <w:szCs w:val="19"/>
+          <w:highlight w:val="white"/>
+        </w:rPr>
+        <w:t>sm</w:t>
+      </w:r>
+      <w:proofErr w:type="spellEnd"/>
+      <w:r>
+        <w:rPr>
+          <w:rFonts w:ascii="Consolas" w:hAnsi="Consolas" w:cs="Consolas"/>
+          <w:color w:val="000000"/>
+          <w:sz w:val="19"/>
+          <w:szCs w:val="19"/>
+          <w:highlight w:val="white"/>
+        </w:rPr>
+        <w:t xml:space="preserve"> </w:t>
+      </w:r>
+      <w:r>
+        <w:rPr>
+          <w:rFonts w:ascii="Consolas" w:hAnsi="Consolas" w:cs="Consolas"/>
+          <w:color w:val="0000FF"/>
+          <w:sz w:val="19"/>
+          <w:szCs w:val="19"/>
+          <w:highlight w:val="white"/>
+        </w:rPr>
+        <w:t>in</w:t>
+      </w:r>
+      <w:r>
+        <w:rPr>
+          <w:rFonts w:ascii="Consolas" w:hAnsi="Consolas" w:cs="Consolas"/>
+          <w:color w:val="000000"/>
+          <w:sz w:val="19"/>
+          <w:szCs w:val="19"/>
+          <w:highlight w:val="white"/>
+        </w:rPr>
+        <w:t xml:space="preserve"> </w:t>
+      </w:r>
+      <w:proofErr w:type="spellStart"/>
+      <w:r>
+        <w:rPr>
+          <w:rFonts w:ascii="Consolas" w:hAnsi="Consolas" w:cs="Consolas"/>
+          <w:color w:val="000000"/>
+          <w:sz w:val="19"/>
+          <w:szCs w:val="19"/>
+          <w:highlight w:val="white"/>
+        </w:rPr>
+        <w:t>c_sm.DefaultIfEmpty</w:t>
+      </w:r>
+      <w:proofErr w:type="spellEnd"/>
+      <w:r>
+        <w:rPr>
+          <w:rFonts w:ascii="Consolas" w:hAnsi="Consolas" w:cs="Consolas"/>
+          <w:color w:val="000000"/>
+          <w:sz w:val="19"/>
+          <w:szCs w:val="19"/>
+          <w:highlight w:val="white"/>
+        </w:rPr>
+        <w:t>()</w:t>
+      </w:r>
+    </w:p>
+    <w:p>
+      <w:pPr>
+        <w:autoSpaceDE w:val="0"/>
+        <w:autoSpaceDN w:val="0"/>
+        <w:adjustRightInd w:val="0"/>
+        <w:spacing w:after="0" w:line="240" w:lineRule="auto"/>
+        <w:rPr>
+          <w:rFonts w:ascii="Consolas" w:hAnsi="Consolas" w:cs="Consolas"/>
+          <w:color w:val="000000"/>
+          <w:sz w:val="19"/>
+          <w:szCs w:val="19"/>
+          <w:highlight w:val="white"/>
+        </w:rPr>
+      </w:pPr>
+      <w:r>
+        <w:rPr>
+          <w:rFonts w:ascii="Consolas" w:hAnsi="Consolas" w:cs="Consolas"/>
+          <w:color w:val="000000"/>
+          <w:sz w:val="19"/>
+          <w:szCs w:val="19"/>
+          <w:highlight w:val="white"/>
+        </w:rPr>
+        <w:t xml:space="preserve">                        </w:t>
+      </w:r>
+      <w:r>
+        <w:rPr>
+          <w:rFonts w:ascii="Consolas" w:hAnsi="Consolas" w:cs="Consolas"/>
+          <w:color w:val="0000FF"/>
+          <w:sz w:val="19"/>
+          <w:szCs w:val="19"/>
+          <w:highlight w:val="white"/>
+        </w:rPr>
+        <w:t>where</w:t>
+      </w:r>
+      <w:r>
+        <w:rPr>
+          <w:rFonts w:ascii="Consolas" w:hAnsi="Consolas" w:cs="Consolas"/>
+          <w:color w:val="000000"/>
+          <w:sz w:val="19"/>
+          <w:szCs w:val="19"/>
+          <w:highlight w:val="white"/>
+        </w:rPr>
+        <w:t xml:space="preserve"> !</w:t>
+      </w:r>
+      <w:proofErr w:type="spellStart"/>
+      <w:r>
+        <w:rPr>
+          <w:rFonts w:ascii="Consolas" w:hAnsi="Consolas" w:cs="Consolas"/>
+          <w:color w:val="000000"/>
+          <w:sz w:val="19"/>
+          <w:szCs w:val="19"/>
+          <w:highlight w:val="white"/>
+        </w:rPr>
+        <w:t>c.LimitedToStores</w:t>
+      </w:r>
+      <w:proofErr w:type="spellEnd"/>
+      <w:r>
+        <w:rPr>
+          <w:rFonts w:ascii="Consolas" w:hAnsi="Consolas" w:cs="Consolas"/>
+          <w:color w:val="000000"/>
+          <w:sz w:val="19"/>
+          <w:szCs w:val="19"/>
+          <w:highlight w:val="white"/>
+        </w:rPr>
+        <w:t xml:space="preserve"> || </w:t>
+      </w:r>
+      <w:proofErr w:type="spellStart"/>
+      <w:r>
+        <w:rPr>
+          <w:rFonts w:ascii="Consolas" w:hAnsi="Consolas" w:cs="Consolas"/>
+          <w:color w:val="000000"/>
+          <w:sz w:val="19"/>
+          <w:szCs w:val="19"/>
+          <w:highlight w:val="white"/>
+        </w:rPr>
+        <w:t>currentStoreId</w:t>
+      </w:r>
+      <w:proofErr w:type="spellEnd"/>
+      <w:r>
+        <w:rPr>
+          <w:rFonts w:ascii="Consolas" w:hAnsi="Consolas" w:cs="Consolas"/>
+          <w:color w:val="000000"/>
+          <w:sz w:val="19"/>
+          <w:szCs w:val="19"/>
+          <w:highlight w:val="white"/>
+        </w:rPr>
+        <w:t xml:space="preserve"> == </w:t>
+      </w:r>
+      <w:proofErr w:type="spellStart"/>
+      <w:r>
+        <w:rPr>
+          <w:rFonts w:ascii="Consolas" w:hAnsi="Consolas" w:cs="Consolas"/>
+          <w:color w:val="000000"/>
+          <w:sz w:val="19"/>
+          <w:szCs w:val="19"/>
+          <w:highlight w:val="white"/>
+        </w:rPr>
+        <w:t>sm.StoreId</w:t>
+      </w:r>
+      <w:proofErr w:type="spellEnd"/>
+    </w:p>
+    <w:p>
+      <w:pPr>
+        <w:autoSpaceDE w:val="0"/>
+        <w:autoSpaceDN w:val="0"/>
+        <w:adjustRightInd w:val="0"/>
+        <w:spacing w:after="0" w:line="240" w:lineRule="auto"/>
+        <w:rPr>
+          <w:rFonts w:ascii="Consolas" w:hAnsi="Consolas" w:cs="Consolas"/>
+          <w:color w:val="000000"/>
+          <w:sz w:val="19"/>
+          <w:szCs w:val="19"/>
+          <w:highlight w:val="white"/>
+        </w:rPr>
+      </w:pPr>
+      <w:r>
+        <w:rPr>
+          <w:rFonts w:ascii="Consolas" w:hAnsi="Consolas" w:cs="Consolas"/>
+          <w:color w:val="000000"/>
+          <w:sz w:val="19"/>
+          <w:szCs w:val="19"/>
+          <w:highlight w:val="white"/>
+        </w:rPr>
+        <w:t xml:space="preserve">                        </w:t>
+      </w:r>
+      <w:r>
+        <w:rPr>
+          <w:rFonts w:ascii="Consolas" w:hAnsi="Consolas" w:cs="Consolas"/>
+          <w:color w:val="0000FF"/>
+          <w:sz w:val="19"/>
+          <w:szCs w:val="19"/>
+          <w:highlight w:val="white"/>
+        </w:rPr>
+        <w:t>select</w:t>
+      </w:r>
+      <w:r>
+        <w:rPr>
+          <w:rFonts w:ascii="Consolas" w:hAnsi="Consolas" w:cs="Consolas"/>
+          <w:color w:val="000000"/>
+          <w:sz w:val="19"/>
+          <w:szCs w:val="19"/>
+          <w:highlight w:val="white"/>
+        </w:rPr>
+        <w:t xml:space="preserve"> pc;</w:t>
+      </w:r>
+    </w:p>
+    <w:p>
+      <w:pPr>
+        <w:autoSpaceDE w:val="0"/>
+        <w:autoSpaceDN w:val="0"/>
+        <w:adjustRightInd w:val="0"/>
+        <w:spacing w:after="0" w:line="240" w:lineRule="auto"/>
+        <w:rPr>
+          <w:rFonts w:ascii="Consolas" w:hAnsi="Consolas" w:cs="Consolas"/>
+          <w:color w:val="000000"/>
+          <w:sz w:val="19"/>
+          <w:szCs w:val="19"/>
+          <w:highlight w:val="white"/>
+        </w:rPr>
+      </w:pPr>
+      <w:r>
+        <w:rPr>
+          <w:rFonts w:ascii="Consolas" w:hAnsi="Consolas" w:cs="Consolas"/>
+          <w:color w:val="000000"/>
+          <w:sz w:val="19"/>
+          <w:szCs w:val="19"/>
+          <w:highlight w:val="white"/>
+        </w:rPr>
+        <w:t xml:space="preserve">            }</w:t>
+      </w:r>
+    </w:p>
+    <w:p>
+      <w:pPr>
+        <w:autoSpaceDE w:val="0"/>
+        <w:autoSpaceDN w:val="0"/>
+        <w:adjustRightInd w:val="0"/>
+        <w:spacing w:after="0" w:line="240" w:lineRule="auto"/>
+        <w:rPr>
+          <w:rFonts w:ascii="Consolas" w:hAnsi="Consolas" w:cs="Consolas"/>
+          <w:color w:val="008000"/>
+          <w:sz w:val="19"/>
+          <w:szCs w:val="19"/>
+          <w:highlight w:val="white"/>
+        </w:rPr>
+      </w:pPr>
+      <w:r>
+        <w:rPr>
+          <w:rFonts w:ascii="Consolas" w:hAnsi="Consolas" w:cs="Consolas"/>
+          <w:color w:val="000000"/>
+          <w:sz w:val="19"/>
+          <w:szCs w:val="19"/>
+          <w:highlight w:val="white"/>
+        </w:rPr>
+        <w:t xml:space="preserve">            </w:t>
+      </w:r>
+      <w:r>
+        <w:rPr>
+          <w:rFonts w:ascii="Consolas" w:hAnsi="Consolas" w:cs="Consolas"/>
+          <w:color w:val="008000"/>
+          <w:sz w:val="19"/>
+          <w:szCs w:val="19"/>
+          <w:highlight w:val="white"/>
+        </w:rPr>
+        <w:t>//only distinct categories (group by ID)</w:t>
+      </w:r>
+    </w:p>
+    <w:p>
+      <w:pPr>
+        <w:autoSpaceDE w:val="0"/>
+        <w:autoSpaceDN w:val="0"/>
+        <w:adjustRightInd w:val="0"/>
+        <w:spacing w:after="0" w:line="240" w:lineRule="auto"/>
+        <w:rPr>
+          <w:rFonts w:ascii="Consolas" w:hAnsi="Consolas" w:cs="Consolas"/>
+          <w:color w:val="000000"/>
+          <w:sz w:val="19"/>
+          <w:szCs w:val="19"/>
+          <w:highlight w:val="white"/>
+        </w:rPr>
+      </w:pPr>
+      <w:r>
+        <w:rPr>
+          <w:rFonts w:ascii="Consolas" w:hAnsi="Consolas" w:cs="Consolas"/>
+          <w:color w:val="000000"/>
+          <w:sz w:val="19"/>
+          <w:szCs w:val="19"/>
+          <w:highlight w:val="white"/>
+        </w:rPr>
+        <w:t xml:space="preserve">            query = </w:t>
+      </w:r>
+      <w:r>
+        <w:rPr>
+          <w:rFonts w:ascii="Consolas" w:hAnsi="Consolas" w:cs="Consolas"/>
+          <w:color w:val="0000FF"/>
+          <w:sz w:val="19"/>
+          <w:szCs w:val="19"/>
+          <w:highlight w:val="white"/>
+        </w:rPr>
+        <w:t>from</w:t>
+      </w:r>
+      <w:r>
+        <w:rPr>
+          <w:rFonts w:ascii="Consolas" w:hAnsi="Consolas" w:cs="Consolas"/>
+          <w:color w:val="000000"/>
+          <w:sz w:val="19"/>
+          <w:szCs w:val="19"/>
+          <w:highlight w:val="white"/>
+        </w:rPr>
+        <w:t xml:space="preserve"> c </w:t>
+      </w:r>
+      <w:r>
+        <w:rPr>
+          <w:rFonts w:ascii="Consolas" w:hAnsi="Consolas" w:cs="Consolas"/>
+          <w:color w:val="0000FF"/>
+          <w:sz w:val="19"/>
+          <w:szCs w:val="19"/>
+          <w:highlight w:val="white"/>
+        </w:rPr>
+        <w:t>in</w:t>
+      </w:r>
+      <w:r>
+        <w:rPr>
+          <w:rFonts w:ascii="Consolas" w:hAnsi="Consolas" w:cs="Consolas"/>
+          <w:color w:val="000000"/>
+          <w:sz w:val="19"/>
+          <w:szCs w:val="19"/>
+          <w:highlight w:val="white"/>
+        </w:rPr>
+        <w:t xml:space="preserve"> query</w:t>
+      </w:r>
+    </w:p>
+    <w:p>
+      <w:pPr>
+        <w:autoSpaceDE w:val="0"/>
+        <w:autoSpaceDN w:val="0"/>
+        <w:adjustRightInd w:val="0"/>
+        <w:spacing w:after="0" w:line="240" w:lineRule="auto"/>
+        <w:rPr>
+          <w:rFonts w:ascii="Consolas" w:hAnsi="Consolas" w:cs="Consolas"/>
+          <w:color w:val="000000"/>
+          <w:sz w:val="19"/>
+          <w:szCs w:val="19"/>
+          <w:highlight w:val="white"/>
+        </w:rPr>
+      </w:pPr>
+      <w:r>
+        <w:rPr>
+          <w:rFonts w:ascii="Consolas" w:hAnsi="Consolas" w:cs="Consolas"/>
+          <w:color w:val="000000"/>
+          <w:sz w:val="19"/>
+          <w:szCs w:val="19"/>
+          <w:highlight w:val="white"/>
+        </w:rPr>
+        <w:t xml:space="preserve">                    </w:t>
+      </w:r>
+      <w:r>
+        <w:rPr>
+          <w:rFonts w:ascii="Consolas" w:hAnsi="Consolas" w:cs="Consolas"/>
+          <w:color w:val="0000FF"/>
+          <w:sz w:val="19"/>
+          <w:szCs w:val="19"/>
+          <w:highlight w:val="white"/>
+        </w:rPr>
+        <w:t>group</w:t>
+      </w:r>
+      <w:r>
+        <w:rPr>
+          <w:rFonts w:ascii="Consolas" w:hAnsi="Consolas" w:cs="Consolas"/>
+          <w:color w:val="000000"/>
+          <w:sz w:val="19"/>
+          <w:szCs w:val="19"/>
+          <w:highlight w:val="white"/>
+        </w:rPr>
+        <w:t xml:space="preserve"> c </w:t>
+      </w:r>
+      <w:r>
+        <w:rPr>
+          <w:rFonts w:ascii="Consolas" w:hAnsi="Consolas" w:cs="Consolas"/>
+          <w:color w:val="0000FF"/>
+          <w:sz w:val="19"/>
+          <w:szCs w:val="19"/>
+          <w:highlight w:val="white"/>
+        </w:rPr>
+        <w:t>by</w:t>
+      </w:r>
+      <w:r>
+        <w:rPr>
+          <w:rFonts w:ascii="Consolas" w:hAnsi="Consolas" w:cs="Consolas"/>
+          <w:color w:val="000000"/>
+          <w:sz w:val="19"/>
+          <w:szCs w:val="19"/>
+          <w:highlight w:val="white"/>
+        </w:rPr>
+        <w:t xml:space="preserve"> </w:t>
+      </w:r>
+      <w:proofErr w:type="spellStart"/>
+      <w:r>
+        <w:rPr>
+          <w:rFonts w:ascii="Consolas" w:hAnsi="Consolas" w:cs="Consolas"/>
+          <w:color w:val="000000"/>
+          <w:sz w:val="19"/>
+          <w:szCs w:val="19"/>
+          <w:highlight w:val="white"/>
+        </w:rPr>
+        <w:t>c.Id</w:t>
+      </w:r>
+      <w:proofErr w:type="spellEnd"/>
+    </w:p>
+    <w:p>
+      <w:pPr>
+        <w:autoSpaceDE w:val="0"/>
+        <w:autoSpaceDN w:val="0"/>
+        <w:adjustRightInd w:val="0"/>
+        <w:spacing w:after="0" w:line="240" w:lineRule="auto"/>
+        <w:rPr>
+          <w:rFonts w:ascii="Consolas" w:hAnsi="Consolas" w:cs="Consolas"/>
+          <w:color w:val="000000"/>
+          <w:sz w:val="19"/>
+          <w:szCs w:val="19"/>
+          <w:highlight w:val="white"/>
+        </w:rPr>
+      </w:pPr>
+      <w:r>
+        <w:rPr>
+          <w:rFonts w:ascii="Consolas" w:hAnsi="Consolas" w:cs="Consolas"/>
+          <w:color w:val="000000"/>
+          <w:sz w:val="19"/>
+          <w:szCs w:val="19"/>
+          <w:highlight w:val="white"/>
+        </w:rPr>
+        <w:t xml:space="preserve">                    </w:t>
+      </w:r>
+      <w:r>
+        <w:rPr>
+          <w:rFonts w:ascii="Consolas" w:hAnsi="Consolas" w:cs="Consolas"/>
+          <w:color w:val="0000FF"/>
+          <w:sz w:val="19"/>
+          <w:szCs w:val="19"/>
+          <w:highlight w:val="white"/>
+        </w:rPr>
+        <w:t>into</w:t>
+      </w:r>
+      <w:r>
+        <w:rPr>
+          <w:rFonts w:ascii="Consolas" w:hAnsi="Consolas" w:cs="Consolas"/>
+          <w:color w:val="000000"/>
+          <w:sz w:val="19"/>
+          <w:szCs w:val="19"/>
+          <w:highlight w:val="white"/>
+        </w:rPr>
+        <w:t xml:space="preserve"> </w:t>
+      </w:r>
+      <w:proofErr w:type="spellStart"/>
+      <w:r>
+        <w:rPr>
+          <w:rFonts w:ascii="Consolas" w:hAnsi="Consolas" w:cs="Consolas"/>
+          <w:color w:val="000000"/>
+          <w:sz w:val="19"/>
+          <w:szCs w:val="19"/>
+          <w:highlight w:val="white"/>
+        </w:rPr>
+        <w:t>cGroup</w:t>
+      </w:r>
+      <w:proofErr w:type="spellEnd"/>
+    </w:p>
+    <w:p>
+      <w:pPr>
+        <w:autoSpaceDE w:val="0"/>
+        <w:autoSpaceDN w:val="0"/>
+        <w:adjustRightInd w:val="0"/>
+        <w:spacing w:after="0" w:line="240" w:lineRule="auto"/>
+        <w:rPr>
+          <w:rFonts w:ascii="Consolas" w:hAnsi="Consolas" w:cs="Consolas"/>
+          <w:color w:val="000000"/>
+          <w:sz w:val="19"/>
+          <w:szCs w:val="19"/>
+          <w:highlight w:val="white"/>
+        </w:rPr>
+      </w:pPr>
+      <w:r>
+        <w:rPr>
+          <w:rFonts w:ascii="Consolas" w:hAnsi="Consolas" w:cs="Consolas"/>
+          <w:color w:val="000000"/>
+          <w:sz w:val="19"/>
+          <w:szCs w:val="19"/>
+          <w:highlight w:val="white"/>
+        </w:rPr>
+        <w:t xml:space="preserve">                    </w:t>
+      </w:r>
+      <w:proofErr w:type="spellStart"/>
+      <w:r>
+        <w:rPr>
+          <w:rFonts w:ascii="Consolas" w:hAnsi="Consolas" w:cs="Consolas"/>
+          <w:color w:val="0000FF"/>
+          <w:sz w:val="19"/>
+          <w:szCs w:val="19"/>
+          <w:highlight w:val="white"/>
+        </w:rPr>
+        <w:t>orderby</w:t>
+      </w:r>
+      <w:proofErr w:type="spellEnd"/>
+      <w:r>
+        <w:rPr>
+          <w:rFonts w:ascii="Consolas" w:hAnsi="Consolas" w:cs="Consolas"/>
+          <w:color w:val="000000"/>
+          <w:sz w:val="19"/>
+          <w:szCs w:val="19"/>
+          <w:highlight w:val="white"/>
+        </w:rPr>
+        <w:t xml:space="preserve"> </w:t>
+      </w:r>
+      <w:proofErr w:type="spellStart"/>
+      <w:r>
+        <w:rPr>
+          <w:rFonts w:ascii="Consolas" w:hAnsi="Consolas" w:cs="Consolas"/>
+          <w:color w:val="000000"/>
+          <w:sz w:val="19"/>
+          <w:szCs w:val="19"/>
+          <w:highlight w:val="white"/>
+        </w:rPr>
+        <w:t>cGroup.Key</w:t>
+      </w:r>
+      <w:proofErr w:type="spellEnd"/>
+    </w:p>
+    <w:p>
+      <w:pPr>
+        <w:autoSpaceDE w:val="0"/>
+        <w:autoSpaceDN w:val="0"/>
+        <w:adjustRightInd w:val="0"/>
+        <w:spacing w:after="0" w:line="240" w:lineRule="auto"/>
+        <w:rPr>
+          <w:rFonts w:ascii="Consolas" w:hAnsi="Consolas" w:cs="Consolas"/>
+          <w:color w:val="000000"/>
+          <w:sz w:val="19"/>
+          <w:szCs w:val="19"/>
+          <w:highlight w:val="white"/>
+        </w:rPr>
+      </w:pPr>
+      <w:r>
+        <w:rPr>
+          <w:rFonts w:ascii="Consolas" w:hAnsi="Consolas" w:cs="Consolas"/>
+          <w:color w:val="000000"/>
+          <w:sz w:val="19"/>
+          <w:szCs w:val="19"/>
+          <w:highlight w:val="white"/>
+        </w:rPr>
+        <w:t xml:space="preserve">                    </w:t>
+      </w:r>
+      <w:r>
+        <w:rPr>
+          <w:rFonts w:ascii="Consolas" w:hAnsi="Consolas" w:cs="Consolas"/>
+          <w:color w:val="0000FF"/>
+          <w:sz w:val="19"/>
+          <w:szCs w:val="19"/>
+          <w:highlight w:val="white"/>
+        </w:rPr>
+        <w:t>select</w:t>
+      </w:r>
+      <w:r>
+        <w:rPr>
+          <w:rFonts w:ascii="Consolas" w:hAnsi="Consolas" w:cs="Consolas"/>
+          <w:color w:val="000000"/>
+          <w:sz w:val="19"/>
+          <w:szCs w:val="19"/>
+          <w:highlight w:val="white"/>
+        </w:rPr>
+        <w:t xml:space="preserve"> </w:t>
+      </w:r>
+      <w:proofErr w:type="spellStart"/>
+      <w:r>
+        <w:rPr>
+          <w:rFonts w:ascii="Consolas" w:hAnsi="Consolas" w:cs="Consolas"/>
+          <w:color w:val="000000"/>
+          <w:sz w:val="19"/>
+          <w:szCs w:val="19"/>
+          <w:highlight w:val="white"/>
+        </w:rPr>
+        <w:t>cGroup.FirstOrDefault</w:t>
+      </w:r>
+      <w:proofErr w:type="spellEnd"/>
+      <w:r>
+        <w:rPr>
+          <w:rFonts w:ascii="Consolas" w:hAnsi="Consolas" w:cs="Consolas"/>
+          <w:color w:val="000000"/>
+          <w:sz w:val="19"/>
+          <w:szCs w:val="19"/>
+          <w:highlight w:val="white"/>
+        </w:rPr>
+        <w:t>();</w:t>
+      </w:r>
+    </w:p>
+    <w:p>
+      <w:pPr>
+        <w:autoSpaceDE w:val="0"/>
+        <w:autoSpaceDN w:val="0"/>
+        <w:adjustRightInd w:val="0"/>
+        <w:spacing w:after="0" w:line="240" w:lineRule="auto"/>
+        <w:rPr>
+          <w:rFonts w:ascii="Consolas" w:hAnsi="Consolas" w:cs="Consolas"/>
+          <w:color w:val="000000"/>
+          <w:sz w:val="19"/>
+          <w:szCs w:val="19"/>
+          <w:highlight w:val="white"/>
+        </w:rPr>
+      </w:pPr>
+      <w:r>
+        <w:rPr>
+          <w:rFonts w:ascii="Consolas" w:hAnsi="Consolas" w:cs="Consolas"/>
+          <w:color w:val="000000"/>
+          <w:sz w:val="19"/>
+          <w:szCs w:val="19"/>
+          <w:highlight w:val="white"/>
+        </w:rPr>
+        <w:t xml:space="preserve">            query = </w:t>
+      </w:r>
+      <w:proofErr w:type="spellStart"/>
+      <w:r>
+        <w:rPr>
+          <w:rFonts w:ascii="Consolas" w:hAnsi="Consolas" w:cs="Consolas"/>
+          <w:color w:val="000000"/>
+          <w:sz w:val="19"/>
+          <w:szCs w:val="19"/>
+          <w:highlight w:val="white"/>
+        </w:rPr>
+        <w:t>query.OrderBy</w:t>
+      </w:r>
+      <w:proofErr w:type="spellEnd"/>
+      <w:r>
+        <w:rPr>
+          <w:rFonts w:ascii="Consolas" w:hAnsi="Consolas" w:cs="Consolas"/>
+          <w:color w:val="000000"/>
+          <w:sz w:val="19"/>
+          <w:szCs w:val="19"/>
+          <w:highlight w:val="white"/>
+        </w:rPr>
+        <w:t xml:space="preserve">(pc =&gt; </w:t>
+      </w:r>
+      <w:proofErr w:type="spellStart"/>
+      <w:r>
+        <w:rPr>
+          <w:rFonts w:ascii="Consolas" w:hAnsi="Consolas" w:cs="Consolas"/>
+          <w:color w:val="000000"/>
+          <w:sz w:val="19"/>
+          <w:szCs w:val="19"/>
+          <w:highlight w:val="white"/>
+        </w:rPr>
+        <w:t>pc.DisplayOrder</w:t>
+      </w:r>
+      <w:proofErr w:type="spellEnd"/>
+      <w:r>
+        <w:rPr>
+          <w:rFonts w:ascii="Consolas" w:hAnsi="Consolas" w:cs="Consolas"/>
+          <w:color w:val="000000"/>
+          <w:sz w:val="19"/>
+          <w:szCs w:val="19"/>
+          <w:highlight w:val="white"/>
+        </w:rPr>
+        <w:t>);</w:t>
+      </w:r>
+    </w:p>
+    <w:p>
+      <w:pPr>
+        <w:autoSpaceDE w:val="0"/>
+        <w:autoSpaceDN w:val="0"/>
+        <w:adjustRightInd w:val="0"/>
+        <w:spacing w:after="0" w:line="240" w:lineRule="auto"/>
+        <w:rPr>
+          <w:rFonts w:ascii="Consolas" w:hAnsi="Consolas" w:cs="Consolas"/>
+          <w:color w:val="000000"/>
+          <w:sz w:val="19"/>
+          <w:szCs w:val="19"/>
+          <w:highlight w:val="white"/>
+        </w:rPr>
+      </w:pPr>
+      <w:r>
+        <w:rPr>
+          <w:rFonts w:ascii="Consolas" w:hAnsi="Consolas" w:cs="Consolas"/>
+          <w:color w:val="000000"/>
+          <w:sz w:val="19"/>
+          <w:szCs w:val="19"/>
+          <w:highlight w:val="white"/>
+        </w:rPr>
+        <w:t xml:space="preserve">        }</w:t>
+      </w:r>
+    </w:p>
+    <w:p>
+      <w:pPr>
+        <w:autoSpaceDE w:val="0"/>
+        <w:autoSpaceDN w:val="0"/>
+        <w:adjustRightInd w:val="0"/>
+        <w:spacing w:after="0" w:line="240" w:lineRule="auto"/>
+        <w:rPr>
+          <w:rFonts w:ascii="Consolas" w:hAnsi="Consolas" w:cs="Consolas"/>
+          <w:color w:val="000000"/>
+          <w:sz w:val="19"/>
+          <w:szCs w:val="19"/>
+          <w:highlight w:val="white"/>
+        </w:rPr>
+      </w:pPr>
+    </w:p>
+    <w:p>
+      <w:pPr>
+        <w:autoSpaceDE w:val="0"/>
+        <w:autoSpaceDN w:val="0"/>
+        <w:adjustRightInd w:val="0"/>
+        <w:spacing w:after="0" w:line="240" w:lineRule="auto"/>
+        <w:rPr>
+          <w:rFonts w:ascii="Consolas" w:hAnsi="Consolas" w:cs="Consolas"/>
+          <w:color w:val="000000"/>
+          <w:sz w:val="19"/>
+          <w:szCs w:val="19"/>
+          <w:highlight w:val="white"/>
+        </w:rPr>
+      </w:pPr>
+      <w:r>
+        <w:rPr>
+          <w:rFonts w:ascii="Consolas" w:hAnsi="Consolas" w:cs="Consolas"/>
+          <w:color w:val="000000"/>
+          <w:sz w:val="19"/>
+          <w:szCs w:val="19"/>
+          <w:highlight w:val="white"/>
+        </w:rPr>
+        <w:t xml:space="preserve">        </w:t>
+      </w:r>
+      <w:proofErr w:type="spellStart"/>
+      <w:r>
+        <w:rPr>
+          <w:rFonts w:ascii="Consolas" w:hAnsi="Consolas" w:cs="Consolas"/>
+          <w:color w:val="0000FF"/>
+          <w:sz w:val="19"/>
+          <w:szCs w:val="19"/>
+          <w:highlight w:val="white"/>
+        </w:rPr>
+        <w:t>var</w:t>
+      </w:r>
+      <w:proofErr w:type="spellEnd"/>
+      <w:r>
+        <w:rPr>
+          <w:rFonts w:ascii="Consolas" w:hAnsi="Consolas" w:cs="Consolas"/>
+          <w:color w:val="000000"/>
+          <w:sz w:val="19"/>
+          <w:szCs w:val="19"/>
+          <w:highlight w:val="white"/>
+        </w:rPr>
+        <w:t xml:space="preserve"> </w:t>
+      </w:r>
+      <w:proofErr w:type="spellStart"/>
+      <w:r>
+        <w:rPr>
+          <w:rFonts w:ascii="Consolas" w:hAnsi="Consolas" w:cs="Consolas"/>
+          <w:color w:val="000000"/>
+          <w:sz w:val="19"/>
+          <w:szCs w:val="19"/>
+          <w:highlight w:val="white"/>
+        </w:rPr>
+        <w:t>productCategories</w:t>
+      </w:r>
+      <w:proofErr w:type="spellEnd"/>
+      <w:r>
+        <w:rPr>
+          <w:rFonts w:ascii="Consolas" w:hAnsi="Consolas" w:cs="Consolas"/>
+          <w:color w:val="000000"/>
+          <w:sz w:val="19"/>
+          <w:szCs w:val="19"/>
+          <w:highlight w:val="white"/>
+        </w:rPr>
+        <w:t xml:space="preserve"> = </w:t>
+      </w:r>
+      <w:r>
+        <w:rPr>
+          <w:rFonts w:ascii="Consolas" w:hAnsi="Consolas" w:cs="Consolas"/>
+          <w:color w:val="0000FF"/>
+          <w:sz w:val="19"/>
+          <w:szCs w:val="19"/>
+          <w:highlight w:val="white"/>
+        </w:rPr>
+        <w:t>new</w:t>
+      </w:r>
+      <w:r>
+        <w:rPr>
+          <w:rFonts w:ascii="Consolas" w:hAnsi="Consolas" w:cs="Consolas"/>
+          <w:color w:val="000000"/>
+          <w:sz w:val="19"/>
+          <w:szCs w:val="19"/>
+          <w:highlight w:val="white"/>
+        </w:rPr>
+        <w:t xml:space="preserve"> </w:t>
+      </w:r>
+      <w:proofErr w:type="spellStart"/>
+      <w:r>
+        <w:rPr>
+          <w:rFonts w:ascii="Consolas" w:hAnsi="Consolas" w:cs="Consolas"/>
+          <w:color w:val="2B91AF"/>
+          <w:sz w:val="19"/>
+          <w:szCs w:val="19"/>
+          <w:highlight w:val="white"/>
+        </w:rPr>
+        <w:t>PagedList</w:t>
+      </w:r>
+      <w:proofErr w:type="spellEnd"/>
+      <w:r>
+        <w:rPr>
+          <w:rFonts w:ascii="Consolas" w:hAnsi="Consolas" w:cs="Consolas"/>
+          <w:color w:val="000000"/>
+          <w:sz w:val="19"/>
+          <w:szCs w:val="19"/>
+          <w:highlight w:val="white"/>
+        </w:rPr>
+        <w:t>&lt;</w:t>
+      </w:r>
+      <w:proofErr w:type="spellStart"/>
+      <w:r>
+        <w:rPr>
+          <w:rFonts w:ascii="Consolas" w:hAnsi="Consolas" w:cs="Consolas"/>
+          <w:color w:val="2B91AF"/>
+          <w:sz w:val="19"/>
+          <w:szCs w:val="19"/>
+          <w:highlight w:val="white"/>
+        </w:rPr>
+        <w:t>ProductCategory</w:t>
+      </w:r>
+      <w:proofErr w:type="spellEnd"/>
+      <w:r>
+        <w:rPr>
+          <w:rFonts w:ascii="Consolas" w:hAnsi="Consolas" w:cs="Consolas"/>
+          <w:color w:val="000000"/>
+          <w:sz w:val="19"/>
+          <w:szCs w:val="19"/>
+          <w:highlight w:val="white"/>
+        </w:rPr>
+        <w:t xml:space="preserve">&gt;(query, </w:t>
+      </w:r>
+      <w:proofErr w:type="spellStart"/>
+      <w:r>
+        <w:rPr>
+          <w:rFonts w:ascii="Consolas" w:hAnsi="Consolas" w:cs="Consolas"/>
+          <w:color w:val="000000"/>
+          <w:sz w:val="19"/>
+          <w:szCs w:val="19"/>
+          <w:highlight w:val="white"/>
+        </w:rPr>
+        <w:t>pageIndex</w:t>
+      </w:r>
+      <w:proofErr w:type="spellEnd"/>
+      <w:r>
+        <w:rPr>
+          <w:rFonts w:ascii="Consolas" w:hAnsi="Consolas" w:cs="Consolas"/>
+          <w:color w:val="000000"/>
+          <w:sz w:val="19"/>
+          <w:szCs w:val="19"/>
+          <w:highlight w:val="white"/>
+        </w:rPr>
+        <w:t xml:space="preserve">, </w:t>
+      </w:r>
+      <w:proofErr w:type="spellStart"/>
+      <w:r>
+        <w:rPr>
+          <w:rFonts w:ascii="Consolas" w:hAnsi="Consolas" w:cs="Consolas"/>
+          <w:color w:val="000000"/>
+          <w:sz w:val="19"/>
+          <w:szCs w:val="19"/>
+          <w:highlight w:val="white"/>
+        </w:rPr>
+        <w:t>pageSize</w:t>
+      </w:r>
+      <w:proofErr w:type="spellEnd"/>
+      <w:r>
+        <w:rPr>
+          <w:rFonts w:ascii="Consolas" w:hAnsi="Consolas" w:cs="Consolas"/>
+          <w:color w:val="000000"/>
+          <w:sz w:val="19"/>
+          <w:szCs w:val="19"/>
+          <w:highlight w:val="white"/>
+        </w:rPr>
+        <w:t>);</w:t>
+      </w:r>
+    </w:p>
+    <w:p>
+      <w:pPr>
+        <w:autoSpaceDE w:val="0"/>
+        <w:autoSpaceDN w:val="0"/>
+        <w:adjustRightInd w:val="0"/>
+        <w:spacing w:after="0" w:line="240" w:lineRule="auto"/>
+        <w:rPr>
+          <w:rFonts w:ascii="Consolas" w:hAnsi="Consolas" w:cs="Consolas"/>
+          <w:color w:val="000000"/>
+          <w:sz w:val="19"/>
+          <w:szCs w:val="19"/>
+          <w:highlight w:val="white"/>
+        </w:rPr>
+      </w:pPr>
+      <w:r>
+        <w:rPr>
+          <w:rFonts w:ascii="Consolas" w:hAnsi="Consolas" w:cs="Consolas"/>
+          <w:color w:val="000000"/>
+          <w:sz w:val="19"/>
+          <w:szCs w:val="19"/>
+          <w:highlight w:val="white"/>
+        </w:rPr>
+        <w:t xml:space="preserve">        </w:t>
+      </w:r>
+      <w:r>
+        <w:rPr>
+          <w:rFonts w:ascii="Consolas" w:hAnsi="Consolas" w:cs="Consolas"/>
+          <w:color w:val="0000FF"/>
+          <w:sz w:val="19"/>
+          <w:szCs w:val="19"/>
+          <w:highlight w:val="white"/>
+        </w:rPr>
+        <w:t>return</w:t>
+      </w:r>
+      <w:r>
+        <w:rPr>
+          <w:rFonts w:ascii="Consolas" w:hAnsi="Consolas" w:cs="Consolas"/>
+          <w:color w:val="000000"/>
+          <w:sz w:val="19"/>
+          <w:szCs w:val="19"/>
+          <w:highlight w:val="white"/>
+        </w:rPr>
+        <w:t xml:space="preserve"> </w:t>
+      </w:r>
+      <w:proofErr w:type="spellStart"/>
+      <w:r>
+        <w:rPr>
+          <w:rFonts w:ascii="Consolas" w:hAnsi="Consolas" w:cs="Consolas"/>
+          <w:color w:val="000000"/>
+          <w:sz w:val="19"/>
+          <w:szCs w:val="19"/>
+          <w:highlight w:val="white"/>
+        </w:rPr>
+        <w:t>productCategories</w:t>
+      </w:r>
+      <w:proofErr w:type="spellEnd"/>
+      <w:r>
+        <w:rPr>
+          <w:rFonts w:ascii="Consolas" w:hAnsi="Consolas" w:cs="Consolas"/>
+          <w:color w:val="000000"/>
+          <w:sz w:val="19"/>
+          <w:szCs w:val="19"/>
+          <w:highlight w:val="white"/>
+        </w:rPr>
+        <w:t>;</w:t>
+      </w:r>
+    </w:p>
+    <w:p>
+      <w:pPr>
+        <w:autoSpaceDE w:val="0"/>
+        <w:autoSpaceDN w:val="0"/>
+        <w:adjustRightInd w:val="0"/>
+        <w:spacing w:after="0" w:line="240" w:lineRule="auto"/>
+        <w:rPr>
+          <w:rFonts w:ascii="Consolas" w:hAnsi="Consolas" w:cs="Consolas"/>
+          <w:color w:val="000000"/>
+          <w:sz w:val="19"/>
+          <w:szCs w:val="19"/>
+          <w:highlight w:val="white"/>
+        </w:rPr>
+      </w:pPr>
+      <w:r>
+        <w:rPr>
+          <w:rFonts w:ascii="Consolas" w:hAnsi="Consolas" w:cs="Consolas"/>
+          <w:color w:val="000000"/>
+          <w:sz w:val="19"/>
+          <w:szCs w:val="19"/>
+          <w:highlight w:val="white"/>
+        </w:rPr>
         <w:lastRenderedPageBreak/>
-        <w:t xml:space="preserve">                        </w:t>
-      </w:r>
+        <w:t xml:space="preserve">    });</w:t>
+      </w:r>
+    </w:p>
+    <w:p>
+      <w:pPr>
+        <w:autoSpaceDE w:val="0"/>
+        <w:autoSpaceDN w:val="0"/>
+        <w:adjustRightInd w:val="0"/>
+        <w:spacing w:after="0" w:line="240" w:lineRule="auto"/>
+        <w:rPr>
+          <w:rFonts w:ascii="Consolas" w:hAnsi="Consolas" w:cs="Consolas"/>
+          <w:color w:val="000000"/>
+          <w:sz w:val="19"/>
+          <w:szCs w:val="19"/>
+          <w:highlight w:val="white"/>
+        </w:rPr>
+      </w:pPr>
+      <w:r>
+        <w:rPr>
+          <w:rFonts w:ascii="Consolas" w:hAnsi="Consolas" w:cs="Consolas"/>
+          <w:color w:val="000000"/>
+          <w:sz w:val="19"/>
+          <w:szCs w:val="19"/>
+          <w:highlight w:val="white"/>
+        </w:rPr>
+        <w:t>}</w:t>
+      </w:r>
+    </w:p>
+    <w:p>
+      <w:pPr>
+        <w:autoSpaceDE w:val="0"/>
+        <w:autoSpaceDN w:val="0"/>
+        <w:adjustRightInd w:val="0"/>
+        <w:spacing w:after="0" w:line="240" w:lineRule="auto"/>
+        <w:rPr>
+          <w:rFonts w:ascii="Consolas" w:hAnsi="Consolas" w:cs="Consolas"/>
+          <w:color w:val="000000"/>
+          <w:sz w:val="19"/>
+          <w:szCs w:val="19"/>
+          <w:highlight w:val="white"/>
+        </w:rPr>
+      </w:pPr>
+    </w:p>
+    <w:p>
+      <w:pPr>
+        <w:autoSpaceDE w:val="0"/>
+        <w:autoSpaceDN w:val="0"/>
+        <w:adjustRightInd w:val="0"/>
+        <w:spacing w:after="0" w:line="240" w:lineRule="auto"/>
+        <w:rPr>
+          <w:rFonts w:ascii="Consolas" w:hAnsi="Consolas" w:cs="Consolas"/>
+          <w:color w:val="000000"/>
+          <w:sz w:val="19"/>
+          <w:szCs w:val="19"/>
+          <w:highlight w:val="white"/>
+        </w:rPr>
+      </w:pPr>
+    </w:p>
+    <w:p>
+      <w:pPr>
+        <w:autoSpaceDE w:val="0"/>
+        <w:autoSpaceDN w:val="0"/>
+        <w:adjustRightInd w:val="0"/>
+        <w:spacing w:after="0" w:line="240" w:lineRule="auto"/>
+        <w:rPr>
+          <w:rFonts w:ascii="Consolas" w:hAnsi="Consolas" w:cs="Consolas"/>
+          <w:color w:val="000000"/>
+          <w:sz w:val="19"/>
+          <w:szCs w:val="19"/>
+          <w:highlight w:val="white"/>
+        </w:rPr>
+      </w:pPr>
+    </w:p>
+    <w:p>
+      <w:pPr>
+        <w:pStyle w:val="Heading1"/>
+        <w:rPr>
+          <w:highlight w:val="white"/>
+        </w:rPr>
+      </w:pPr>
+      <w:r>
+        <w:rPr>
+          <w:highlight w:val="white"/>
+        </w:rPr>
+        <w:t>Plugin</w:t>
+      </w:r>
+      <w:r>
+        <w:rPr>
+          <w:rFonts w:hint="eastAsia"/>
+          <w:highlight w:val="white"/>
+        </w:rPr>
+        <w:t>和</w:t>
+      </w:r>
+      <w:r>
+        <w:rPr>
+          <w:highlight w:val="white"/>
+        </w:rPr>
+        <w:t>Widget</w:t>
+      </w:r>
+    </w:p>
+    <w:p>
+      <w:pPr>
+        <w:rPr>
+          <w:highlight w:val="white"/>
+        </w:rPr>
+      </w:pPr>
+      <w:r>
+        <w:rPr>
+          <w:rFonts w:hint="eastAsia"/>
+          <w:highlight w:val="white"/>
+        </w:rPr>
+        <w:t xml:space="preserve">Plugin </w:t>
+      </w:r>
+      <w:r>
+        <w:rPr>
+          <w:rFonts w:hint="eastAsia"/>
+          <w:highlight w:val="white"/>
+        </w:rPr>
+        <w:t>继承</w:t>
+      </w:r>
+      <w:proofErr w:type="spellStart"/>
+      <w:r>
+        <w:rPr>
+          <w:rFonts w:ascii="Consolas" w:hAnsi="Consolas" w:cs="Consolas"/>
+          <w:color w:val="2B91AF"/>
+          <w:sz w:val="19"/>
+          <w:szCs w:val="19"/>
+        </w:rPr>
+        <w:t>IPlugin</w:t>
+      </w:r>
+      <w:proofErr w:type="spellEnd"/>
+    </w:p>
+    <w:p>
+      <w:pPr>
+        <w:rPr>
+          <w:highlight w:val="white"/>
+        </w:rPr>
+      </w:pPr>
+      <w:r>
+        <w:rPr>
+          <w:rFonts w:hint="eastAsia"/>
+          <w:highlight w:val="white"/>
+        </w:rPr>
+        <w:t>Widget</w:t>
+      </w:r>
+      <w:r>
+        <w:rPr>
+          <w:rFonts w:hint="eastAsia"/>
+          <w:highlight w:val="white"/>
+        </w:rPr>
+        <w:t>继承</w:t>
+      </w:r>
+      <w:proofErr w:type="spellStart"/>
+      <w:r>
+        <w:rPr>
+          <w:rFonts w:ascii="Consolas" w:hAnsi="Consolas" w:cs="Consolas"/>
+          <w:color w:val="2B91AF"/>
+          <w:sz w:val="19"/>
+          <w:szCs w:val="19"/>
+        </w:rPr>
+        <w:t>IWidgetPlugin</w:t>
+      </w:r>
+      <w:proofErr w:type="spellEnd"/>
+      <w:r>
+        <w:rPr>
+          <w:rFonts w:ascii="Consolas" w:hAnsi="Consolas" w:cs="Consolas"/>
+          <w:color w:val="2B91AF"/>
+          <w:sz w:val="19"/>
+          <w:szCs w:val="19"/>
+        </w:rPr>
+        <w:t xml:space="preserve"> (</w:t>
+      </w:r>
+      <w:proofErr w:type="spellStart"/>
+      <w:r>
+        <w:rPr>
+          <w:rFonts w:ascii="Consolas" w:hAnsi="Consolas" w:cs="Consolas"/>
+          <w:color w:val="2B91AF"/>
+          <w:sz w:val="19"/>
+          <w:szCs w:val="19"/>
+        </w:rPr>
+        <w:t>IWidgetPlugin</w:t>
+      </w:r>
+      <w:proofErr w:type="spellEnd"/>
+      <w:r>
+        <w:rPr>
+          <w:rFonts w:ascii="Consolas" w:hAnsi="Consolas" w:cs="Consolas"/>
+          <w:color w:val="000000"/>
+          <w:sz w:val="19"/>
+          <w:szCs w:val="19"/>
+        </w:rPr>
+        <w:t xml:space="preserve"> : </w:t>
+      </w:r>
+      <w:proofErr w:type="spellStart"/>
+      <w:r>
+        <w:rPr>
+          <w:rFonts w:ascii="Consolas" w:hAnsi="Consolas" w:cs="Consolas"/>
+          <w:color w:val="2B91AF"/>
+          <w:sz w:val="19"/>
+          <w:szCs w:val="19"/>
+        </w:rPr>
+        <w:t>IPlugin</w:t>
+      </w:r>
+      <w:proofErr w:type="spellEnd"/>
+      <w:r>
+        <w:rPr>
+          <w:rFonts w:hint="eastAsia"/>
+          <w:highlight w:val="white"/>
+        </w:rPr>
+        <w:t>)</w:t>
+      </w:r>
+      <w:r>
+        <w:rPr>
+          <w:rFonts w:hint="eastAsia"/>
+          <w:highlight w:val="white"/>
+        </w:rPr>
+        <w:t>，</w:t>
+      </w:r>
+      <w:r>
+        <w:rPr>
+          <w:rFonts w:hint="eastAsia"/>
+          <w:highlight w:val="white"/>
+        </w:rPr>
+        <w:t xml:space="preserve"> </w:t>
+      </w:r>
+      <w:r>
+        <w:rPr>
+          <w:rFonts w:hint="eastAsia"/>
+          <w:highlight w:val="white"/>
+        </w:rPr>
+        <w:t>通过</w:t>
+      </w:r>
+      <w:proofErr w:type="spellStart"/>
+      <w:r>
+        <w:rPr>
+          <w:rFonts w:ascii="Consolas" w:hAnsi="Consolas" w:cs="Consolas"/>
+          <w:color w:val="000000"/>
+          <w:sz w:val="19"/>
+          <w:szCs w:val="19"/>
+        </w:rPr>
+        <w:t>widgetService</w:t>
+      </w:r>
+      <w:proofErr w:type="spellEnd"/>
+      <w:r>
+        <w:rPr>
+          <w:rFonts w:ascii="Consolas" w:hAnsi="Consolas" w:cs="Consolas" w:hint="eastAsia"/>
+          <w:color w:val="000000"/>
+          <w:sz w:val="19"/>
+          <w:szCs w:val="19"/>
+        </w:rPr>
+        <w:t>来寻找</w:t>
+      </w:r>
+      <w:r>
+        <w:rPr>
+          <w:rFonts w:ascii="Consolas" w:hAnsi="Consolas" w:cs="Consolas" w:hint="eastAsia"/>
+          <w:color w:val="000000"/>
+          <w:sz w:val="19"/>
+          <w:szCs w:val="19"/>
+        </w:rPr>
+        <w:t xml:space="preserve">, </w:t>
+      </w:r>
+      <w:r>
+        <w:rPr>
+          <w:rFonts w:ascii="Consolas" w:hAnsi="Consolas" w:cs="Consolas" w:hint="eastAsia"/>
+          <w:color w:val="000000"/>
+          <w:sz w:val="19"/>
+          <w:szCs w:val="19"/>
+        </w:rPr>
+        <w:t>该</w:t>
+      </w:r>
+      <w:r>
+        <w:rPr>
+          <w:rFonts w:ascii="Consolas" w:hAnsi="Consolas" w:cs="Consolas" w:hint="eastAsia"/>
+          <w:color w:val="000000"/>
+          <w:sz w:val="19"/>
+          <w:szCs w:val="19"/>
+        </w:rPr>
+        <w:t>service</w:t>
+      </w:r>
+      <w:r>
+        <w:rPr>
+          <w:rFonts w:ascii="Consolas" w:hAnsi="Consolas" w:cs="Consolas" w:hint="eastAsia"/>
+          <w:color w:val="000000"/>
+          <w:sz w:val="19"/>
+          <w:szCs w:val="19"/>
+        </w:rPr>
+        <w:t>与数据库无关，</w:t>
+      </w:r>
+      <w:r>
+        <w:rPr>
+          <w:rFonts w:ascii="Consolas" w:hAnsi="Consolas" w:cs="Consolas" w:hint="eastAsia"/>
+          <w:color w:val="000000"/>
+          <w:sz w:val="19"/>
+          <w:szCs w:val="19"/>
+        </w:rPr>
+        <w:t xml:space="preserve"> </w:t>
+      </w:r>
+      <w:r>
+        <w:rPr>
+          <w:rFonts w:ascii="Consolas" w:hAnsi="Consolas" w:cs="Consolas" w:hint="eastAsia"/>
+          <w:color w:val="000000"/>
+          <w:sz w:val="19"/>
+          <w:szCs w:val="19"/>
+        </w:rPr>
+        <w:t>从</w:t>
+      </w:r>
+      <w:r>
+        <w:rPr>
+          <w:rFonts w:ascii="Consolas" w:hAnsi="Consolas" w:cs="Consolas" w:hint="eastAsia"/>
+          <w:color w:val="000000"/>
+          <w:sz w:val="19"/>
+          <w:szCs w:val="19"/>
+        </w:rPr>
+        <w:t>plugin</w:t>
+      </w:r>
+      <w:r>
+        <w:rPr>
+          <w:rFonts w:ascii="Consolas" w:hAnsi="Consolas" w:cs="Consolas" w:hint="eastAsia"/>
+          <w:color w:val="000000"/>
+          <w:sz w:val="19"/>
+          <w:szCs w:val="19"/>
+        </w:rPr>
+        <w:t>中寻找</w:t>
+      </w:r>
+    </w:p>
+    <w:p>
+      <w:pPr>
+        <w:rPr>
+          <w:highlight w:val="white"/>
+        </w:rPr>
+      </w:pPr>
+      <w:r>
+        <w:rPr>
+          <w:rFonts w:hint="eastAsia"/>
+          <w:highlight w:val="white"/>
+        </w:rPr>
+        <w:t>Widget</w:t>
+      </w:r>
+      <w:r>
+        <w:rPr>
+          <w:rFonts w:hint="eastAsia"/>
+          <w:highlight w:val="white"/>
+        </w:rPr>
+        <w:t>中定义：</w:t>
+      </w:r>
+    </w:p>
+    <w:p>
+      <w:pPr>
+        <w:rPr>
+          <w:highlight w:val="white"/>
+        </w:rPr>
+      </w:pPr>
+    </w:p>
+    <w:p>
+      <w:pPr>
+        <w:rPr>
+          <w:rFonts w:hint="eastAsia"/>
+          <w:highlight w:val="white"/>
+        </w:rPr>
+      </w:pPr>
+      <w:r>
+        <w:rPr>
+          <w:rFonts w:hint="eastAsia"/>
+          <w:highlight w:val="white"/>
+        </w:rPr>
+        <w:t>//</w:t>
+      </w:r>
+      <w:r>
+        <w:rPr>
+          <w:highlight w:val="white"/>
+        </w:rPr>
+        <w:t xml:space="preserve"> </w:t>
+      </w:r>
+      <w:r>
+        <w:rPr>
+          <w:rFonts w:hint="eastAsia"/>
+          <w:highlight w:val="white"/>
+        </w:rPr>
+        <w:t>根据这个属性来寻找</w:t>
+      </w:r>
+      <w:r>
+        <w:rPr>
+          <w:rFonts w:hint="eastAsia"/>
+          <w:highlight w:val="white"/>
+        </w:rPr>
+        <w:t>Widget</w:t>
+      </w:r>
+    </w:p>
+    <w:p>
+      <w:pPr>
+        <w:widowControl w:val="0"/>
+        <w:autoSpaceDE w:val="0"/>
+        <w:autoSpaceDN w:val="0"/>
+        <w:adjustRightInd w:val="0"/>
+        <w:spacing w:after="0" w:line="240" w:lineRule="auto"/>
+        <w:rPr>
+          <w:rFonts w:ascii="Consolas" w:hAnsi="Consolas" w:cs="Consolas"/>
+          <w:color w:val="000000"/>
+          <w:sz w:val="19"/>
+          <w:szCs w:val="19"/>
+        </w:rPr>
+      </w:pPr>
       <w:r>
         <w:rPr>
           <w:rFonts w:ascii="Consolas" w:hAnsi="Consolas" w:cs="Consolas"/>
           <w:color w:val="0000FF"/>
           <w:sz w:val="19"/>
           <w:szCs w:val="19"/>
-          <w:highlight w:val="white"/>
-        </w:rPr>
-        <w:t>from</w:t>
-      </w:r>
-      <w:r>
-        <w:rPr>
-          <w:rFonts w:ascii="Consolas" w:hAnsi="Consolas" w:cs="Consolas"/>
-          <w:color w:val="000000"/>
-          <w:sz w:val="19"/>
-          <w:szCs w:val="19"/>
-          <w:highlight w:val="white"/>
-        </w:rPr>
-        <w:t xml:space="preserve"> </w:t>
-      </w:r>
-      <w:proofErr w:type="spellStart"/>
-      <w:r>
-        <w:rPr>
-          <w:rFonts w:ascii="Consolas" w:hAnsi="Consolas" w:cs="Consolas"/>
-          <w:color w:val="000000"/>
-          <w:sz w:val="19"/>
-          <w:szCs w:val="19"/>
-          <w:highlight w:val="white"/>
-        </w:rPr>
-        <w:t>sm</w:t>
-      </w:r>
-      <w:proofErr w:type="spellEnd"/>
-      <w:r>
-        <w:rPr>
-          <w:rFonts w:ascii="Consolas" w:hAnsi="Consolas" w:cs="Consolas"/>
-          <w:color w:val="000000"/>
-          <w:sz w:val="19"/>
-          <w:szCs w:val="19"/>
-          <w:highlight w:val="white"/>
-        </w:rPr>
-        <w:t xml:space="preserve"> </w:t>
+        </w:rPr>
+        <w:t>public</w:t>
+      </w:r>
+      <w:r>
+        <w:rPr>
+          <w:rFonts w:ascii="Consolas" w:hAnsi="Consolas" w:cs="Consolas"/>
+          <w:color w:val="000000"/>
+          <w:sz w:val="19"/>
+          <w:szCs w:val="19"/>
+        </w:rPr>
+        <w:t xml:space="preserve"> </w:t>
+      </w:r>
+      <w:proofErr w:type="spellStart"/>
+      <w:r>
+        <w:rPr>
+          <w:rFonts w:ascii="Consolas" w:hAnsi="Consolas" w:cs="Consolas"/>
+          <w:color w:val="2B91AF"/>
+          <w:sz w:val="19"/>
+          <w:szCs w:val="19"/>
+        </w:rPr>
+        <w:t>IList</w:t>
+      </w:r>
+      <w:proofErr w:type="spellEnd"/>
+      <w:r>
+        <w:rPr>
+          <w:rFonts w:ascii="Consolas" w:hAnsi="Consolas" w:cs="Consolas"/>
+          <w:color w:val="000000"/>
+          <w:sz w:val="19"/>
+          <w:szCs w:val="19"/>
+        </w:rPr>
+        <w:t>&lt;</w:t>
       </w:r>
       <w:r>
         <w:rPr>
@@ -25361,7 +28970,2122 @@
           <w:color w:val="0000FF"/>
           <w:sz w:val="19"/>
           <w:szCs w:val="19"/>
-          <w:highlight w:val="white"/>
+        </w:rPr>
+        <w:t>string</w:t>
+      </w:r>
+      <w:r>
+        <w:rPr>
+          <w:rFonts w:ascii="Consolas" w:hAnsi="Consolas" w:cs="Consolas"/>
+          <w:color w:val="000000"/>
+          <w:sz w:val="19"/>
+          <w:szCs w:val="19"/>
+        </w:rPr>
+        <w:t xml:space="preserve">&gt; </w:t>
+      </w:r>
+      <w:proofErr w:type="spellStart"/>
+      <w:r>
+        <w:rPr>
+          <w:rFonts w:ascii="Consolas" w:hAnsi="Consolas" w:cs="Consolas"/>
+          <w:color w:val="000000"/>
+          <w:sz w:val="19"/>
+          <w:szCs w:val="19"/>
+        </w:rPr>
+        <w:t>GetWidgetZones</w:t>
+      </w:r>
+      <w:proofErr w:type="spellEnd"/>
+      <w:r>
+        <w:rPr>
+          <w:rFonts w:ascii="Consolas" w:hAnsi="Consolas" w:cs="Consolas"/>
+          <w:color w:val="000000"/>
+          <w:sz w:val="19"/>
+          <w:szCs w:val="19"/>
+        </w:rPr>
+        <w:t>()</w:t>
+      </w:r>
+    </w:p>
+    <w:p>
+      <w:pPr>
+        <w:widowControl w:val="0"/>
+        <w:autoSpaceDE w:val="0"/>
+        <w:autoSpaceDN w:val="0"/>
+        <w:adjustRightInd w:val="0"/>
+        <w:spacing w:after="0" w:line="240" w:lineRule="auto"/>
+        <w:rPr>
+          <w:rFonts w:ascii="Consolas" w:hAnsi="Consolas" w:cs="Consolas"/>
+          <w:color w:val="000000"/>
+          <w:sz w:val="19"/>
+          <w:szCs w:val="19"/>
+        </w:rPr>
+      </w:pPr>
+      <w:r>
+        <w:rPr>
+          <w:rFonts w:ascii="Consolas" w:hAnsi="Consolas" w:cs="Consolas"/>
+          <w:color w:val="000000"/>
+          <w:sz w:val="19"/>
+          <w:szCs w:val="19"/>
+        </w:rPr>
+        <w:t>{</w:t>
+      </w:r>
+    </w:p>
+    <w:p>
+      <w:pPr>
+        <w:widowControl w:val="0"/>
+        <w:autoSpaceDE w:val="0"/>
+        <w:autoSpaceDN w:val="0"/>
+        <w:adjustRightInd w:val="0"/>
+        <w:spacing w:after="0" w:line="240" w:lineRule="auto"/>
+        <w:rPr>
+          <w:rFonts w:ascii="Consolas" w:hAnsi="Consolas" w:cs="Consolas"/>
+          <w:color w:val="000000"/>
+          <w:sz w:val="19"/>
+          <w:szCs w:val="19"/>
+        </w:rPr>
+      </w:pPr>
+      <w:r>
+        <w:rPr>
+          <w:rFonts w:ascii="Consolas" w:hAnsi="Consolas" w:cs="Consolas"/>
+          <w:color w:val="000000"/>
+          <w:sz w:val="19"/>
+          <w:szCs w:val="19"/>
+        </w:rPr>
+        <w:t xml:space="preserve">    </w:t>
+      </w:r>
+      <w:r>
+        <w:rPr>
+          <w:rFonts w:ascii="Consolas" w:hAnsi="Consolas" w:cs="Consolas"/>
+          <w:color w:val="0000FF"/>
+          <w:sz w:val="19"/>
+          <w:szCs w:val="19"/>
+        </w:rPr>
+        <w:t>return</w:t>
+      </w:r>
+      <w:r>
+        <w:rPr>
+          <w:rFonts w:ascii="Consolas" w:hAnsi="Consolas" w:cs="Consolas"/>
+          <w:color w:val="000000"/>
+          <w:sz w:val="19"/>
+          <w:szCs w:val="19"/>
+        </w:rPr>
+        <w:t xml:space="preserve"> </w:t>
+      </w:r>
+      <w:r>
+        <w:rPr>
+          <w:rFonts w:ascii="Consolas" w:hAnsi="Consolas" w:cs="Consolas"/>
+          <w:color w:val="0000FF"/>
+          <w:sz w:val="19"/>
+          <w:szCs w:val="19"/>
+        </w:rPr>
+        <w:t>new</w:t>
+      </w:r>
+      <w:r>
+        <w:rPr>
+          <w:rFonts w:ascii="Consolas" w:hAnsi="Consolas" w:cs="Consolas"/>
+          <w:color w:val="000000"/>
+          <w:sz w:val="19"/>
+          <w:szCs w:val="19"/>
+        </w:rPr>
+        <w:t xml:space="preserve"> </w:t>
+      </w:r>
+      <w:r>
+        <w:rPr>
+          <w:rFonts w:ascii="Consolas" w:hAnsi="Consolas" w:cs="Consolas"/>
+          <w:color w:val="2B91AF"/>
+          <w:sz w:val="19"/>
+          <w:szCs w:val="19"/>
+        </w:rPr>
+        <w:t>List</w:t>
+      </w:r>
+      <w:r>
+        <w:rPr>
+          <w:rFonts w:ascii="Consolas" w:hAnsi="Consolas" w:cs="Consolas"/>
+          <w:color w:val="000000"/>
+          <w:sz w:val="19"/>
+          <w:szCs w:val="19"/>
+        </w:rPr>
+        <w:t>&lt;</w:t>
+      </w:r>
+      <w:r>
+        <w:rPr>
+          <w:rFonts w:ascii="Consolas" w:hAnsi="Consolas" w:cs="Consolas"/>
+          <w:color w:val="0000FF"/>
+          <w:sz w:val="19"/>
+          <w:szCs w:val="19"/>
+        </w:rPr>
+        <w:t>string</w:t>
+      </w:r>
+      <w:r>
+        <w:rPr>
+          <w:rFonts w:ascii="Consolas" w:hAnsi="Consolas" w:cs="Consolas"/>
+          <w:color w:val="000000"/>
+          <w:sz w:val="19"/>
+          <w:szCs w:val="19"/>
+        </w:rPr>
+        <w:t xml:space="preserve">&gt; { </w:t>
+      </w:r>
+      <w:r>
+        <w:rPr>
+          <w:rFonts w:ascii="Consolas" w:hAnsi="Consolas" w:cs="Consolas"/>
+          <w:color w:val="A31515"/>
+          <w:sz w:val="19"/>
+          <w:szCs w:val="19"/>
+        </w:rPr>
+        <w:t>"</w:t>
+      </w:r>
+      <w:proofErr w:type="spellStart"/>
+      <w:r>
+        <w:rPr>
+          <w:rFonts w:ascii="Consolas" w:hAnsi="Consolas" w:cs="Consolas"/>
+          <w:color w:val="A31515"/>
+          <w:sz w:val="19"/>
+          <w:szCs w:val="19"/>
+        </w:rPr>
+        <w:t>home_page_top</w:t>
+      </w:r>
+      <w:proofErr w:type="spellEnd"/>
+      <w:r>
+        <w:rPr>
+          <w:rFonts w:ascii="Consolas" w:hAnsi="Consolas" w:cs="Consolas"/>
+          <w:color w:val="A31515"/>
+          <w:sz w:val="19"/>
+          <w:szCs w:val="19"/>
+        </w:rPr>
+        <w:t>"</w:t>
+      </w:r>
+      <w:r>
+        <w:rPr>
+          <w:rFonts w:ascii="Consolas" w:hAnsi="Consolas" w:cs="Consolas"/>
+          <w:color w:val="000000"/>
+          <w:sz w:val="19"/>
+          <w:szCs w:val="19"/>
+        </w:rPr>
+        <w:t xml:space="preserve"> };</w:t>
+      </w:r>
+    </w:p>
+    <w:p>
+      <w:pPr>
+        <w:rPr>
+          <w:rFonts w:ascii="Consolas" w:hAnsi="Consolas" w:cs="Consolas"/>
+          <w:color w:val="000000"/>
+          <w:sz w:val="19"/>
+          <w:szCs w:val="19"/>
+        </w:rPr>
+      </w:pPr>
+      <w:r>
+        <w:rPr>
+          <w:rFonts w:ascii="Consolas" w:hAnsi="Consolas" w:cs="Consolas"/>
+          <w:color w:val="000000"/>
+          <w:sz w:val="19"/>
+          <w:szCs w:val="19"/>
+        </w:rPr>
+        <w:t>}</w:t>
+      </w:r>
+    </w:p>
+    <w:p>
+      <w:pPr>
+        <w:rPr>
+          <w:rFonts w:hint="eastAsia"/>
+          <w:highlight w:val="white"/>
+        </w:rPr>
+      </w:pPr>
+      <w:r>
+        <w:rPr>
+          <w:rFonts w:ascii="Consolas" w:hAnsi="Consolas" w:cs="Consolas" w:hint="eastAsia"/>
+          <w:color w:val="000000"/>
+          <w:sz w:val="19"/>
+          <w:szCs w:val="19"/>
+        </w:rPr>
+        <w:t>//</w:t>
+      </w:r>
+      <w:r>
+        <w:rPr>
+          <w:rFonts w:ascii="Consolas" w:hAnsi="Consolas" w:cs="Consolas"/>
+          <w:color w:val="000000"/>
+          <w:sz w:val="19"/>
+          <w:szCs w:val="19"/>
+        </w:rPr>
+        <w:t xml:space="preserve"> </w:t>
+      </w:r>
+      <w:r>
+        <w:rPr>
+          <w:rFonts w:ascii="Consolas" w:hAnsi="Consolas" w:cs="Consolas" w:hint="eastAsia"/>
+          <w:color w:val="000000"/>
+          <w:sz w:val="19"/>
+          <w:szCs w:val="19"/>
+        </w:rPr>
+        <w:t>在里面配置</w:t>
+      </w:r>
+      <w:r>
+        <w:rPr>
+          <w:rFonts w:ascii="Consolas" w:hAnsi="Consolas" w:cs="Consolas" w:hint="eastAsia"/>
+          <w:color w:val="000000"/>
+          <w:sz w:val="19"/>
+          <w:szCs w:val="19"/>
+        </w:rPr>
+        <w:t>显示对应的</w:t>
+      </w:r>
+      <w:proofErr w:type="spellStart"/>
+      <w:r>
+        <w:rPr>
+          <w:rFonts w:ascii="Consolas" w:hAnsi="Consolas" w:cs="Consolas"/>
+          <w:color w:val="000000"/>
+          <w:sz w:val="19"/>
+          <w:szCs w:val="19"/>
+        </w:rPr>
+        <w:t>controllerName</w:t>
+      </w:r>
+      <w:proofErr w:type="spellEnd"/>
+      <w:r>
+        <w:rPr>
+          <w:rFonts w:ascii="Consolas" w:hAnsi="Consolas" w:cs="Consolas" w:hint="eastAsia"/>
+          <w:color w:val="000000"/>
+          <w:sz w:val="19"/>
+          <w:szCs w:val="19"/>
+        </w:rPr>
+        <w:t>，</w:t>
+      </w:r>
+      <w:r>
+        <w:rPr>
+          <w:rFonts w:ascii="Consolas" w:hAnsi="Consolas" w:cs="Consolas" w:hint="eastAsia"/>
+          <w:color w:val="000000"/>
+          <w:sz w:val="19"/>
+          <w:szCs w:val="19"/>
+        </w:rPr>
+        <w:t xml:space="preserve"> </w:t>
+      </w:r>
+      <w:proofErr w:type="spellStart"/>
+      <w:r>
+        <w:rPr>
+          <w:rFonts w:ascii="Consolas" w:hAnsi="Consolas" w:cs="Consolas"/>
+          <w:color w:val="000000"/>
+          <w:sz w:val="19"/>
+          <w:szCs w:val="19"/>
+        </w:rPr>
+        <w:t>actionName</w:t>
+      </w:r>
+      <w:proofErr w:type="spellEnd"/>
+    </w:p>
+    <w:p>
+      <w:pPr>
+        <w:widowControl w:val="0"/>
+        <w:autoSpaceDE w:val="0"/>
+        <w:autoSpaceDN w:val="0"/>
+        <w:adjustRightInd w:val="0"/>
+        <w:spacing w:after="0" w:line="240" w:lineRule="auto"/>
+        <w:rPr>
+          <w:rFonts w:ascii="Consolas" w:hAnsi="Consolas" w:cs="Consolas"/>
+          <w:color w:val="000000"/>
+          <w:sz w:val="19"/>
+          <w:szCs w:val="19"/>
+        </w:rPr>
+      </w:pPr>
+      <w:r>
+        <w:rPr>
+          <w:rFonts w:ascii="Consolas" w:hAnsi="Consolas" w:cs="Consolas"/>
+          <w:color w:val="0000FF"/>
+          <w:sz w:val="19"/>
+          <w:szCs w:val="19"/>
+        </w:rPr>
+        <w:t>public</w:t>
+      </w:r>
+      <w:r>
+        <w:rPr>
+          <w:rFonts w:ascii="Consolas" w:hAnsi="Consolas" w:cs="Consolas"/>
+          <w:color w:val="000000"/>
+          <w:sz w:val="19"/>
+          <w:szCs w:val="19"/>
+        </w:rPr>
+        <w:t xml:space="preserve"> </w:t>
+      </w:r>
+      <w:r>
+        <w:rPr>
+          <w:rFonts w:ascii="Consolas" w:hAnsi="Consolas" w:cs="Consolas"/>
+          <w:color w:val="0000FF"/>
+          <w:sz w:val="19"/>
+          <w:szCs w:val="19"/>
+        </w:rPr>
+        <w:t>void</w:t>
+      </w:r>
+      <w:r>
+        <w:rPr>
+          <w:rFonts w:ascii="Consolas" w:hAnsi="Consolas" w:cs="Consolas"/>
+          <w:color w:val="000000"/>
+          <w:sz w:val="19"/>
+          <w:szCs w:val="19"/>
+        </w:rPr>
+        <w:t xml:space="preserve"> </w:t>
+      </w:r>
+      <w:proofErr w:type="spellStart"/>
+      <w:r>
+        <w:rPr>
+          <w:rFonts w:ascii="Consolas" w:hAnsi="Consolas" w:cs="Consolas"/>
+          <w:color w:val="000000"/>
+          <w:sz w:val="19"/>
+          <w:szCs w:val="19"/>
+        </w:rPr>
+        <w:t>GetDisplayWidgetRoute</w:t>
+      </w:r>
+      <w:proofErr w:type="spellEnd"/>
+      <w:r>
+        <w:rPr>
+          <w:rFonts w:ascii="Consolas" w:hAnsi="Consolas" w:cs="Consolas"/>
+          <w:color w:val="000000"/>
+          <w:sz w:val="19"/>
+          <w:szCs w:val="19"/>
+        </w:rPr>
+        <w:t>(</w:t>
+      </w:r>
+      <w:r>
+        <w:rPr>
+          <w:rFonts w:ascii="Consolas" w:hAnsi="Consolas" w:cs="Consolas"/>
+          <w:color w:val="0000FF"/>
+          <w:sz w:val="19"/>
+          <w:szCs w:val="19"/>
+        </w:rPr>
+        <w:t>string</w:t>
+      </w:r>
+      <w:r>
+        <w:rPr>
+          <w:rFonts w:ascii="Consolas" w:hAnsi="Consolas" w:cs="Consolas"/>
+          <w:color w:val="000000"/>
+          <w:sz w:val="19"/>
+          <w:szCs w:val="19"/>
+        </w:rPr>
+        <w:t xml:space="preserve"> </w:t>
+      </w:r>
+      <w:proofErr w:type="spellStart"/>
+      <w:r>
+        <w:rPr>
+          <w:rFonts w:ascii="Consolas" w:hAnsi="Consolas" w:cs="Consolas"/>
+          <w:color w:val="000000"/>
+          <w:sz w:val="19"/>
+          <w:szCs w:val="19"/>
+        </w:rPr>
+        <w:t>widgetZone</w:t>
+      </w:r>
+      <w:proofErr w:type="spellEnd"/>
+      <w:r>
+        <w:rPr>
+          <w:rFonts w:ascii="Consolas" w:hAnsi="Consolas" w:cs="Consolas"/>
+          <w:color w:val="000000"/>
+          <w:sz w:val="19"/>
+          <w:szCs w:val="19"/>
+        </w:rPr>
+        <w:t xml:space="preserve">, </w:t>
+      </w:r>
+      <w:r>
+        <w:rPr>
+          <w:rFonts w:ascii="Consolas" w:hAnsi="Consolas" w:cs="Consolas"/>
+          <w:color w:val="0000FF"/>
+          <w:sz w:val="19"/>
+          <w:szCs w:val="19"/>
+        </w:rPr>
+        <w:t>out</w:t>
+      </w:r>
+      <w:r>
+        <w:rPr>
+          <w:rFonts w:ascii="Consolas" w:hAnsi="Consolas" w:cs="Consolas"/>
+          <w:color w:val="000000"/>
+          <w:sz w:val="19"/>
+          <w:szCs w:val="19"/>
+        </w:rPr>
+        <w:t xml:space="preserve"> </w:t>
+      </w:r>
+      <w:r>
+        <w:rPr>
+          <w:rFonts w:ascii="Consolas" w:hAnsi="Consolas" w:cs="Consolas"/>
+          <w:color w:val="0000FF"/>
+          <w:sz w:val="19"/>
+          <w:szCs w:val="19"/>
+        </w:rPr>
+        <w:t>string</w:t>
+      </w:r>
+      <w:r>
+        <w:rPr>
+          <w:rFonts w:ascii="Consolas" w:hAnsi="Consolas" w:cs="Consolas"/>
+          <w:color w:val="000000"/>
+          <w:sz w:val="19"/>
+          <w:szCs w:val="19"/>
+        </w:rPr>
+        <w:t xml:space="preserve"> </w:t>
+      </w:r>
+      <w:proofErr w:type="spellStart"/>
+      <w:r>
+        <w:rPr>
+          <w:rFonts w:ascii="Consolas" w:hAnsi="Consolas" w:cs="Consolas"/>
+          <w:color w:val="000000"/>
+          <w:sz w:val="19"/>
+          <w:szCs w:val="19"/>
+        </w:rPr>
+        <w:t>actionName</w:t>
+      </w:r>
+      <w:proofErr w:type="spellEnd"/>
+      <w:r>
+        <w:rPr>
+          <w:rFonts w:ascii="Consolas" w:hAnsi="Consolas" w:cs="Consolas"/>
+          <w:color w:val="000000"/>
+          <w:sz w:val="19"/>
+          <w:szCs w:val="19"/>
+        </w:rPr>
+        <w:t xml:space="preserve">, </w:t>
+      </w:r>
+      <w:r>
+        <w:rPr>
+          <w:rFonts w:ascii="Consolas" w:hAnsi="Consolas" w:cs="Consolas"/>
+          <w:color w:val="0000FF"/>
+          <w:sz w:val="19"/>
+          <w:szCs w:val="19"/>
+        </w:rPr>
+        <w:t>out</w:t>
+      </w:r>
+      <w:r>
+        <w:rPr>
+          <w:rFonts w:ascii="Consolas" w:hAnsi="Consolas" w:cs="Consolas"/>
+          <w:color w:val="000000"/>
+          <w:sz w:val="19"/>
+          <w:szCs w:val="19"/>
+        </w:rPr>
+        <w:t xml:space="preserve"> </w:t>
+      </w:r>
+      <w:r>
+        <w:rPr>
+          <w:rFonts w:ascii="Consolas" w:hAnsi="Consolas" w:cs="Consolas"/>
+          <w:color w:val="0000FF"/>
+          <w:sz w:val="19"/>
+          <w:szCs w:val="19"/>
+        </w:rPr>
+        <w:t>string</w:t>
+      </w:r>
+      <w:r>
+        <w:rPr>
+          <w:rFonts w:ascii="Consolas" w:hAnsi="Consolas" w:cs="Consolas"/>
+          <w:color w:val="000000"/>
+          <w:sz w:val="19"/>
+          <w:szCs w:val="19"/>
+        </w:rPr>
+        <w:t xml:space="preserve"> </w:t>
+      </w:r>
+      <w:proofErr w:type="spellStart"/>
+      <w:r>
+        <w:rPr>
+          <w:rFonts w:ascii="Consolas" w:hAnsi="Consolas" w:cs="Consolas"/>
+          <w:color w:val="000000"/>
+          <w:sz w:val="19"/>
+          <w:szCs w:val="19"/>
+        </w:rPr>
+        <w:t>controllerName</w:t>
+      </w:r>
+      <w:proofErr w:type="spellEnd"/>
+      <w:r>
+        <w:rPr>
+          <w:rFonts w:ascii="Consolas" w:hAnsi="Consolas" w:cs="Consolas"/>
+          <w:color w:val="000000"/>
+          <w:sz w:val="19"/>
+          <w:szCs w:val="19"/>
+        </w:rPr>
+        <w:t xml:space="preserve">, </w:t>
+      </w:r>
+      <w:r>
+        <w:rPr>
+          <w:rFonts w:ascii="Consolas" w:hAnsi="Consolas" w:cs="Consolas"/>
+          <w:color w:val="0000FF"/>
+          <w:sz w:val="19"/>
+          <w:szCs w:val="19"/>
+        </w:rPr>
+        <w:t>out</w:t>
+      </w:r>
+      <w:r>
+        <w:rPr>
+          <w:rFonts w:ascii="Consolas" w:hAnsi="Consolas" w:cs="Consolas"/>
+          <w:color w:val="000000"/>
+          <w:sz w:val="19"/>
+          <w:szCs w:val="19"/>
+        </w:rPr>
+        <w:t xml:space="preserve"> </w:t>
+      </w:r>
+      <w:proofErr w:type="spellStart"/>
+      <w:r>
+        <w:rPr>
+          <w:rFonts w:ascii="Consolas" w:hAnsi="Consolas" w:cs="Consolas"/>
+          <w:color w:val="000000"/>
+          <w:sz w:val="19"/>
+          <w:szCs w:val="19"/>
+        </w:rPr>
+        <w:t>System.Web.Routing.</w:t>
+      </w:r>
+      <w:r>
+        <w:rPr>
+          <w:rFonts w:ascii="Consolas" w:hAnsi="Consolas" w:cs="Consolas"/>
+          <w:color w:val="2B91AF"/>
+          <w:sz w:val="19"/>
+          <w:szCs w:val="19"/>
+        </w:rPr>
+        <w:t>RouteValueDictionary</w:t>
+      </w:r>
+      <w:proofErr w:type="spellEnd"/>
+      <w:r>
+        <w:rPr>
+          <w:rFonts w:ascii="Consolas" w:hAnsi="Consolas" w:cs="Consolas"/>
+          <w:color w:val="000000"/>
+          <w:sz w:val="19"/>
+          <w:szCs w:val="19"/>
+        </w:rPr>
+        <w:t xml:space="preserve"> </w:t>
+      </w:r>
+      <w:proofErr w:type="spellStart"/>
+      <w:r>
+        <w:rPr>
+          <w:rFonts w:ascii="Consolas" w:hAnsi="Consolas" w:cs="Consolas"/>
+          <w:color w:val="000000"/>
+          <w:sz w:val="19"/>
+          <w:szCs w:val="19"/>
+        </w:rPr>
+        <w:t>routeValues</w:t>
+      </w:r>
+      <w:proofErr w:type="spellEnd"/>
+      <w:r>
+        <w:rPr>
+          <w:rFonts w:ascii="Consolas" w:hAnsi="Consolas" w:cs="Consolas"/>
+          <w:color w:val="000000"/>
+          <w:sz w:val="19"/>
+          <w:szCs w:val="19"/>
+        </w:rPr>
+        <w:t>)</w:t>
+      </w:r>
+    </w:p>
+    <w:p>
+      <w:pPr>
+        <w:widowControl w:val="0"/>
+        <w:autoSpaceDE w:val="0"/>
+        <w:autoSpaceDN w:val="0"/>
+        <w:adjustRightInd w:val="0"/>
+        <w:spacing w:after="0" w:line="240" w:lineRule="auto"/>
+        <w:rPr>
+          <w:rFonts w:ascii="Consolas" w:hAnsi="Consolas" w:cs="Consolas"/>
+          <w:color w:val="000000"/>
+          <w:sz w:val="19"/>
+          <w:szCs w:val="19"/>
+        </w:rPr>
+      </w:pPr>
+      <w:r>
+        <w:rPr>
+          <w:rFonts w:ascii="Consolas" w:hAnsi="Consolas" w:cs="Consolas"/>
+          <w:color w:val="000000"/>
+          <w:sz w:val="19"/>
+          <w:szCs w:val="19"/>
+        </w:rPr>
+        <w:t>{</w:t>
+      </w:r>
+    </w:p>
+    <w:p>
+      <w:pPr>
+        <w:widowControl w:val="0"/>
+        <w:autoSpaceDE w:val="0"/>
+        <w:autoSpaceDN w:val="0"/>
+        <w:adjustRightInd w:val="0"/>
+        <w:spacing w:after="0" w:line="240" w:lineRule="auto"/>
+        <w:rPr>
+          <w:rFonts w:ascii="Consolas" w:hAnsi="Consolas" w:cs="Consolas"/>
+          <w:color w:val="000000"/>
+          <w:sz w:val="19"/>
+          <w:szCs w:val="19"/>
+        </w:rPr>
+      </w:pPr>
+      <w:r>
+        <w:rPr>
+          <w:rFonts w:ascii="Consolas" w:hAnsi="Consolas" w:cs="Consolas"/>
+          <w:color w:val="000000"/>
+          <w:sz w:val="19"/>
+          <w:szCs w:val="19"/>
+        </w:rPr>
+        <w:t xml:space="preserve">    </w:t>
+      </w:r>
+      <w:proofErr w:type="spellStart"/>
+      <w:r>
+        <w:rPr>
+          <w:rFonts w:ascii="Consolas" w:hAnsi="Consolas" w:cs="Consolas"/>
+          <w:color w:val="000000"/>
+          <w:sz w:val="19"/>
+          <w:szCs w:val="19"/>
+        </w:rPr>
+        <w:t>actionName</w:t>
+      </w:r>
+      <w:proofErr w:type="spellEnd"/>
+      <w:r>
+        <w:rPr>
+          <w:rFonts w:ascii="Consolas" w:hAnsi="Consolas" w:cs="Consolas"/>
+          <w:color w:val="000000"/>
+          <w:sz w:val="19"/>
+          <w:szCs w:val="19"/>
+        </w:rPr>
+        <w:t xml:space="preserve"> = </w:t>
+      </w:r>
+      <w:r>
+        <w:rPr>
+          <w:rFonts w:ascii="Consolas" w:hAnsi="Consolas" w:cs="Consolas"/>
+          <w:color w:val="A31515"/>
+          <w:sz w:val="19"/>
+          <w:szCs w:val="19"/>
+        </w:rPr>
+        <w:t>"</w:t>
+      </w:r>
+      <w:proofErr w:type="spellStart"/>
+      <w:r>
+        <w:rPr>
+          <w:rFonts w:ascii="Consolas" w:hAnsi="Consolas" w:cs="Consolas"/>
+          <w:color w:val="A31515"/>
+          <w:sz w:val="19"/>
+          <w:szCs w:val="19"/>
+        </w:rPr>
+        <w:t>PublicInfo</w:t>
+      </w:r>
+      <w:proofErr w:type="spellEnd"/>
+      <w:r>
+        <w:rPr>
+          <w:rFonts w:ascii="Consolas" w:hAnsi="Consolas" w:cs="Consolas"/>
+          <w:color w:val="A31515"/>
+          <w:sz w:val="19"/>
+          <w:szCs w:val="19"/>
+        </w:rPr>
+        <w:t>"</w:t>
+      </w:r>
+      <w:r>
+        <w:rPr>
+          <w:rFonts w:ascii="Consolas" w:hAnsi="Consolas" w:cs="Consolas"/>
+          <w:color w:val="000000"/>
+          <w:sz w:val="19"/>
+          <w:szCs w:val="19"/>
+        </w:rPr>
+        <w:t>;</w:t>
+      </w:r>
+    </w:p>
+    <w:p>
+      <w:pPr>
+        <w:widowControl w:val="0"/>
+        <w:autoSpaceDE w:val="0"/>
+        <w:autoSpaceDN w:val="0"/>
+        <w:adjustRightInd w:val="0"/>
+        <w:spacing w:after="0" w:line="240" w:lineRule="auto"/>
+        <w:rPr>
+          <w:rFonts w:ascii="Consolas" w:hAnsi="Consolas" w:cs="Consolas"/>
+          <w:color w:val="000000"/>
+          <w:sz w:val="19"/>
+          <w:szCs w:val="19"/>
+        </w:rPr>
+      </w:pPr>
+      <w:r>
+        <w:rPr>
+          <w:rFonts w:ascii="Consolas" w:hAnsi="Consolas" w:cs="Consolas"/>
+          <w:color w:val="000000"/>
+          <w:sz w:val="19"/>
+          <w:szCs w:val="19"/>
+        </w:rPr>
+        <w:t xml:space="preserve">    </w:t>
+      </w:r>
+      <w:proofErr w:type="spellStart"/>
+      <w:r>
+        <w:rPr>
+          <w:rFonts w:ascii="Consolas" w:hAnsi="Consolas" w:cs="Consolas"/>
+          <w:color w:val="000000"/>
+          <w:sz w:val="19"/>
+          <w:szCs w:val="19"/>
+        </w:rPr>
+        <w:t>controllerName</w:t>
+      </w:r>
+      <w:proofErr w:type="spellEnd"/>
+      <w:r>
+        <w:rPr>
+          <w:rFonts w:ascii="Consolas" w:hAnsi="Consolas" w:cs="Consolas"/>
+          <w:color w:val="000000"/>
+          <w:sz w:val="19"/>
+          <w:szCs w:val="19"/>
+        </w:rPr>
+        <w:t xml:space="preserve"> = </w:t>
+      </w:r>
+      <w:r>
+        <w:rPr>
+          <w:rFonts w:ascii="Consolas" w:hAnsi="Consolas" w:cs="Consolas"/>
+          <w:color w:val="A31515"/>
+          <w:sz w:val="19"/>
+          <w:szCs w:val="19"/>
+        </w:rPr>
+        <w:t>"</w:t>
+      </w:r>
+      <w:proofErr w:type="spellStart"/>
+      <w:r>
+        <w:rPr>
+          <w:rFonts w:ascii="Consolas" w:hAnsi="Consolas" w:cs="Consolas"/>
+          <w:color w:val="A31515"/>
+          <w:sz w:val="19"/>
+          <w:szCs w:val="19"/>
+        </w:rPr>
+        <w:t>WidgetsNivoSlider</w:t>
+      </w:r>
+      <w:proofErr w:type="spellEnd"/>
+      <w:r>
+        <w:rPr>
+          <w:rFonts w:ascii="Consolas" w:hAnsi="Consolas" w:cs="Consolas"/>
+          <w:color w:val="A31515"/>
+          <w:sz w:val="19"/>
+          <w:szCs w:val="19"/>
+        </w:rPr>
+        <w:t>"</w:t>
+      </w:r>
+      <w:r>
+        <w:rPr>
+          <w:rFonts w:ascii="Consolas" w:hAnsi="Consolas" w:cs="Consolas"/>
+          <w:color w:val="000000"/>
+          <w:sz w:val="19"/>
+          <w:szCs w:val="19"/>
+        </w:rPr>
+        <w:t>;</w:t>
+      </w:r>
+    </w:p>
+    <w:p>
+      <w:pPr>
+        <w:widowControl w:val="0"/>
+        <w:autoSpaceDE w:val="0"/>
+        <w:autoSpaceDN w:val="0"/>
+        <w:adjustRightInd w:val="0"/>
+        <w:spacing w:after="0" w:line="240" w:lineRule="auto"/>
+        <w:rPr>
+          <w:rFonts w:ascii="Consolas" w:hAnsi="Consolas" w:cs="Consolas"/>
+          <w:color w:val="2B91AF"/>
+          <w:sz w:val="19"/>
+          <w:szCs w:val="19"/>
+        </w:rPr>
+      </w:pPr>
+      <w:r>
+        <w:rPr>
+          <w:rFonts w:ascii="Consolas" w:hAnsi="Consolas" w:cs="Consolas"/>
+          <w:color w:val="000000"/>
+          <w:sz w:val="19"/>
+          <w:szCs w:val="19"/>
+        </w:rPr>
+        <w:t xml:space="preserve">    </w:t>
+      </w:r>
+      <w:proofErr w:type="spellStart"/>
+      <w:r>
+        <w:rPr>
+          <w:rFonts w:ascii="Consolas" w:hAnsi="Consolas" w:cs="Consolas"/>
+          <w:color w:val="000000"/>
+          <w:sz w:val="19"/>
+          <w:szCs w:val="19"/>
+        </w:rPr>
+        <w:t>routeValues</w:t>
+      </w:r>
+      <w:proofErr w:type="spellEnd"/>
+      <w:r>
+        <w:rPr>
+          <w:rFonts w:ascii="Consolas" w:hAnsi="Consolas" w:cs="Consolas"/>
+          <w:color w:val="000000"/>
+          <w:sz w:val="19"/>
+          <w:szCs w:val="19"/>
+        </w:rPr>
+        <w:t xml:space="preserve"> = </w:t>
+      </w:r>
+      <w:r>
+        <w:rPr>
+          <w:rFonts w:ascii="Consolas" w:hAnsi="Consolas" w:cs="Consolas"/>
+          <w:color w:val="0000FF"/>
+          <w:sz w:val="19"/>
+          <w:szCs w:val="19"/>
+        </w:rPr>
+        <w:t>new</w:t>
+      </w:r>
+      <w:r>
+        <w:rPr>
+          <w:rFonts w:ascii="Consolas" w:hAnsi="Consolas" w:cs="Consolas"/>
+          <w:color w:val="000000"/>
+          <w:sz w:val="19"/>
+          <w:szCs w:val="19"/>
+        </w:rPr>
+        <w:t xml:space="preserve"> </w:t>
+      </w:r>
+      <w:proofErr w:type="spellStart"/>
+      <w:r>
+        <w:rPr>
+          <w:rFonts w:ascii="Consolas" w:hAnsi="Consolas" w:cs="Consolas"/>
+          <w:color w:val="2B91AF"/>
+          <w:sz w:val="19"/>
+          <w:szCs w:val="19"/>
+        </w:rPr>
+        <w:t>RouteValueDictionary</w:t>
+      </w:r>
+      <w:proofErr w:type="spellEnd"/>
+    </w:p>
+    <w:p>
+      <w:pPr>
+        <w:widowControl w:val="0"/>
+        <w:autoSpaceDE w:val="0"/>
+        <w:autoSpaceDN w:val="0"/>
+        <w:adjustRightInd w:val="0"/>
+        <w:spacing w:after="0" w:line="240" w:lineRule="auto"/>
+        <w:rPr>
+          <w:rFonts w:ascii="Consolas" w:hAnsi="Consolas" w:cs="Consolas"/>
+          <w:color w:val="000000"/>
+          <w:sz w:val="19"/>
+          <w:szCs w:val="19"/>
+        </w:rPr>
+      </w:pPr>
+      <w:r>
+        <w:rPr>
+          <w:rFonts w:ascii="Consolas" w:hAnsi="Consolas" w:cs="Consolas"/>
+          <w:color w:val="000000"/>
+          <w:sz w:val="19"/>
+          <w:szCs w:val="19"/>
+        </w:rPr>
+        <w:t xml:space="preserve">    {</w:t>
+      </w:r>
+    </w:p>
+    <w:p>
+      <w:pPr>
+        <w:widowControl w:val="0"/>
+        <w:autoSpaceDE w:val="0"/>
+        <w:autoSpaceDN w:val="0"/>
+        <w:adjustRightInd w:val="0"/>
+        <w:spacing w:after="0" w:line="240" w:lineRule="auto"/>
+        <w:rPr>
+          <w:rFonts w:ascii="Consolas" w:hAnsi="Consolas" w:cs="Consolas"/>
+          <w:color w:val="000000"/>
+          <w:sz w:val="19"/>
+          <w:szCs w:val="19"/>
+        </w:rPr>
+      </w:pPr>
+      <w:r>
+        <w:rPr>
+          <w:rFonts w:ascii="Consolas" w:hAnsi="Consolas" w:cs="Consolas"/>
+          <w:color w:val="000000"/>
+          <w:sz w:val="19"/>
+          <w:szCs w:val="19"/>
+        </w:rPr>
+        <w:t xml:space="preserve">        {</w:t>
+      </w:r>
+      <w:r>
+        <w:rPr>
+          <w:rFonts w:ascii="Consolas" w:hAnsi="Consolas" w:cs="Consolas"/>
+          <w:color w:val="A31515"/>
+          <w:sz w:val="19"/>
+          <w:szCs w:val="19"/>
+        </w:rPr>
+        <w:t>"Namespaces"</w:t>
+      </w:r>
+      <w:r>
+        <w:rPr>
+          <w:rFonts w:ascii="Consolas" w:hAnsi="Consolas" w:cs="Consolas"/>
+          <w:color w:val="000000"/>
+          <w:sz w:val="19"/>
+          <w:szCs w:val="19"/>
+        </w:rPr>
+        <w:t xml:space="preserve">, </w:t>
+      </w:r>
+      <w:r>
+        <w:rPr>
+          <w:rFonts w:ascii="Consolas" w:hAnsi="Consolas" w:cs="Consolas"/>
+          <w:color w:val="A31515"/>
+          <w:sz w:val="19"/>
+          <w:szCs w:val="19"/>
+        </w:rPr>
+        <w:t>"</w:t>
+      </w:r>
+      <w:proofErr w:type="spellStart"/>
+      <w:r>
+        <w:rPr>
+          <w:rFonts w:ascii="Consolas" w:hAnsi="Consolas" w:cs="Consolas"/>
+          <w:color w:val="A31515"/>
+          <w:sz w:val="19"/>
+          <w:szCs w:val="19"/>
+        </w:rPr>
+        <w:t>Nop.Plugin.Widgets.NivoSlider.Controllers</w:t>
+      </w:r>
+      <w:proofErr w:type="spellEnd"/>
+      <w:r>
+        <w:rPr>
+          <w:rFonts w:ascii="Consolas" w:hAnsi="Consolas" w:cs="Consolas"/>
+          <w:color w:val="A31515"/>
+          <w:sz w:val="19"/>
+          <w:szCs w:val="19"/>
+        </w:rPr>
+        <w:t>"</w:t>
+      </w:r>
+      <w:r>
+        <w:rPr>
+          <w:rFonts w:ascii="Consolas" w:hAnsi="Consolas" w:cs="Consolas"/>
+          <w:color w:val="000000"/>
+          <w:sz w:val="19"/>
+          <w:szCs w:val="19"/>
+        </w:rPr>
+        <w:t>},</w:t>
+      </w:r>
+    </w:p>
+    <w:p>
+      <w:pPr>
+        <w:widowControl w:val="0"/>
+        <w:autoSpaceDE w:val="0"/>
+        <w:autoSpaceDN w:val="0"/>
+        <w:adjustRightInd w:val="0"/>
+        <w:spacing w:after="0" w:line="240" w:lineRule="auto"/>
+        <w:rPr>
+          <w:rFonts w:ascii="Consolas" w:hAnsi="Consolas" w:cs="Consolas"/>
+          <w:color w:val="000000"/>
+          <w:sz w:val="19"/>
+          <w:szCs w:val="19"/>
+        </w:rPr>
+      </w:pPr>
+      <w:r>
+        <w:rPr>
+          <w:rFonts w:ascii="Consolas" w:hAnsi="Consolas" w:cs="Consolas"/>
+          <w:color w:val="000000"/>
+          <w:sz w:val="19"/>
+          <w:szCs w:val="19"/>
+        </w:rPr>
+        <w:t xml:space="preserve">        {</w:t>
+      </w:r>
+      <w:r>
+        <w:rPr>
+          <w:rFonts w:ascii="Consolas" w:hAnsi="Consolas" w:cs="Consolas"/>
+          <w:color w:val="A31515"/>
+          <w:sz w:val="19"/>
+          <w:szCs w:val="19"/>
+        </w:rPr>
+        <w:t>"area"</w:t>
+      </w:r>
+      <w:r>
+        <w:rPr>
+          <w:rFonts w:ascii="Consolas" w:hAnsi="Consolas" w:cs="Consolas"/>
+          <w:color w:val="000000"/>
+          <w:sz w:val="19"/>
+          <w:szCs w:val="19"/>
+        </w:rPr>
+        <w:t xml:space="preserve">, </w:t>
+      </w:r>
+      <w:r>
+        <w:rPr>
+          <w:rFonts w:ascii="Consolas" w:hAnsi="Consolas" w:cs="Consolas"/>
+          <w:color w:val="0000FF"/>
+          <w:sz w:val="19"/>
+          <w:szCs w:val="19"/>
+        </w:rPr>
+        <w:t>null</w:t>
+      </w:r>
+      <w:r>
+        <w:rPr>
+          <w:rFonts w:ascii="Consolas" w:hAnsi="Consolas" w:cs="Consolas"/>
+          <w:color w:val="000000"/>
+          <w:sz w:val="19"/>
+          <w:szCs w:val="19"/>
+        </w:rPr>
+        <w:t>},</w:t>
+      </w:r>
+    </w:p>
+    <w:p>
+      <w:pPr>
+        <w:widowControl w:val="0"/>
+        <w:autoSpaceDE w:val="0"/>
+        <w:autoSpaceDN w:val="0"/>
+        <w:adjustRightInd w:val="0"/>
+        <w:spacing w:after="0" w:line="240" w:lineRule="auto"/>
+        <w:rPr>
+          <w:rFonts w:ascii="Consolas" w:hAnsi="Consolas" w:cs="Consolas"/>
+          <w:color w:val="000000"/>
+          <w:sz w:val="19"/>
+          <w:szCs w:val="19"/>
+        </w:rPr>
+      </w:pPr>
+      <w:r>
+        <w:rPr>
+          <w:rFonts w:ascii="Consolas" w:hAnsi="Consolas" w:cs="Consolas"/>
+          <w:color w:val="000000"/>
+          <w:sz w:val="19"/>
+          <w:szCs w:val="19"/>
+        </w:rPr>
+        <w:t xml:space="preserve">        {</w:t>
+      </w:r>
+      <w:r>
+        <w:rPr>
+          <w:rFonts w:ascii="Consolas" w:hAnsi="Consolas" w:cs="Consolas"/>
+          <w:color w:val="A31515"/>
+          <w:sz w:val="19"/>
+          <w:szCs w:val="19"/>
+        </w:rPr>
+        <w:t>"</w:t>
+      </w:r>
+      <w:proofErr w:type="spellStart"/>
+      <w:r>
+        <w:rPr>
+          <w:rFonts w:ascii="Consolas" w:hAnsi="Consolas" w:cs="Consolas"/>
+          <w:color w:val="A31515"/>
+          <w:sz w:val="19"/>
+          <w:szCs w:val="19"/>
+        </w:rPr>
+        <w:t>widgetZone</w:t>
+      </w:r>
+      <w:proofErr w:type="spellEnd"/>
+      <w:r>
+        <w:rPr>
+          <w:rFonts w:ascii="Consolas" w:hAnsi="Consolas" w:cs="Consolas"/>
+          <w:color w:val="A31515"/>
+          <w:sz w:val="19"/>
+          <w:szCs w:val="19"/>
+        </w:rPr>
+        <w:t>"</w:t>
+      </w:r>
+      <w:r>
+        <w:rPr>
+          <w:rFonts w:ascii="Consolas" w:hAnsi="Consolas" w:cs="Consolas"/>
+          <w:color w:val="000000"/>
+          <w:sz w:val="19"/>
+          <w:szCs w:val="19"/>
+        </w:rPr>
+        <w:t xml:space="preserve">, </w:t>
+      </w:r>
+      <w:proofErr w:type="spellStart"/>
+      <w:r>
+        <w:rPr>
+          <w:rFonts w:ascii="Consolas" w:hAnsi="Consolas" w:cs="Consolas"/>
+          <w:color w:val="000000"/>
+          <w:sz w:val="19"/>
+          <w:szCs w:val="19"/>
+        </w:rPr>
+        <w:t>widgetZone</w:t>
+      </w:r>
+      <w:proofErr w:type="spellEnd"/>
+      <w:r>
+        <w:rPr>
+          <w:rFonts w:ascii="Consolas" w:hAnsi="Consolas" w:cs="Consolas"/>
+          <w:color w:val="000000"/>
+          <w:sz w:val="19"/>
+          <w:szCs w:val="19"/>
+        </w:rPr>
+        <w:t>}</w:t>
+      </w:r>
+    </w:p>
+    <w:p>
+      <w:pPr>
+        <w:widowControl w:val="0"/>
+        <w:autoSpaceDE w:val="0"/>
+        <w:autoSpaceDN w:val="0"/>
+        <w:adjustRightInd w:val="0"/>
+        <w:spacing w:after="0" w:line="240" w:lineRule="auto"/>
+        <w:rPr>
+          <w:rFonts w:ascii="Consolas" w:hAnsi="Consolas" w:cs="Consolas"/>
+          <w:color w:val="000000"/>
+          <w:sz w:val="19"/>
+          <w:szCs w:val="19"/>
+        </w:rPr>
+      </w:pPr>
+      <w:r>
+        <w:rPr>
+          <w:rFonts w:ascii="Consolas" w:hAnsi="Consolas" w:cs="Consolas"/>
+          <w:color w:val="000000"/>
+          <w:sz w:val="19"/>
+          <w:szCs w:val="19"/>
+        </w:rPr>
+        <w:t xml:space="preserve">    };</w:t>
+      </w:r>
+    </w:p>
+    <w:p>
+      <w:pPr>
+        <w:rPr>
+          <w:rFonts w:ascii="Consolas" w:hAnsi="Consolas" w:cs="Consolas"/>
+          <w:color w:val="000000"/>
+          <w:sz w:val="19"/>
+          <w:szCs w:val="19"/>
+        </w:rPr>
+      </w:pPr>
+      <w:r>
+        <w:rPr>
+          <w:rFonts w:ascii="Consolas" w:hAnsi="Consolas" w:cs="Consolas"/>
+          <w:color w:val="000000"/>
+          <w:sz w:val="19"/>
+          <w:szCs w:val="19"/>
+        </w:rPr>
+        <w:t>}</w:t>
+      </w:r>
+    </w:p>
+    <w:p>
+      <w:pPr>
+        <w:rPr>
+          <w:rFonts w:hint="eastAsia"/>
+          <w:highlight w:val="white"/>
+        </w:rPr>
+      </w:pPr>
+    </w:p>
+    <w:p>
+      <w:pPr>
+        <w:rPr>
+          <w:rFonts w:hint="eastAsia"/>
+          <w:highlight w:val="white"/>
+        </w:rPr>
+      </w:pPr>
+    </w:p>
+    <w:p>
+      <w:pPr>
+        <w:rPr>
+          <w:highlight w:val="white"/>
+        </w:rPr>
+      </w:pPr>
+      <w:r>
+        <w:rPr>
+          <w:rFonts w:hint="eastAsia"/>
+          <w:highlight w:val="white"/>
+        </w:rPr>
+        <w:t>调用</w:t>
+      </w:r>
+      <w:r>
+        <w:rPr>
+          <w:rFonts w:hint="eastAsia"/>
+          <w:highlight w:val="white"/>
+        </w:rPr>
+        <w:t>widget</w:t>
+      </w:r>
+      <w:r>
+        <w:rPr>
+          <w:rFonts w:hint="eastAsia"/>
+          <w:highlight w:val="white"/>
+        </w:rPr>
+        <w:t>：</w:t>
+      </w:r>
+      <w:r>
+        <w:rPr>
+          <w:rFonts w:hint="eastAsia"/>
+          <w:highlight w:val="white"/>
+        </w:rPr>
+        <w:t xml:space="preserve"> </w:t>
+      </w:r>
+    </w:p>
+    <w:p>
+      <w:pPr>
+        <w:rPr>
+          <w:rFonts w:ascii="Consolas" w:hAnsi="Consolas" w:cs="Consolas"/>
+          <w:color w:val="000000"/>
+          <w:sz w:val="19"/>
+          <w:szCs w:val="19"/>
+        </w:rPr>
+      </w:pPr>
+      <w:r>
+        <w:rPr>
+          <w:rFonts w:ascii="Consolas" w:hAnsi="Consolas" w:cs="Consolas"/>
+          <w:color w:val="000000"/>
+          <w:sz w:val="19"/>
+          <w:szCs w:val="19"/>
+          <w:highlight w:val="yellow"/>
+        </w:rPr>
+        <w:t>@</w:t>
+      </w:r>
+      <w:proofErr w:type="spellStart"/>
+      <w:r>
+        <w:rPr>
+          <w:rFonts w:ascii="Consolas" w:hAnsi="Consolas" w:cs="Consolas"/>
+          <w:color w:val="000000"/>
+          <w:sz w:val="19"/>
+          <w:szCs w:val="19"/>
+        </w:rPr>
+        <w:t>Html.Widget</w:t>
+      </w:r>
+      <w:proofErr w:type="spellEnd"/>
+      <w:r>
+        <w:rPr>
+          <w:rFonts w:ascii="Consolas" w:hAnsi="Consolas" w:cs="Consolas"/>
+          <w:color w:val="000000"/>
+          <w:sz w:val="19"/>
+          <w:szCs w:val="19"/>
+        </w:rPr>
+        <w:t>(</w:t>
+      </w:r>
+      <w:r>
+        <w:rPr>
+          <w:rFonts w:ascii="Consolas" w:hAnsi="Consolas" w:cs="Consolas"/>
+          <w:color w:val="A31515"/>
+          <w:sz w:val="19"/>
+          <w:szCs w:val="19"/>
+        </w:rPr>
+        <w:t>"</w:t>
+      </w:r>
+      <w:proofErr w:type="spellStart"/>
+      <w:r>
+        <w:rPr>
+          <w:rFonts w:ascii="Consolas" w:hAnsi="Consolas" w:cs="Consolas"/>
+          <w:color w:val="A31515"/>
+          <w:sz w:val="19"/>
+          <w:szCs w:val="19"/>
+        </w:rPr>
+        <w:t>home_page_top</w:t>
+      </w:r>
+      <w:proofErr w:type="spellEnd"/>
+      <w:r>
+        <w:rPr>
+          <w:rFonts w:ascii="Consolas" w:hAnsi="Consolas" w:cs="Consolas"/>
+          <w:color w:val="A31515"/>
+          <w:sz w:val="19"/>
+          <w:szCs w:val="19"/>
+        </w:rPr>
+        <w:t>"</w:t>
+      </w:r>
+      <w:r>
+        <w:rPr>
+          <w:rFonts w:ascii="Consolas" w:hAnsi="Consolas" w:cs="Consolas"/>
+          <w:color w:val="000000"/>
+          <w:sz w:val="19"/>
+          <w:szCs w:val="19"/>
+        </w:rPr>
+        <w:t>)</w:t>
+      </w:r>
+    </w:p>
+    <w:p>
+      <w:pPr>
+        <w:rPr>
+          <w:rFonts w:ascii="Consolas" w:hAnsi="Consolas" w:cs="Consolas"/>
+          <w:color w:val="000000"/>
+          <w:sz w:val="19"/>
+          <w:szCs w:val="19"/>
+        </w:rPr>
+      </w:pPr>
+      <w:proofErr w:type="spellStart"/>
+      <w:r>
+        <w:rPr>
+          <w:rFonts w:ascii="Consolas" w:hAnsi="Consolas" w:cs="Consolas"/>
+          <w:color w:val="000000"/>
+          <w:sz w:val="19"/>
+          <w:szCs w:val="19"/>
+        </w:rPr>
+        <w:t>Nop.Web.</w:t>
+      </w:r>
+      <w:r>
+        <w:rPr>
+          <w:rFonts w:ascii="Consolas" w:hAnsi="Consolas" w:cs="Consolas"/>
+          <w:color w:val="000000"/>
+          <w:sz w:val="21"/>
+          <w:szCs w:val="19"/>
+        </w:rPr>
+        <w:t>Framewor</w:t>
+      </w:r>
+      <w:r>
+        <w:rPr>
+          <w:rFonts w:ascii="Consolas" w:hAnsi="Consolas" w:cs="Consolas"/>
+          <w:color w:val="000000"/>
+          <w:sz w:val="19"/>
+          <w:szCs w:val="19"/>
+        </w:rPr>
+        <w:t>.</w:t>
+      </w:r>
+      <w:r>
+        <w:rPr>
+          <w:rFonts w:ascii="Consolas" w:hAnsi="Consolas" w:cs="Consolas"/>
+          <w:color w:val="2B91AF"/>
+          <w:sz w:val="19"/>
+          <w:szCs w:val="19"/>
+        </w:rPr>
+        <w:t>HtmlExtensions</w:t>
+      </w:r>
+      <w:proofErr w:type="spellEnd"/>
+      <w:r>
+        <w:rPr>
+          <w:rFonts w:ascii="Consolas" w:hAnsi="Consolas" w:cs="Consolas"/>
+          <w:color w:val="000000"/>
+          <w:sz w:val="19"/>
+          <w:szCs w:val="19"/>
+        </w:rPr>
+        <w:t xml:space="preserve"> </w:t>
+      </w:r>
+      <w:r>
+        <w:rPr>
+          <w:rFonts w:ascii="Consolas" w:hAnsi="Consolas" w:cs="Consolas" w:hint="eastAsia"/>
+          <w:color w:val="000000"/>
+          <w:sz w:val="19"/>
+          <w:szCs w:val="19"/>
+        </w:rPr>
+        <w:t>定义</w:t>
+      </w:r>
+    </w:p>
+    <w:p>
+      <w:pPr>
+        <w:widowControl w:val="0"/>
+        <w:autoSpaceDE w:val="0"/>
+        <w:autoSpaceDN w:val="0"/>
+        <w:adjustRightInd w:val="0"/>
+        <w:spacing w:after="0" w:line="240" w:lineRule="auto"/>
+        <w:rPr>
+          <w:rFonts w:ascii="Consolas" w:hAnsi="Consolas" w:cs="Consolas"/>
+          <w:color w:val="000000"/>
+          <w:sz w:val="19"/>
+          <w:szCs w:val="19"/>
+        </w:rPr>
+      </w:pPr>
+      <w:r>
+        <w:rPr>
+          <w:rFonts w:ascii="Consolas" w:hAnsi="Consolas" w:cs="Consolas"/>
+          <w:color w:val="0000FF"/>
+          <w:sz w:val="19"/>
+          <w:szCs w:val="19"/>
+        </w:rPr>
+        <w:t>public</w:t>
+      </w:r>
+      <w:r>
+        <w:rPr>
+          <w:rFonts w:ascii="Consolas" w:hAnsi="Consolas" w:cs="Consolas"/>
+          <w:color w:val="000000"/>
+          <w:sz w:val="19"/>
+          <w:szCs w:val="19"/>
+        </w:rPr>
+        <w:t xml:space="preserve"> </w:t>
+      </w:r>
+      <w:r>
+        <w:rPr>
+          <w:rFonts w:ascii="Consolas" w:hAnsi="Consolas" w:cs="Consolas"/>
+          <w:color w:val="0000FF"/>
+          <w:sz w:val="19"/>
+          <w:szCs w:val="19"/>
+        </w:rPr>
+        <w:t>static</w:t>
+      </w:r>
+      <w:r>
+        <w:rPr>
+          <w:rFonts w:ascii="Consolas" w:hAnsi="Consolas" w:cs="Consolas"/>
+          <w:color w:val="000000"/>
+          <w:sz w:val="19"/>
+          <w:szCs w:val="19"/>
+        </w:rPr>
+        <w:t xml:space="preserve"> </w:t>
+      </w:r>
+      <w:proofErr w:type="spellStart"/>
+      <w:r>
+        <w:rPr>
+          <w:rFonts w:ascii="Consolas" w:hAnsi="Consolas" w:cs="Consolas"/>
+          <w:color w:val="2B91AF"/>
+          <w:sz w:val="19"/>
+          <w:szCs w:val="19"/>
+        </w:rPr>
+        <w:t>MvcHtmlString</w:t>
+      </w:r>
+      <w:proofErr w:type="spellEnd"/>
+      <w:r>
+        <w:rPr>
+          <w:rFonts w:ascii="Consolas" w:hAnsi="Consolas" w:cs="Consolas"/>
+          <w:color w:val="000000"/>
+          <w:sz w:val="19"/>
+          <w:szCs w:val="19"/>
+        </w:rPr>
+        <w:t xml:space="preserve"> Widget(</w:t>
+      </w:r>
+      <w:r>
+        <w:rPr>
+          <w:rFonts w:ascii="Consolas" w:hAnsi="Consolas" w:cs="Consolas"/>
+          <w:color w:val="0000FF"/>
+          <w:sz w:val="19"/>
+          <w:szCs w:val="19"/>
+        </w:rPr>
+        <w:t>this</w:t>
+      </w:r>
+      <w:r>
+        <w:rPr>
+          <w:rFonts w:ascii="Consolas" w:hAnsi="Consolas" w:cs="Consolas"/>
+          <w:color w:val="000000"/>
+          <w:sz w:val="19"/>
+          <w:szCs w:val="19"/>
+        </w:rPr>
+        <w:t xml:space="preserve"> </w:t>
+      </w:r>
+      <w:proofErr w:type="spellStart"/>
+      <w:r>
+        <w:rPr>
+          <w:rFonts w:ascii="Consolas" w:hAnsi="Consolas" w:cs="Consolas"/>
+          <w:color w:val="2B91AF"/>
+          <w:sz w:val="19"/>
+          <w:szCs w:val="19"/>
+        </w:rPr>
+        <w:t>HtmlHelper</w:t>
+      </w:r>
+      <w:proofErr w:type="spellEnd"/>
+      <w:r>
+        <w:rPr>
+          <w:rFonts w:ascii="Consolas" w:hAnsi="Consolas" w:cs="Consolas"/>
+          <w:color w:val="000000"/>
+          <w:sz w:val="19"/>
+          <w:szCs w:val="19"/>
+        </w:rPr>
+        <w:t xml:space="preserve"> helper, </w:t>
+      </w:r>
+      <w:r>
+        <w:rPr>
+          <w:rFonts w:ascii="Consolas" w:hAnsi="Consolas" w:cs="Consolas"/>
+          <w:color w:val="0000FF"/>
+          <w:sz w:val="19"/>
+          <w:szCs w:val="19"/>
+        </w:rPr>
+        <w:t>string</w:t>
+      </w:r>
+      <w:r>
+        <w:rPr>
+          <w:rFonts w:ascii="Consolas" w:hAnsi="Consolas" w:cs="Consolas"/>
+          <w:color w:val="000000"/>
+          <w:sz w:val="19"/>
+          <w:szCs w:val="19"/>
+        </w:rPr>
+        <w:t xml:space="preserve"> </w:t>
+      </w:r>
+      <w:proofErr w:type="spellStart"/>
+      <w:r>
+        <w:rPr>
+          <w:rFonts w:ascii="Consolas" w:hAnsi="Consolas" w:cs="Consolas"/>
+          <w:color w:val="000000"/>
+          <w:sz w:val="19"/>
+          <w:szCs w:val="19"/>
+        </w:rPr>
+        <w:t>widgetZone</w:t>
+      </w:r>
+      <w:proofErr w:type="spellEnd"/>
+      <w:r>
+        <w:rPr>
+          <w:rFonts w:ascii="Consolas" w:hAnsi="Consolas" w:cs="Consolas"/>
+          <w:color w:val="000000"/>
+          <w:sz w:val="19"/>
+          <w:szCs w:val="19"/>
+        </w:rPr>
+        <w:t xml:space="preserve">, </w:t>
+      </w:r>
+      <w:r>
+        <w:rPr>
+          <w:rFonts w:ascii="Consolas" w:hAnsi="Consolas" w:cs="Consolas"/>
+          <w:color w:val="0000FF"/>
+          <w:sz w:val="19"/>
+          <w:szCs w:val="19"/>
+        </w:rPr>
+        <w:t>object</w:t>
+      </w:r>
+      <w:r>
+        <w:rPr>
+          <w:rFonts w:ascii="Consolas" w:hAnsi="Consolas" w:cs="Consolas"/>
+          <w:color w:val="000000"/>
+          <w:sz w:val="19"/>
+          <w:szCs w:val="19"/>
+        </w:rPr>
+        <w:t xml:space="preserve"> </w:t>
+      </w:r>
+      <w:proofErr w:type="spellStart"/>
+      <w:r>
+        <w:rPr>
+          <w:rFonts w:ascii="Consolas" w:hAnsi="Consolas" w:cs="Consolas"/>
+          <w:color w:val="000000"/>
+          <w:sz w:val="19"/>
+          <w:szCs w:val="19"/>
+        </w:rPr>
+        <w:t>additionalData</w:t>
+      </w:r>
+      <w:proofErr w:type="spellEnd"/>
+      <w:r>
+        <w:rPr>
+          <w:rFonts w:ascii="Consolas" w:hAnsi="Consolas" w:cs="Consolas"/>
+          <w:color w:val="000000"/>
+          <w:sz w:val="19"/>
+          <w:szCs w:val="19"/>
+        </w:rPr>
+        <w:t xml:space="preserve"> = </w:t>
+      </w:r>
+      <w:r>
+        <w:rPr>
+          <w:rFonts w:ascii="Consolas" w:hAnsi="Consolas" w:cs="Consolas"/>
+          <w:color w:val="0000FF"/>
+          <w:sz w:val="19"/>
+          <w:szCs w:val="19"/>
+        </w:rPr>
+        <w:t>null</w:t>
+      </w:r>
+      <w:r>
+        <w:rPr>
+          <w:rFonts w:ascii="Consolas" w:hAnsi="Consolas" w:cs="Consolas"/>
+          <w:color w:val="000000"/>
+          <w:sz w:val="19"/>
+          <w:szCs w:val="19"/>
+        </w:rPr>
+        <w:t xml:space="preserve">, </w:t>
+      </w:r>
+      <w:r>
+        <w:rPr>
+          <w:rFonts w:ascii="Consolas" w:hAnsi="Consolas" w:cs="Consolas"/>
+          <w:color w:val="0000FF"/>
+          <w:sz w:val="19"/>
+          <w:szCs w:val="19"/>
+        </w:rPr>
+        <w:t>string</w:t>
+      </w:r>
+      <w:r>
+        <w:rPr>
+          <w:rFonts w:ascii="Consolas" w:hAnsi="Consolas" w:cs="Consolas"/>
+          <w:color w:val="000000"/>
+          <w:sz w:val="19"/>
+          <w:szCs w:val="19"/>
+        </w:rPr>
+        <w:t xml:space="preserve"> area = </w:t>
+      </w:r>
+      <w:r>
+        <w:rPr>
+          <w:rFonts w:ascii="Consolas" w:hAnsi="Consolas" w:cs="Consolas"/>
+          <w:color w:val="0000FF"/>
+          <w:sz w:val="19"/>
+          <w:szCs w:val="19"/>
+        </w:rPr>
+        <w:t>null</w:t>
+      </w:r>
+      <w:r>
+        <w:rPr>
+          <w:rFonts w:ascii="Consolas" w:hAnsi="Consolas" w:cs="Consolas"/>
+          <w:color w:val="000000"/>
+          <w:sz w:val="19"/>
+          <w:szCs w:val="19"/>
+        </w:rPr>
+        <w:t>)</w:t>
+      </w:r>
+    </w:p>
+    <w:p>
+      <w:pPr>
+        <w:widowControl w:val="0"/>
+        <w:autoSpaceDE w:val="0"/>
+        <w:autoSpaceDN w:val="0"/>
+        <w:adjustRightInd w:val="0"/>
+        <w:spacing w:after="0" w:line="240" w:lineRule="auto"/>
+        <w:rPr>
+          <w:rFonts w:ascii="Consolas" w:hAnsi="Consolas" w:cs="Consolas"/>
+          <w:color w:val="000000"/>
+          <w:sz w:val="19"/>
+          <w:szCs w:val="19"/>
+        </w:rPr>
+      </w:pPr>
+      <w:r>
+        <w:rPr>
+          <w:rFonts w:ascii="Consolas" w:hAnsi="Consolas" w:cs="Consolas"/>
+          <w:color w:val="000000"/>
+          <w:sz w:val="19"/>
+          <w:szCs w:val="19"/>
+        </w:rPr>
+        <w:t>{</w:t>
+      </w:r>
+    </w:p>
+    <w:p>
+      <w:pPr>
+        <w:widowControl w:val="0"/>
+        <w:autoSpaceDE w:val="0"/>
+        <w:autoSpaceDN w:val="0"/>
+        <w:adjustRightInd w:val="0"/>
+        <w:spacing w:after="0" w:line="240" w:lineRule="auto"/>
+        <w:rPr>
+          <w:rFonts w:ascii="Consolas" w:hAnsi="Consolas" w:cs="Consolas"/>
+          <w:color w:val="000000"/>
+          <w:sz w:val="19"/>
+          <w:szCs w:val="19"/>
+        </w:rPr>
+      </w:pPr>
+      <w:r>
+        <w:rPr>
+          <w:rFonts w:ascii="Consolas" w:hAnsi="Consolas" w:cs="Consolas"/>
+          <w:color w:val="000000"/>
+          <w:sz w:val="19"/>
+          <w:szCs w:val="19"/>
+        </w:rPr>
+        <w:t xml:space="preserve">    </w:t>
+      </w:r>
+      <w:r>
+        <w:rPr>
+          <w:rFonts w:ascii="Consolas" w:hAnsi="Consolas" w:cs="Consolas"/>
+          <w:color w:val="0000FF"/>
+          <w:sz w:val="19"/>
+          <w:szCs w:val="19"/>
+        </w:rPr>
+        <w:t>return</w:t>
+      </w:r>
+      <w:r>
+        <w:rPr>
+          <w:rFonts w:ascii="Consolas" w:hAnsi="Consolas" w:cs="Consolas"/>
+          <w:color w:val="000000"/>
+          <w:sz w:val="19"/>
+          <w:szCs w:val="19"/>
+        </w:rPr>
+        <w:t xml:space="preserve"> </w:t>
+      </w:r>
+      <w:proofErr w:type="spellStart"/>
+      <w:r>
+        <w:rPr>
+          <w:rFonts w:ascii="Consolas" w:hAnsi="Consolas" w:cs="Consolas"/>
+          <w:color w:val="000000"/>
+          <w:sz w:val="19"/>
+          <w:szCs w:val="19"/>
+        </w:rPr>
+        <w:t>helper.Action</w:t>
+      </w:r>
+      <w:proofErr w:type="spellEnd"/>
+      <w:r>
+        <w:rPr>
+          <w:rFonts w:ascii="Consolas" w:hAnsi="Consolas" w:cs="Consolas"/>
+          <w:color w:val="000000"/>
+          <w:sz w:val="19"/>
+          <w:szCs w:val="19"/>
+        </w:rPr>
+        <w:t>(</w:t>
+      </w:r>
+      <w:r>
+        <w:rPr>
+          <w:rFonts w:ascii="Consolas" w:hAnsi="Consolas" w:cs="Consolas"/>
+          <w:color w:val="A31515"/>
+          <w:sz w:val="19"/>
+          <w:szCs w:val="19"/>
+        </w:rPr>
+        <w:t>"</w:t>
+      </w:r>
+      <w:proofErr w:type="spellStart"/>
+      <w:r>
+        <w:rPr>
+          <w:rFonts w:ascii="Consolas" w:hAnsi="Consolas" w:cs="Consolas"/>
+          <w:color w:val="A31515"/>
+          <w:sz w:val="19"/>
+          <w:szCs w:val="19"/>
+        </w:rPr>
+        <w:t>WidgetsByZone</w:t>
+      </w:r>
+      <w:proofErr w:type="spellEnd"/>
+      <w:r>
+        <w:rPr>
+          <w:rFonts w:ascii="Consolas" w:hAnsi="Consolas" w:cs="Consolas"/>
+          <w:color w:val="A31515"/>
+          <w:sz w:val="19"/>
+          <w:szCs w:val="19"/>
+        </w:rPr>
+        <w:t>"</w:t>
+      </w:r>
+      <w:r>
+        <w:rPr>
+          <w:rFonts w:ascii="Consolas" w:hAnsi="Consolas" w:cs="Consolas"/>
+          <w:color w:val="000000"/>
+          <w:sz w:val="19"/>
+          <w:szCs w:val="19"/>
+        </w:rPr>
+        <w:t xml:space="preserve">, </w:t>
+      </w:r>
+      <w:r>
+        <w:rPr>
+          <w:rFonts w:ascii="Consolas" w:hAnsi="Consolas" w:cs="Consolas"/>
+          <w:color w:val="A31515"/>
+          <w:sz w:val="19"/>
+          <w:szCs w:val="19"/>
+        </w:rPr>
+        <w:t>"Widget"</w:t>
+      </w:r>
+      <w:r>
+        <w:rPr>
+          <w:rFonts w:ascii="Consolas" w:hAnsi="Consolas" w:cs="Consolas"/>
+          <w:color w:val="000000"/>
+          <w:sz w:val="19"/>
+          <w:szCs w:val="19"/>
+        </w:rPr>
+        <w:t xml:space="preserve">, </w:t>
+      </w:r>
+      <w:r>
+        <w:rPr>
+          <w:rFonts w:ascii="Consolas" w:hAnsi="Consolas" w:cs="Consolas"/>
+          <w:color w:val="0000FF"/>
+          <w:sz w:val="19"/>
+          <w:szCs w:val="19"/>
+        </w:rPr>
+        <w:t>new</w:t>
+      </w:r>
+      <w:r>
+        <w:rPr>
+          <w:rFonts w:ascii="Consolas" w:hAnsi="Consolas" w:cs="Consolas"/>
+          <w:color w:val="000000"/>
+          <w:sz w:val="19"/>
+          <w:szCs w:val="19"/>
+        </w:rPr>
+        <w:t xml:space="preserve"> { </w:t>
+      </w:r>
+      <w:proofErr w:type="spellStart"/>
+      <w:r>
+        <w:rPr>
+          <w:rFonts w:ascii="Consolas" w:hAnsi="Consolas" w:cs="Consolas"/>
+          <w:color w:val="000000"/>
+          <w:sz w:val="19"/>
+          <w:szCs w:val="19"/>
+        </w:rPr>
+        <w:t>widgetZone</w:t>
+      </w:r>
+      <w:proofErr w:type="spellEnd"/>
+      <w:r>
+        <w:rPr>
+          <w:rFonts w:ascii="Consolas" w:hAnsi="Consolas" w:cs="Consolas"/>
+          <w:color w:val="000000"/>
+          <w:sz w:val="19"/>
+          <w:szCs w:val="19"/>
+        </w:rPr>
+        <w:t xml:space="preserve"> = </w:t>
+      </w:r>
+      <w:proofErr w:type="spellStart"/>
+      <w:r>
+        <w:rPr>
+          <w:rFonts w:ascii="Consolas" w:hAnsi="Consolas" w:cs="Consolas"/>
+          <w:color w:val="000000"/>
+          <w:sz w:val="19"/>
+          <w:szCs w:val="19"/>
+        </w:rPr>
+        <w:t>widgetZone</w:t>
+      </w:r>
+      <w:proofErr w:type="spellEnd"/>
+      <w:r>
+        <w:rPr>
+          <w:rFonts w:ascii="Consolas" w:hAnsi="Consolas" w:cs="Consolas"/>
+          <w:color w:val="000000"/>
+          <w:sz w:val="19"/>
+          <w:szCs w:val="19"/>
+        </w:rPr>
+        <w:t xml:space="preserve">, </w:t>
+      </w:r>
+      <w:proofErr w:type="spellStart"/>
+      <w:r>
+        <w:rPr>
+          <w:rFonts w:ascii="Consolas" w:hAnsi="Consolas" w:cs="Consolas"/>
+          <w:color w:val="000000"/>
+          <w:sz w:val="19"/>
+          <w:szCs w:val="19"/>
+        </w:rPr>
+        <w:t>additionalData</w:t>
+      </w:r>
+      <w:proofErr w:type="spellEnd"/>
+      <w:r>
+        <w:rPr>
+          <w:rFonts w:ascii="Consolas" w:hAnsi="Consolas" w:cs="Consolas"/>
+          <w:color w:val="000000"/>
+          <w:sz w:val="19"/>
+          <w:szCs w:val="19"/>
+        </w:rPr>
+        <w:t xml:space="preserve"> = </w:t>
+      </w:r>
+      <w:bookmarkStart w:id="0" w:name="_GoBack"/>
+      <w:proofErr w:type="spellStart"/>
+      <w:r>
+        <w:rPr>
+          <w:rFonts w:ascii="Consolas" w:hAnsi="Consolas" w:cs="Consolas"/>
+          <w:color w:val="000000"/>
+          <w:sz w:val="19"/>
+          <w:szCs w:val="19"/>
+        </w:rPr>
+        <w:t>additionalData</w:t>
+      </w:r>
+      <w:bookmarkEnd w:id="0"/>
+      <w:proofErr w:type="spellEnd"/>
+      <w:r>
+        <w:rPr>
+          <w:rFonts w:ascii="Consolas" w:hAnsi="Consolas" w:cs="Consolas"/>
+          <w:color w:val="000000"/>
+          <w:sz w:val="19"/>
+          <w:szCs w:val="19"/>
+        </w:rPr>
+        <w:t>, area = area });</w:t>
+      </w:r>
+    </w:p>
+    <w:p>
+      <w:pPr>
+        <w:rPr>
+          <w:rFonts w:ascii="Consolas" w:hAnsi="Consolas" w:cs="Consolas"/>
+          <w:color w:val="000000"/>
+          <w:sz w:val="19"/>
+          <w:szCs w:val="19"/>
+        </w:rPr>
+      </w:pPr>
+      <w:r>
+        <w:rPr>
+          <w:rFonts w:ascii="Consolas" w:hAnsi="Consolas" w:cs="Consolas"/>
+          <w:color w:val="000000"/>
+          <w:sz w:val="19"/>
+          <w:szCs w:val="19"/>
+        </w:rPr>
+        <w:t>}</w:t>
+      </w:r>
+    </w:p>
+    <w:p>
+      <w:pPr>
+        <w:rPr>
+          <w:rFonts w:ascii="Consolas" w:hAnsi="Consolas" w:cs="Consolas"/>
+          <w:color w:val="000000"/>
+          <w:sz w:val="19"/>
+          <w:szCs w:val="19"/>
+        </w:rPr>
+      </w:pPr>
+    </w:p>
+    <w:p>
+      <w:pPr>
+        <w:rPr>
+          <w:rFonts w:ascii="Consolas" w:hAnsi="Consolas" w:cs="Consolas"/>
+          <w:b/>
+          <w:color w:val="000000"/>
+          <w:sz w:val="21"/>
+          <w:szCs w:val="19"/>
+        </w:rPr>
+      </w:pPr>
+      <w:proofErr w:type="spellStart"/>
+      <w:r>
+        <w:rPr>
+          <w:rFonts w:ascii="Consolas" w:hAnsi="Consolas" w:cs="Consolas"/>
+          <w:b/>
+          <w:color w:val="A31515"/>
+          <w:sz w:val="19"/>
+          <w:szCs w:val="19"/>
+        </w:rPr>
+        <w:lastRenderedPageBreak/>
+        <w:t>WidgetsByZone</w:t>
+      </w:r>
+      <w:proofErr w:type="spellEnd"/>
+      <w:r>
+        <w:rPr>
+          <w:rFonts w:ascii="Consolas" w:hAnsi="Consolas" w:cs="Consolas"/>
+          <w:b/>
+          <w:color w:val="A31515"/>
+          <w:sz w:val="19"/>
+          <w:szCs w:val="19"/>
+        </w:rPr>
+        <w:t xml:space="preserve"> </w:t>
+      </w:r>
+      <w:r>
+        <w:rPr>
+          <w:rFonts w:ascii="Consolas" w:hAnsi="Consolas" w:cs="Consolas" w:hint="eastAsia"/>
+          <w:b/>
+          <w:color w:val="000000"/>
+          <w:sz w:val="21"/>
+          <w:szCs w:val="19"/>
+        </w:rPr>
+        <w:t>方法中</w:t>
+      </w:r>
+      <w:r>
+        <w:rPr>
+          <w:rFonts w:ascii="Consolas" w:hAnsi="Consolas" w:cs="Consolas" w:hint="eastAsia"/>
+          <w:b/>
+          <w:color w:val="000000"/>
+          <w:sz w:val="21"/>
+          <w:szCs w:val="19"/>
+        </w:rPr>
+        <w:t>把对应</w:t>
+      </w:r>
+      <w:r>
+        <w:rPr>
+          <w:rFonts w:ascii="Consolas" w:hAnsi="Consolas" w:cs="Consolas" w:hint="eastAsia"/>
+          <w:b/>
+          <w:color w:val="000000"/>
+          <w:sz w:val="21"/>
+          <w:szCs w:val="19"/>
+        </w:rPr>
+        <w:t>widget</w:t>
+      </w:r>
+      <w:r>
+        <w:rPr>
+          <w:rFonts w:ascii="Consolas" w:hAnsi="Consolas" w:cs="Consolas" w:hint="eastAsia"/>
+          <w:b/>
+          <w:color w:val="000000"/>
+          <w:sz w:val="21"/>
+          <w:szCs w:val="19"/>
+        </w:rPr>
+        <w:t>名称的</w:t>
+      </w:r>
+      <w:r>
+        <w:rPr>
+          <w:rFonts w:ascii="Consolas" w:hAnsi="Consolas" w:cs="Consolas" w:hint="eastAsia"/>
+          <w:b/>
+          <w:color w:val="000000"/>
+          <w:sz w:val="21"/>
+          <w:szCs w:val="19"/>
+        </w:rPr>
+        <w:t>plugin</w:t>
+      </w:r>
+      <w:r>
+        <w:rPr>
+          <w:rFonts w:ascii="Consolas" w:hAnsi="Consolas" w:cs="Consolas" w:hint="eastAsia"/>
+          <w:b/>
+          <w:color w:val="000000"/>
+          <w:sz w:val="21"/>
+          <w:szCs w:val="19"/>
+        </w:rPr>
+        <w:t>找到，</w:t>
+      </w:r>
+      <w:r>
+        <w:rPr>
+          <w:rFonts w:ascii="Consolas" w:hAnsi="Consolas" w:cs="Consolas" w:hint="eastAsia"/>
+          <w:b/>
+          <w:color w:val="000000"/>
+          <w:sz w:val="21"/>
+          <w:szCs w:val="19"/>
+        </w:rPr>
+        <w:t xml:space="preserve"> </w:t>
+      </w:r>
+      <w:r>
+        <w:rPr>
+          <w:rFonts w:ascii="Consolas" w:hAnsi="Consolas" w:cs="Consolas" w:hint="eastAsia"/>
+          <w:b/>
+          <w:color w:val="000000"/>
+          <w:sz w:val="21"/>
+          <w:szCs w:val="19"/>
+        </w:rPr>
+        <w:t>并显示</w:t>
+      </w:r>
+    </w:p>
+    <w:p>
+      <w:pPr>
+        <w:widowControl w:val="0"/>
+        <w:autoSpaceDE w:val="0"/>
+        <w:autoSpaceDN w:val="0"/>
+        <w:adjustRightInd w:val="0"/>
+        <w:spacing w:after="0" w:line="240" w:lineRule="auto"/>
+        <w:rPr>
+          <w:rFonts w:ascii="Consolas" w:hAnsi="Consolas" w:cs="Consolas"/>
+          <w:color w:val="000000"/>
+          <w:sz w:val="19"/>
+          <w:szCs w:val="19"/>
+        </w:rPr>
+      </w:pPr>
+      <w:proofErr w:type="spellStart"/>
+      <w:r>
+        <w:rPr>
+          <w:rFonts w:ascii="Consolas" w:hAnsi="Consolas" w:cs="Consolas"/>
+          <w:color w:val="0000FF"/>
+          <w:sz w:val="19"/>
+          <w:szCs w:val="19"/>
+        </w:rPr>
+        <w:t>var</w:t>
+      </w:r>
+      <w:proofErr w:type="spellEnd"/>
+      <w:r>
+        <w:rPr>
+          <w:rFonts w:ascii="Consolas" w:hAnsi="Consolas" w:cs="Consolas"/>
+          <w:color w:val="000000"/>
+          <w:sz w:val="19"/>
+          <w:szCs w:val="19"/>
+        </w:rPr>
+        <w:t xml:space="preserve"> widgets = _</w:t>
+      </w:r>
+      <w:proofErr w:type="spellStart"/>
+      <w:r>
+        <w:rPr>
+          <w:rFonts w:ascii="Consolas" w:hAnsi="Consolas" w:cs="Consolas"/>
+          <w:color w:val="000000"/>
+          <w:sz w:val="19"/>
+          <w:szCs w:val="19"/>
+        </w:rPr>
+        <w:t>widgetService.</w:t>
+      </w:r>
+      <w:r>
+        <w:rPr>
+          <w:rFonts w:ascii="Consolas" w:hAnsi="Consolas" w:cs="Consolas"/>
+          <w:b/>
+          <w:color w:val="000000"/>
+          <w:sz w:val="19"/>
+          <w:szCs w:val="19"/>
+        </w:rPr>
+        <w:t>LoadActiveWidgetsByWidgetZone</w:t>
+      </w:r>
+      <w:proofErr w:type="spellEnd"/>
+      <w:r>
+        <w:rPr>
+          <w:rFonts w:ascii="Consolas" w:hAnsi="Consolas" w:cs="Consolas"/>
+          <w:color w:val="000000"/>
+          <w:sz w:val="19"/>
+          <w:szCs w:val="19"/>
+        </w:rPr>
+        <w:t>(</w:t>
+      </w:r>
+      <w:proofErr w:type="spellStart"/>
+      <w:r>
+        <w:rPr>
+          <w:rFonts w:ascii="Consolas" w:hAnsi="Consolas" w:cs="Consolas"/>
+          <w:color w:val="000000"/>
+          <w:sz w:val="19"/>
+          <w:szCs w:val="19"/>
+        </w:rPr>
+        <w:t>widgetZone</w:t>
+      </w:r>
+      <w:proofErr w:type="spellEnd"/>
+      <w:r>
+        <w:rPr>
+          <w:rFonts w:ascii="Consolas" w:hAnsi="Consolas" w:cs="Consolas"/>
+          <w:color w:val="000000"/>
+          <w:sz w:val="19"/>
+          <w:szCs w:val="19"/>
+        </w:rPr>
+        <w:t>, _</w:t>
+      </w:r>
+      <w:proofErr w:type="spellStart"/>
+      <w:r>
+        <w:rPr>
+          <w:rFonts w:ascii="Consolas" w:hAnsi="Consolas" w:cs="Consolas"/>
+          <w:color w:val="000000"/>
+          <w:sz w:val="19"/>
+          <w:szCs w:val="19"/>
+        </w:rPr>
+        <w:t>storeContext.CurrentStore.Id</w:t>
+      </w:r>
+      <w:proofErr w:type="spellEnd"/>
+      <w:r>
+        <w:rPr>
+          <w:rFonts w:ascii="Consolas" w:hAnsi="Consolas" w:cs="Consolas"/>
+          <w:color w:val="000000"/>
+          <w:sz w:val="19"/>
+          <w:szCs w:val="19"/>
+        </w:rPr>
+        <w:t>);</w:t>
+      </w:r>
+    </w:p>
+    <w:p>
+      <w:pPr>
+        <w:widowControl w:val="0"/>
+        <w:autoSpaceDE w:val="0"/>
+        <w:autoSpaceDN w:val="0"/>
+        <w:adjustRightInd w:val="0"/>
+        <w:spacing w:after="0" w:line="240" w:lineRule="auto"/>
+        <w:rPr>
+          <w:rFonts w:ascii="Consolas" w:hAnsi="Consolas" w:cs="Consolas"/>
+          <w:color w:val="000000"/>
+          <w:sz w:val="19"/>
+          <w:szCs w:val="19"/>
+        </w:rPr>
+      </w:pPr>
+      <w:proofErr w:type="spellStart"/>
+      <w:r>
+        <w:rPr>
+          <w:rFonts w:ascii="Consolas" w:hAnsi="Consolas" w:cs="Consolas"/>
+          <w:color w:val="0000FF"/>
+          <w:sz w:val="19"/>
+          <w:szCs w:val="19"/>
+        </w:rPr>
+        <w:t>foreach</w:t>
+      </w:r>
+      <w:proofErr w:type="spellEnd"/>
+      <w:r>
+        <w:rPr>
+          <w:rFonts w:ascii="Consolas" w:hAnsi="Consolas" w:cs="Consolas"/>
+          <w:color w:val="000000"/>
+          <w:sz w:val="19"/>
+          <w:szCs w:val="19"/>
+        </w:rPr>
+        <w:t xml:space="preserve"> (</w:t>
+      </w:r>
+      <w:proofErr w:type="spellStart"/>
+      <w:r>
+        <w:rPr>
+          <w:rFonts w:ascii="Consolas" w:hAnsi="Consolas" w:cs="Consolas"/>
+          <w:color w:val="0000FF"/>
+          <w:sz w:val="19"/>
+          <w:szCs w:val="19"/>
+        </w:rPr>
+        <w:t>var</w:t>
+      </w:r>
+      <w:proofErr w:type="spellEnd"/>
+      <w:r>
+        <w:rPr>
+          <w:rFonts w:ascii="Consolas" w:hAnsi="Consolas" w:cs="Consolas"/>
+          <w:color w:val="000000"/>
+          <w:sz w:val="19"/>
+          <w:szCs w:val="19"/>
+        </w:rPr>
+        <w:t xml:space="preserve"> widget </w:t>
+      </w:r>
+      <w:r>
+        <w:rPr>
+          <w:rFonts w:ascii="Consolas" w:hAnsi="Consolas" w:cs="Consolas"/>
+          <w:color w:val="0000FF"/>
+          <w:sz w:val="19"/>
+          <w:szCs w:val="19"/>
         </w:rPr>
         <w:t>in</w:t>
       </w:r>
@@ -25371,157 +31095,96 @@
           <w:color w:val="000000"/>
           <w:sz w:val="19"/>
           <w:szCs w:val="19"/>
-          <w:highlight w:val="white"/>
-        </w:rPr>
-        <w:t xml:space="preserve"> </w:t>
-      </w:r>
-      <w:proofErr w:type="spellStart"/>
-      <w:r>
-        <w:rPr>
-          <w:rFonts w:ascii="Consolas" w:hAnsi="Consolas" w:cs="Consolas"/>
-          <w:color w:val="000000"/>
-          <w:sz w:val="19"/>
-          <w:szCs w:val="19"/>
-          <w:highlight w:val="white"/>
-        </w:rPr>
-        <w:t>c_sm.DefaultIfEmpty</w:t>
-      </w:r>
-      <w:proofErr w:type="spellEnd"/>
-      <w:r>
-        <w:rPr>
-          <w:rFonts w:ascii="Consolas" w:hAnsi="Consolas" w:cs="Consolas"/>
-          <w:color w:val="000000"/>
-          <w:sz w:val="19"/>
-          <w:szCs w:val="19"/>
-          <w:highlight w:val="white"/>
-        </w:rPr>
-        <w:t>()</w:t>
-      </w:r>
-    </w:p>
-    <w:p>
-      <w:pPr>
-        <w:autoSpaceDE w:val="0"/>
-        <w:autoSpaceDN w:val="0"/>
-        <w:adjustRightInd w:val="0"/>
-        <w:spacing w:after="0" w:line="240" w:lineRule="auto"/>
-        <w:rPr>
-          <w:rFonts w:ascii="Consolas" w:hAnsi="Consolas" w:cs="Consolas"/>
-          <w:color w:val="000000"/>
-          <w:sz w:val="19"/>
-          <w:szCs w:val="19"/>
-          <w:highlight w:val="white"/>
-        </w:rPr>
-      </w:pPr>
-      <w:r>
-        <w:rPr>
-          <w:rFonts w:ascii="Consolas" w:hAnsi="Consolas" w:cs="Consolas"/>
-          <w:color w:val="000000"/>
-          <w:sz w:val="19"/>
-          <w:szCs w:val="19"/>
-          <w:highlight w:val="white"/>
-        </w:rPr>
-        <w:t xml:space="preserve">                        </w:t>
-      </w:r>
+        </w:rPr>
+        <w:t xml:space="preserve"> widgets)</w:t>
+      </w:r>
+    </w:p>
+    <w:p>
+      <w:pPr>
+        <w:widowControl w:val="0"/>
+        <w:autoSpaceDE w:val="0"/>
+        <w:autoSpaceDN w:val="0"/>
+        <w:adjustRightInd w:val="0"/>
+        <w:spacing w:after="0" w:line="240" w:lineRule="auto"/>
+        <w:rPr>
+          <w:rFonts w:ascii="Consolas" w:hAnsi="Consolas" w:cs="Consolas"/>
+          <w:color w:val="000000"/>
+          <w:sz w:val="19"/>
+          <w:szCs w:val="19"/>
+        </w:rPr>
+      </w:pPr>
+      <w:r>
+        <w:rPr>
+          <w:rFonts w:ascii="Consolas" w:hAnsi="Consolas" w:cs="Consolas"/>
+          <w:color w:val="000000"/>
+          <w:sz w:val="19"/>
+          <w:szCs w:val="19"/>
+        </w:rPr>
+        <w:t>{</w:t>
+      </w:r>
+    </w:p>
+    <w:p>
+      <w:pPr>
+        <w:widowControl w:val="0"/>
+        <w:autoSpaceDE w:val="0"/>
+        <w:autoSpaceDN w:val="0"/>
+        <w:adjustRightInd w:val="0"/>
+        <w:spacing w:after="0" w:line="240" w:lineRule="auto"/>
+        <w:rPr>
+          <w:rFonts w:ascii="Consolas" w:hAnsi="Consolas" w:cs="Consolas"/>
+          <w:color w:val="000000"/>
+          <w:sz w:val="19"/>
+          <w:szCs w:val="19"/>
+        </w:rPr>
+      </w:pPr>
+      <w:r>
+        <w:rPr>
+          <w:rFonts w:ascii="Consolas" w:hAnsi="Consolas" w:cs="Consolas"/>
+          <w:color w:val="000000"/>
+          <w:sz w:val="19"/>
+          <w:szCs w:val="19"/>
+        </w:rPr>
+        <w:t xml:space="preserve">    </w:t>
+      </w:r>
+      <w:proofErr w:type="spellStart"/>
       <w:r>
         <w:rPr>
           <w:rFonts w:ascii="Consolas" w:hAnsi="Consolas" w:cs="Consolas"/>
           <w:color w:val="0000FF"/>
           <w:sz w:val="19"/>
           <w:szCs w:val="19"/>
-          <w:highlight w:val="white"/>
-        </w:rPr>
-        <w:t>where</w:t>
-      </w:r>
-      <w:r>
-        <w:rPr>
-          <w:rFonts w:ascii="Consolas" w:hAnsi="Consolas" w:cs="Consolas"/>
-          <w:color w:val="000000"/>
-          <w:sz w:val="19"/>
-          <w:szCs w:val="19"/>
-          <w:highlight w:val="white"/>
-        </w:rPr>
-        <w:t xml:space="preserve"> !</w:t>
-      </w:r>
-      <w:proofErr w:type="spellStart"/>
-      <w:r>
-        <w:rPr>
-          <w:rFonts w:ascii="Consolas" w:hAnsi="Consolas" w:cs="Consolas"/>
-          <w:color w:val="000000"/>
-          <w:sz w:val="19"/>
-          <w:szCs w:val="19"/>
-          <w:highlight w:val="white"/>
-        </w:rPr>
-        <w:t>c.LimitedToStores</w:t>
-      </w:r>
-      <w:proofErr w:type="spellEnd"/>
-      <w:r>
-        <w:rPr>
-          <w:rFonts w:ascii="Consolas" w:hAnsi="Consolas" w:cs="Consolas"/>
-          <w:color w:val="000000"/>
-          <w:sz w:val="19"/>
-          <w:szCs w:val="19"/>
-          <w:highlight w:val="white"/>
-        </w:rPr>
-        <w:t xml:space="preserve"> || </w:t>
-      </w:r>
-      <w:proofErr w:type="spellStart"/>
-      <w:r>
-        <w:rPr>
-          <w:rFonts w:ascii="Consolas" w:hAnsi="Consolas" w:cs="Consolas"/>
-          <w:color w:val="000000"/>
-          <w:sz w:val="19"/>
-          <w:szCs w:val="19"/>
-          <w:highlight w:val="white"/>
-        </w:rPr>
-        <w:t>currentStoreId</w:t>
-      </w:r>
-      <w:proofErr w:type="spellEnd"/>
-      <w:r>
-        <w:rPr>
-          <w:rFonts w:ascii="Consolas" w:hAnsi="Consolas" w:cs="Consolas"/>
-          <w:color w:val="000000"/>
-          <w:sz w:val="19"/>
-          <w:szCs w:val="19"/>
-          <w:highlight w:val="white"/>
-        </w:rPr>
-        <w:t xml:space="preserve"> == </w:t>
-      </w:r>
-      <w:proofErr w:type="spellStart"/>
-      <w:r>
-        <w:rPr>
-          <w:rFonts w:ascii="Consolas" w:hAnsi="Consolas" w:cs="Consolas"/>
-          <w:color w:val="000000"/>
-          <w:sz w:val="19"/>
-          <w:szCs w:val="19"/>
-          <w:highlight w:val="white"/>
-        </w:rPr>
-        <w:t>sm.StoreId</w:t>
-      </w:r>
-      <w:proofErr w:type="spellEnd"/>
-    </w:p>
-    <w:p>
-      <w:pPr>
-        <w:autoSpaceDE w:val="0"/>
-        <w:autoSpaceDN w:val="0"/>
-        <w:adjustRightInd w:val="0"/>
-        <w:spacing w:after="0" w:line="240" w:lineRule="auto"/>
-        <w:rPr>
-          <w:rFonts w:ascii="Consolas" w:hAnsi="Consolas" w:cs="Consolas"/>
-          <w:color w:val="000000"/>
-          <w:sz w:val="19"/>
-          <w:szCs w:val="19"/>
-          <w:highlight w:val="white"/>
-        </w:rPr>
-      </w:pPr>
-      <w:r>
-        <w:rPr>
-          <w:rFonts w:ascii="Consolas" w:hAnsi="Consolas" w:cs="Consolas"/>
-          <w:color w:val="000000"/>
-          <w:sz w:val="19"/>
-          <w:szCs w:val="19"/>
-          <w:highlight w:val="white"/>
-        </w:rPr>
-        <w:t xml:space="preserve">                        </w:t>
+        </w:rPr>
+        <w:t>var</w:t>
+      </w:r>
+      <w:proofErr w:type="spellEnd"/>
+      <w:r>
+        <w:rPr>
+          <w:rFonts w:ascii="Consolas" w:hAnsi="Consolas" w:cs="Consolas"/>
+          <w:color w:val="000000"/>
+          <w:sz w:val="19"/>
+          <w:szCs w:val="19"/>
+        </w:rPr>
+        <w:t xml:space="preserve"> </w:t>
+      </w:r>
+      <w:proofErr w:type="spellStart"/>
+      <w:r>
+        <w:rPr>
+          <w:rFonts w:ascii="Consolas" w:hAnsi="Consolas" w:cs="Consolas"/>
+          <w:color w:val="000000"/>
+          <w:sz w:val="19"/>
+          <w:szCs w:val="19"/>
+        </w:rPr>
+        <w:t>widgetModel</w:t>
+      </w:r>
+      <w:proofErr w:type="spellEnd"/>
+      <w:r>
+        <w:rPr>
+          <w:rFonts w:ascii="Consolas" w:hAnsi="Consolas" w:cs="Consolas"/>
+          <w:color w:val="000000"/>
+          <w:sz w:val="19"/>
+          <w:szCs w:val="19"/>
+        </w:rPr>
+        <w:t xml:space="preserve"> = </w:t>
       </w:r>
       <w:r>
         <w:rPr>
@@ -25529,104 +31192,76 @@
           <w:color w:val="0000FF"/>
           <w:sz w:val="19"/>
           <w:szCs w:val="19"/>
-          <w:highlight w:val="white"/>
-        </w:rPr>
-        <w:t>select</w:t>
-      </w:r>
-      <w:r>
-        <w:rPr>
-          <w:rFonts w:ascii="Consolas" w:hAnsi="Consolas" w:cs="Consolas"/>
-          <w:color w:val="000000"/>
-          <w:sz w:val="19"/>
-          <w:szCs w:val="19"/>
-          <w:highlight w:val="white"/>
-        </w:rPr>
-        <w:t xml:space="preserve"> pc;</w:t>
-      </w:r>
-    </w:p>
-    <w:p>
-      <w:pPr>
-        <w:autoSpaceDE w:val="0"/>
-        <w:autoSpaceDN w:val="0"/>
-        <w:adjustRightInd w:val="0"/>
-        <w:spacing w:after="0" w:line="240" w:lineRule="auto"/>
-        <w:rPr>
-          <w:rFonts w:ascii="Consolas" w:hAnsi="Consolas" w:cs="Consolas"/>
-          <w:color w:val="000000"/>
-          <w:sz w:val="19"/>
-          <w:szCs w:val="19"/>
-          <w:highlight w:val="white"/>
-        </w:rPr>
-      </w:pPr>
-      <w:r>
-        <w:rPr>
-          <w:rFonts w:ascii="Consolas" w:hAnsi="Consolas" w:cs="Consolas"/>
-          <w:color w:val="000000"/>
-          <w:sz w:val="19"/>
-          <w:szCs w:val="19"/>
-          <w:highlight w:val="white"/>
-        </w:rPr>
-        <w:t xml:space="preserve">            }</w:t>
-      </w:r>
-    </w:p>
-    <w:p>
-      <w:pPr>
-        <w:autoSpaceDE w:val="0"/>
-        <w:autoSpaceDN w:val="0"/>
-        <w:adjustRightInd w:val="0"/>
-        <w:spacing w:after="0" w:line="240" w:lineRule="auto"/>
-        <w:rPr>
-          <w:rFonts w:ascii="Consolas" w:hAnsi="Consolas" w:cs="Consolas"/>
-          <w:color w:val="008000"/>
-          <w:sz w:val="19"/>
-          <w:szCs w:val="19"/>
-          <w:highlight w:val="white"/>
-        </w:rPr>
-      </w:pPr>
-      <w:r>
-        <w:rPr>
-          <w:rFonts w:ascii="Consolas" w:hAnsi="Consolas" w:cs="Consolas"/>
-          <w:color w:val="000000"/>
-          <w:sz w:val="19"/>
-          <w:szCs w:val="19"/>
-          <w:highlight w:val="white"/>
-        </w:rPr>
-        <w:t xml:space="preserve">            </w:t>
-      </w:r>
-      <w:r>
-        <w:rPr>
-          <w:rFonts w:ascii="Consolas" w:hAnsi="Consolas" w:cs="Consolas"/>
-          <w:color w:val="008000"/>
-          <w:sz w:val="19"/>
-          <w:szCs w:val="19"/>
-          <w:highlight w:val="white"/>
-        </w:rPr>
-        <w:t>//only distinct categories (group by ID)</w:t>
-      </w:r>
-    </w:p>
-    <w:p>
-      <w:pPr>
-        <w:autoSpaceDE w:val="0"/>
-        <w:autoSpaceDN w:val="0"/>
-        <w:adjustRightInd w:val="0"/>
-        <w:spacing w:after="0" w:line="240" w:lineRule="auto"/>
-        <w:rPr>
-          <w:rFonts w:ascii="Consolas" w:hAnsi="Consolas" w:cs="Consolas"/>
-          <w:color w:val="000000"/>
-          <w:sz w:val="19"/>
-          <w:szCs w:val="19"/>
-          <w:highlight w:val="white"/>
-        </w:rPr>
-      </w:pPr>
-      <w:r>
-        <w:rPr>
-          <w:rFonts w:ascii="Consolas" w:hAnsi="Consolas" w:cs="Consolas"/>
-          <w:color w:val="000000"/>
-          <w:sz w:val="19"/>
-          <w:szCs w:val="19"/>
-          <w:highlight w:val="white"/>
-        </w:rPr>
-        <w:t xml:space="preserve">            query = </w:t>
+        </w:rPr>
+        <w:t>new</w:t>
+      </w:r>
+      <w:r>
+        <w:rPr>
+          <w:rFonts w:ascii="Consolas" w:hAnsi="Consolas" w:cs="Consolas"/>
+          <w:color w:val="000000"/>
+          <w:sz w:val="19"/>
+          <w:szCs w:val="19"/>
+        </w:rPr>
+        <w:t xml:space="preserve"> </w:t>
+      </w:r>
+      <w:proofErr w:type="spellStart"/>
+      <w:r>
+        <w:rPr>
+          <w:rFonts w:ascii="Consolas" w:hAnsi="Consolas" w:cs="Consolas"/>
+          <w:color w:val="2B91AF"/>
+          <w:sz w:val="19"/>
+          <w:szCs w:val="19"/>
+        </w:rPr>
+        <w:t>RenderWidgetModel</w:t>
+      </w:r>
+      <w:proofErr w:type="spellEnd"/>
+      <w:r>
+        <w:rPr>
+          <w:rFonts w:ascii="Consolas" w:hAnsi="Consolas" w:cs="Consolas"/>
+          <w:color w:val="000000"/>
+          <w:sz w:val="19"/>
+          <w:szCs w:val="19"/>
+        </w:rPr>
+        <w:t>();</w:t>
+      </w:r>
+    </w:p>
+    <w:p>
+      <w:pPr>
+        <w:widowControl w:val="0"/>
+        <w:autoSpaceDE w:val="0"/>
+        <w:autoSpaceDN w:val="0"/>
+        <w:adjustRightInd w:val="0"/>
+        <w:spacing w:after="0" w:line="240" w:lineRule="auto"/>
+        <w:rPr>
+          <w:rFonts w:ascii="Consolas" w:hAnsi="Consolas" w:cs="Consolas"/>
+          <w:color w:val="000000"/>
+          <w:sz w:val="19"/>
+          <w:szCs w:val="19"/>
+        </w:rPr>
+      </w:pPr>
+    </w:p>
+    <w:p>
+      <w:pPr>
+        <w:widowControl w:val="0"/>
+        <w:autoSpaceDE w:val="0"/>
+        <w:autoSpaceDN w:val="0"/>
+        <w:adjustRightInd w:val="0"/>
+        <w:spacing w:after="0" w:line="240" w:lineRule="auto"/>
+        <w:rPr>
+          <w:rFonts w:ascii="Consolas" w:hAnsi="Consolas" w:cs="Consolas"/>
+          <w:color w:val="000000"/>
+          <w:sz w:val="19"/>
+          <w:szCs w:val="19"/>
+        </w:rPr>
+      </w:pPr>
+      <w:r>
+        <w:rPr>
+          <w:rFonts w:ascii="Consolas" w:hAnsi="Consolas" w:cs="Consolas"/>
+          <w:color w:val="000000"/>
+          <w:sz w:val="19"/>
+          <w:szCs w:val="19"/>
+        </w:rPr>
+        <w:t xml:space="preserve">    </w:t>
       </w:r>
       <w:r>
         <w:rPr>
@@ -25634,19 +31269,61 @@
           <w:color w:val="0000FF"/>
           <w:sz w:val="19"/>
           <w:szCs w:val="19"/>
-          <w:highlight w:val="white"/>
-        </w:rPr>
-        <w:t>from</w:t>
-      </w:r>
-      <w:r>
-        <w:rPr>
-          <w:rFonts w:ascii="Consolas" w:hAnsi="Consolas" w:cs="Consolas"/>
-          <w:color w:val="000000"/>
-          <w:sz w:val="19"/>
-          <w:szCs w:val="19"/>
-          <w:highlight w:val="white"/>
-        </w:rPr>
-        <w:t xml:space="preserve"> c </w:t>
+        </w:rPr>
+        <w:t>string</w:t>
+      </w:r>
+      <w:r>
+        <w:rPr>
+          <w:rFonts w:ascii="Consolas" w:hAnsi="Consolas" w:cs="Consolas"/>
+          <w:color w:val="000000"/>
+          <w:sz w:val="19"/>
+          <w:szCs w:val="19"/>
+        </w:rPr>
+        <w:t xml:space="preserve"> </w:t>
+      </w:r>
+      <w:proofErr w:type="spellStart"/>
+      <w:r>
+        <w:rPr>
+          <w:rFonts w:ascii="Consolas" w:hAnsi="Consolas" w:cs="Consolas"/>
+          <w:color w:val="000000"/>
+          <w:sz w:val="19"/>
+          <w:szCs w:val="19"/>
+        </w:rPr>
+        <w:t>actionName</w:t>
+      </w:r>
+      <w:proofErr w:type="spellEnd"/>
+      <w:r>
+        <w:rPr>
+          <w:rFonts w:ascii="Consolas" w:hAnsi="Consolas" w:cs="Consolas"/>
+          <w:color w:val="000000"/>
+          <w:sz w:val="19"/>
+          <w:szCs w:val="19"/>
+        </w:rPr>
+        <w:t>;</w:t>
+      </w:r>
+    </w:p>
+    <w:p>
+      <w:pPr>
+        <w:widowControl w:val="0"/>
+        <w:autoSpaceDE w:val="0"/>
+        <w:autoSpaceDN w:val="0"/>
+        <w:adjustRightInd w:val="0"/>
+        <w:spacing w:after="0" w:line="240" w:lineRule="auto"/>
+        <w:rPr>
+          <w:rFonts w:ascii="Consolas" w:hAnsi="Consolas" w:cs="Consolas"/>
+          <w:color w:val="000000"/>
+          <w:sz w:val="19"/>
+          <w:szCs w:val="19"/>
+        </w:rPr>
+      </w:pPr>
+      <w:r>
+        <w:rPr>
+          <w:rFonts w:ascii="Consolas" w:hAnsi="Consolas" w:cs="Consolas"/>
+          <w:color w:val="000000"/>
+          <w:sz w:val="19"/>
+          <w:szCs w:val="19"/>
+        </w:rPr>
+        <w:t xml:space="preserve">    </w:t>
       </w:r>
       <w:r>
         <w:rPr>
@@ -25654,44 +31331,175 @@
           <w:color w:val="0000FF"/>
           <w:sz w:val="19"/>
           <w:szCs w:val="19"/>
-          <w:highlight w:val="white"/>
-        </w:rPr>
-        <w:t>in</w:t>
-      </w:r>
-      <w:r>
-        <w:rPr>
-          <w:rFonts w:ascii="Consolas" w:hAnsi="Consolas" w:cs="Consolas"/>
-          <w:color w:val="000000"/>
-          <w:sz w:val="19"/>
-          <w:szCs w:val="19"/>
-          <w:highlight w:val="white"/>
-        </w:rPr>
-        <w:t xml:space="preserve"> query</w:t>
-      </w:r>
-    </w:p>
-    <w:p>
-      <w:pPr>
-        <w:autoSpaceDE w:val="0"/>
-        <w:autoSpaceDN w:val="0"/>
-        <w:adjustRightInd w:val="0"/>
-        <w:spacing w:after="0" w:line="240" w:lineRule="auto"/>
-        <w:rPr>
-          <w:rFonts w:ascii="Consolas" w:hAnsi="Consolas" w:cs="Consolas"/>
-          <w:color w:val="000000"/>
-          <w:sz w:val="19"/>
-          <w:szCs w:val="19"/>
-          <w:highlight w:val="white"/>
-        </w:rPr>
-      </w:pPr>
-      <w:r>
-        <w:rPr>
-          <w:rFonts w:ascii="Consolas" w:hAnsi="Consolas" w:cs="Consolas"/>
-          <w:color w:val="000000"/>
-          <w:sz w:val="19"/>
-          <w:szCs w:val="19"/>
-          <w:highlight w:val="white"/>
-        </w:rPr>
-        <w:t xml:space="preserve">                    </w:t>
+        </w:rPr>
+        <w:t>string</w:t>
+      </w:r>
+      <w:r>
+        <w:rPr>
+          <w:rFonts w:ascii="Consolas" w:hAnsi="Consolas" w:cs="Consolas"/>
+          <w:color w:val="000000"/>
+          <w:sz w:val="19"/>
+          <w:szCs w:val="19"/>
+        </w:rPr>
+        <w:t xml:space="preserve"> </w:t>
+      </w:r>
+      <w:proofErr w:type="spellStart"/>
+      <w:r>
+        <w:rPr>
+          <w:rFonts w:ascii="Consolas" w:hAnsi="Consolas" w:cs="Consolas"/>
+          <w:color w:val="000000"/>
+          <w:sz w:val="19"/>
+          <w:szCs w:val="19"/>
+        </w:rPr>
+        <w:t>controllerName</w:t>
+      </w:r>
+      <w:proofErr w:type="spellEnd"/>
+      <w:r>
+        <w:rPr>
+          <w:rFonts w:ascii="Consolas" w:hAnsi="Consolas" w:cs="Consolas"/>
+          <w:color w:val="000000"/>
+          <w:sz w:val="19"/>
+          <w:szCs w:val="19"/>
+        </w:rPr>
+        <w:t>;</w:t>
+      </w:r>
+    </w:p>
+    <w:p>
+      <w:pPr>
+        <w:widowControl w:val="0"/>
+        <w:autoSpaceDE w:val="0"/>
+        <w:autoSpaceDN w:val="0"/>
+        <w:adjustRightInd w:val="0"/>
+        <w:spacing w:after="0" w:line="240" w:lineRule="auto"/>
+        <w:rPr>
+          <w:rFonts w:ascii="Consolas" w:hAnsi="Consolas" w:cs="Consolas"/>
+          <w:color w:val="000000"/>
+          <w:sz w:val="19"/>
+          <w:szCs w:val="19"/>
+        </w:rPr>
+      </w:pPr>
+      <w:r>
+        <w:rPr>
+          <w:rFonts w:ascii="Consolas" w:hAnsi="Consolas" w:cs="Consolas"/>
+          <w:color w:val="000000"/>
+          <w:sz w:val="19"/>
+          <w:szCs w:val="19"/>
+        </w:rPr>
+        <w:t xml:space="preserve">    </w:t>
+      </w:r>
+      <w:proofErr w:type="spellStart"/>
+      <w:r>
+        <w:rPr>
+          <w:rFonts w:ascii="Consolas" w:hAnsi="Consolas" w:cs="Consolas"/>
+          <w:color w:val="2B91AF"/>
+          <w:sz w:val="19"/>
+          <w:szCs w:val="19"/>
+        </w:rPr>
+        <w:t>RouteValueDictionary</w:t>
+      </w:r>
+      <w:proofErr w:type="spellEnd"/>
+      <w:r>
+        <w:rPr>
+          <w:rFonts w:ascii="Consolas" w:hAnsi="Consolas" w:cs="Consolas"/>
+          <w:color w:val="000000"/>
+          <w:sz w:val="19"/>
+          <w:szCs w:val="19"/>
+        </w:rPr>
+        <w:t xml:space="preserve"> </w:t>
+      </w:r>
+      <w:proofErr w:type="spellStart"/>
+      <w:r>
+        <w:rPr>
+          <w:rFonts w:ascii="Consolas" w:hAnsi="Consolas" w:cs="Consolas"/>
+          <w:color w:val="000000"/>
+          <w:sz w:val="19"/>
+          <w:szCs w:val="19"/>
+        </w:rPr>
+        <w:t>routeValues</w:t>
+      </w:r>
+      <w:proofErr w:type="spellEnd"/>
+      <w:r>
+        <w:rPr>
+          <w:rFonts w:ascii="Consolas" w:hAnsi="Consolas" w:cs="Consolas"/>
+          <w:color w:val="000000"/>
+          <w:sz w:val="19"/>
+          <w:szCs w:val="19"/>
+        </w:rPr>
+        <w:t>;</w:t>
+      </w:r>
+    </w:p>
+    <w:p>
+      <w:pPr>
+        <w:widowControl w:val="0"/>
+        <w:autoSpaceDE w:val="0"/>
+        <w:autoSpaceDN w:val="0"/>
+        <w:adjustRightInd w:val="0"/>
+        <w:spacing w:after="0" w:line="240" w:lineRule="auto"/>
+        <w:rPr>
+          <w:rFonts w:ascii="Consolas" w:hAnsi="Consolas" w:cs="Consolas"/>
+          <w:color w:val="000000"/>
+          <w:sz w:val="19"/>
+          <w:szCs w:val="19"/>
+        </w:rPr>
+      </w:pPr>
+      <w:r>
+        <w:rPr>
+          <w:rFonts w:ascii="Consolas" w:hAnsi="Consolas" w:cs="Consolas"/>
+          <w:color w:val="000000"/>
+          <w:sz w:val="19"/>
+          <w:szCs w:val="19"/>
+        </w:rPr>
+        <w:t xml:space="preserve">    </w:t>
+      </w:r>
+      <w:proofErr w:type="spellStart"/>
+      <w:r>
+        <w:rPr>
+          <w:rFonts w:ascii="Consolas" w:hAnsi="Consolas" w:cs="Consolas"/>
+          <w:color w:val="000000"/>
+          <w:sz w:val="19"/>
+          <w:szCs w:val="19"/>
+        </w:rPr>
+        <w:t>widget.</w:t>
+      </w:r>
+      <w:r>
+        <w:rPr>
+          <w:rFonts w:ascii="Consolas" w:hAnsi="Consolas" w:cs="Consolas"/>
+          <w:color w:val="000000"/>
+          <w:sz w:val="19"/>
+          <w:szCs w:val="19"/>
+          <w:highlight w:val="yellow"/>
+        </w:rPr>
+        <w:t>GetDisplayWidgetRoute</w:t>
+      </w:r>
+      <w:proofErr w:type="spellEnd"/>
+      <w:r>
+        <w:rPr>
+          <w:rFonts w:ascii="Consolas" w:hAnsi="Consolas" w:cs="Consolas"/>
+          <w:color w:val="000000"/>
+          <w:sz w:val="19"/>
+          <w:szCs w:val="19"/>
+        </w:rPr>
+        <w:t>(</w:t>
+      </w:r>
+      <w:proofErr w:type="spellStart"/>
+      <w:r>
+        <w:rPr>
+          <w:rFonts w:ascii="Consolas" w:hAnsi="Consolas" w:cs="Consolas"/>
+          <w:color w:val="000000"/>
+          <w:sz w:val="19"/>
+          <w:szCs w:val="19"/>
+        </w:rPr>
+        <w:t>widgetZone</w:t>
+      </w:r>
+      <w:proofErr w:type="spellEnd"/>
+      <w:r>
+        <w:rPr>
+          <w:rFonts w:ascii="Consolas" w:hAnsi="Consolas" w:cs="Consolas"/>
+          <w:color w:val="000000"/>
+          <w:sz w:val="19"/>
+          <w:szCs w:val="19"/>
+        </w:rPr>
+        <w:t xml:space="preserve">, </w:t>
       </w:r>
       <w:r>
         <w:rPr>
@@ -25699,19 +31507,37 @@
           <w:color w:val="0000FF"/>
           <w:sz w:val="19"/>
           <w:szCs w:val="19"/>
-          <w:highlight w:val="white"/>
-        </w:rPr>
-        <w:t>group</w:t>
-      </w:r>
-      <w:r>
-        <w:rPr>
-          <w:rFonts w:ascii="Consolas" w:hAnsi="Consolas" w:cs="Consolas"/>
-          <w:color w:val="000000"/>
-          <w:sz w:val="19"/>
-          <w:szCs w:val="19"/>
-          <w:highlight w:val="white"/>
-        </w:rPr>
-        <w:t xml:space="preserve"> c </w:t>
+        </w:rPr>
+        <w:t>out</w:t>
+      </w:r>
+      <w:r>
+        <w:rPr>
+          <w:rFonts w:ascii="Consolas" w:hAnsi="Consolas" w:cs="Consolas"/>
+          <w:color w:val="000000"/>
+          <w:sz w:val="19"/>
+          <w:szCs w:val="19"/>
+        </w:rPr>
+        <w:t xml:space="preserve"> </w:t>
+      </w:r>
+      <w:proofErr w:type="spellStart"/>
+      <w:r>
+        <w:rPr>
+          <w:rFonts w:ascii="Consolas" w:hAnsi="Consolas" w:cs="Consolas"/>
+          <w:color w:val="000000"/>
+          <w:sz w:val="19"/>
+          <w:szCs w:val="19"/>
+        </w:rPr>
+        <w:t>actionName</w:t>
+      </w:r>
+      <w:proofErr w:type="spellEnd"/>
+      <w:r>
+        <w:rPr>
+          <w:rFonts w:ascii="Consolas" w:hAnsi="Consolas" w:cs="Consolas"/>
+          <w:color w:val="000000"/>
+          <w:sz w:val="19"/>
+          <w:szCs w:val="19"/>
+        </w:rPr>
+        <w:t xml:space="preserve">, </w:t>
       </w:r>
       <w:r>
         <w:rPr>
@@ -25719,56 +31545,37 @@
           <w:color w:val="0000FF"/>
           <w:sz w:val="19"/>
           <w:szCs w:val="19"/>
-          <w:highlight w:val="white"/>
-        </w:rPr>
-        <w:t>by</w:t>
-      </w:r>
-      <w:r>
-        <w:rPr>
-          <w:rFonts w:ascii="Consolas" w:hAnsi="Consolas" w:cs="Consolas"/>
-          <w:color w:val="000000"/>
-          <w:sz w:val="19"/>
-          <w:szCs w:val="19"/>
-          <w:highlight w:val="white"/>
-        </w:rPr>
-        <w:t xml:space="preserve"> </w:t>
-      </w:r>
-      <w:proofErr w:type="spellStart"/>
-      <w:r>
-        <w:rPr>
-          <w:rFonts w:ascii="Consolas" w:hAnsi="Consolas" w:cs="Consolas"/>
-          <w:color w:val="000000"/>
-          <w:sz w:val="19"/>
-          <w:szCs w:val="19"/>
-          <w:highlight w:val="white"/>
-        </w:rPr>
-        <w:t>c.Id</w:t>
-      </w:r>
-      <w:proofErr w:type="spellEnd"/>
-    </w:p>
-    <w:p>
-      <w:pPr>
-        <w:autoSpaceDE w:val="0"/>
-        <w:autoSpaceDN w:val="0"/>
-        <w:adjustRightInd w:val="0"/>
-        <w:spacing w:after="0" w:line="240" w:lineRule="auto"/>
-        <w:rPr>
-          <w:rFonts w:ascii="Consolas" w:hAnsi="Consolas" w:cs="Consolas"/>
-          <w:color w:val="000000"/>
-          <w:sz w:val="19"/>
-          <w:szCs w:val="19"/>
-          <w:highlight w:val="white"/>
-        </w:rPr>
-      </w:pPr>
-      <w:r>
-        <w:rPr>
-          <w:rFonts w:ascii="Consolas" w:hAnsi="Consolas" w:cs="Consolas"/>
-          <w:color w:val="000000"/>
-          <w:sz w:val="19"/>
-          <w:szCs w:val="19"/>
-          <w:highlight w:val="white"/>
-        </w:rPr>
-        <w:t xml:space="preserve">                    </w:t>
+        </w:rPr>
+        <w:t>out</w:t>
+      </w:r>
+      <w:r>
+        <w:rPr>
+          <w:rFonts w:ascii="Consolas" w:hAnsi="Consolas" w:cs="Consolas"/>
+          <w:color w:val="000000"/>
+          <w:sz w:val="19"/>
+          <w:szCs w:val="19"/>
+        </w:rPr>
+        <w:t xml:space="preserve"> </w:t>
+      </w:r>
+      <w:proofErr w:type="spellStart"/>
+      <w:r>
+        <w:rPr>
+          <w:rFonts w:ascii="Consolas" w:hAnsi="Consolas" w:cs="Consolas"/>
+          <w:color w:val="000000"/>
+          <w:sz w:val="19"/>
+          <w:szCs w:val="19"/>
+        </w:rPr>
+        <w:t>controllerName</w:t>
+      </w:r>
+      <w:proofErr w:type="spellEnd"/>
+      <w:r>
+        <w:rPr>
+          <w:rFonts w:ascii="Consolas" w:hAnsi="Consolas" w:cs="Consolas"/>
+          <w:color w:val="000000"/>
+          <w:sz w:val="19"/>
+          <w:szCs w:val="19"/>
+        </w:rPr>
+        <w:t xml:space="preserve">, </w:t>
       </w:r>
       <w:r>
         <w:rPr>
@@ -25776,335 +31583,657 @@
           <w:color w:val="0000FF"/>
           <w:sz w:val="19"/>
           <w:szCs w:val="19"/>
-          <w:highlight w:val="white"/>
-        </w:rPr>
-        <w:t>into</w:t>
-      </w:r>
-      <w:r>
-        <w:rPr>
-          <w:rFonts w:ascii="Consolas" w:hAnsi="Consolas" w:cs="Consolas"/>
-          <w:color w:val="000000"/>
-          <w:sz w:val="19"/>
-          <w:szCs w:val="19"/>
-          <w:highlight w:val="white"/>
-        </w:rPr>
-        <w:t xml:space="preserve"> </w:t>
-      </w:r>
-      <w:proofErr w:type="spellStart"/>
-      <w:r>
-        <w:rPr>
-          <w:rFonts w:ascii="Consolas" w:hAnsi="Consolas" w:cs="Consolas"/>
-          <w:color w:val="000000"/>
-          <w:sz w:val="19"/>
-          <w:szCs w:val="19"/>
-          <w:highlight w:val="white"/>
-        </w:rPr>
-        <w:t>cGroup</w:t>
-      </w:r>
-      <w:proofErr w:type="spellEnd"/>
-    </w:p>
-    <w:p>
-      <w:pPr>
-        <w:autoSpaceDE w:val="0"/>
-        <w:autoSpaceDN w:val="0"/>
-        <w:adjustRightInd w:val="0"/>
-        <w:spacing w:after="0" w:line="240" w:lineRule="auto"/>
-        <w:rPr>
-          <w:rFonts w:ascii="Consolas" w:hAnsi="Consolas" w:cs="Consolas"/>
-          <w:color w:val="000000"/>
-          <w:sz w:val="19"/>
-          <w:szCs w:val="19"/>
-          <w:highlight w:val="white"/>
-        </w:rPr>
-      </w:pPr>
-      <w:r>
-        <w:rPr>
-          <w:rFonts w:ascii="Consolas" w:hAnsi="Consolas" w:cs="Consolas"/>
-          <w:color w:val="000000"/>
-          <w:sz w:val="19"/>
-          <w:szCs w:val="19"/>
-          <w:highlight w:val="white"/>
-        </w:rPr>
-        <w:t xml:space="preserve">                    </w:t>
-      </w:r>
-      <w:proofErr w:type="spellStart"/>
+        </w:rPr>
+        <w:t>out</w:t>
+      </w:r>
+      <w:r>
+        <w:rPr>
+          <w:rFonts w:ascii="Consolas" w:hAnsi="Consolas" w:cs="Consolas"/>
+          <w:color w:val="000000"/>
+          <w:sz w:val="19"/>
+          <w:szCs w:val="19"/>
+        </w:rPr>
+        <w:t xml:space="preserve"> </w:t>
+      </w:r>
+      <w:proofErr w:type="spellStart"/>
+      <w:r>
+        <w:rPr>
+          <w:rFonts w:ascii="Consolas" w:hAnsi="Consolas" w:cs="Consolas"/>
+          <w:color w:val="000000"/>
+          <w:sz w:val="19"/>
+          <w:szCs w:val="19"/>
+        </w:rPr>
+        <w:t>routeValues</w:t>
+      </w:r>
+      <w:proofErr w:type="spellEnd"/>
+      <w:r>
+        <w:rPr>
+          <w:rFonts w:ascii="Consolas" w:hAnsi="Consolas" w:cs="Consolas"/>
+          <w:color w:val="000000"/>
+          <w:sz w:val="19"/>
+          <w:szCs w:val="19"/>
+        </w:rPr>
+        <w:t>);</w:t>
+      </w:r>
+    </w:p>
+    <w:p>
+      <w:pPr>
+        <w:widowControl w:val="0"/>
+        <w:autoSpaceDE w:val="0"/>
+        <w:autoSpaceDN w:val="0"/>
+        <w:adjustRightInd w:val="0"/>
+        <w:spacing w:after="0" w:line="240" w:lineRule="auto"/>
+        <w:rPr>
+          <w:rFonts w:ascii="Consolas" w:hAnsi="Consolas" w:cs="Consolas"/>
+          <w:color w:val="000000"/>
+          <w:sz w:val="19"/>
+          <w:szCs w:val="19"/>
+        </w:rPr>
+      </w:pPr>
+      <w:r>
+        <w:rPr>
+          <w:rFonts w:ascii="Consolas" w:hAnsi="Consolas" w:cs="Consolas"/>
+          <w:color w:val="000000"/>
+          <w:sz w:val="19"/>
+          <w:szCs w:val="19"/>
+        </w:rPr>
+        <w:t xml:space="preserve">    </w:t>
+      </w:r>
+      <w:proofErr w:type="spellStart"/>
+      <w:r>
+        <w:rPr>
+          <w:rFonts w:ascii="Consolas" w:hAnsi="Consolas" w:cs="Consolas"/>
+          <w:color w:val="000000"/>
+          <w:sz w:val="19"/>
+          <w:szCs w:val="19"/>
+        </w:rPr>
+        <w:t>widgetModel.ActionName</w:t>
+      </w:r>
+      <w:proofErr w:type="spellEnd"/>
+      <w:r>
+        <w:rPr>
+          <w:rFonts w:ascii="Consolas" w:hAnsi="Consolas" w:cs="Consolas"/>
+          <w:color w:val="000000"/>
+          <w:sz w:val="19"/>
+          <w:szCs w:val="19"/>
+        </w:rPr>
+        <w:t xml:space="preserve"> = </w:t>
+      </w:r>
+      <w:proofErr w:type="spellStart"/>
+      <w:r>
+        <w:rPr>
+          <w:rFonts w:ascii="Consolas" w:hAnsi="Consolas" w:cs="Consolas"/>
+          <w:color w:val="000000"/>
+          <w:sz w:val="19"/>
+          <w:szCs w:val="19"/>
+        </w:rPr>
+        <w:t>actionName</w:t>
+      </w:r>
+      <w:proofErr w:type="spellEnd"/>
+      <w:r>
+        <w:rPr>
+          <w:rFonts w:ascii="Consolas" w:hAnsi="Consolas" w:cs="Consolas"/>
+          <w:color w:val="000000"/>
+          <w:sz w:val="19"/>
+          <w:szCs w:val="19"/>
+        </w:rPr>
+        <w:t>;</w:t>
+      </w:r>
+    </w:p>
+    <w:p>
+      <w:pPr>
+        <w:widowControl w:val="0"/>
+        <w:autoSpaceDE w:val="0"/>
+        <w:autoSpaceDN w:val="0"/>
+        <w:adjustRightInd w:val="0"/>
+        <w:spacing w:after="0" w:line="240" w:lineRule="auto"/>
+        <w:rPr>
+          <w:rFonts w:ascii="Consolas" w:hAnsi="Consolas" w:cs="Consolas"/>
+          <w:color w:val="000000"/>
+          <w:sz w:val="19"/>
+          <w:szCs w:val="19"/>
+        </w:rPr>
+      </w:pPr>
+      <w:r>
+        <w:rPr>
+          <w:rFonts w:ascii="Consolas" w:hAnsi="Consolas" w:cs="Consolas"/>
+          <w:color w:val="000000"/>
+          <w:sz w:val="19"/>
+          <w:szCs w:val="19"/>
+        </w:rPr>
+        <w:t xml:space="preserve">    </w:t>
+      </w:r>
+      <w:proofErr w:type="spellStart"/>
+      <w:r>
+        <w:rPr>
+          <w:rFonts w:ascii="Consolas" w:hAnsi="Consolas" w:cs="Consolas"/>
+          <w:color w:val="000000"/>
+          <w:sz w:val="19"/>
+          <w:szCs w:val="19"/>
+        </w:rPr>
+        <w:t>widgetModel.ControllerName</w:t>
+      </w:r>
+      <w:proofErr w:type="spellEnd"/>
+      <w:r>
+        <w:rPr>
+          <w:rFonts w:ascii="Consolas" w:hAnsi="Consolas" w:cs="Consolas"/>
+          <w:color w:val="000000"/>
+          <w:sz w:val="19"/>
+          <w:szCs w:val="19"/>
+        </w:rPr>
+        <w:t xml:space="preserve"> = </w:t>
+      </w:r>
+      <w:proofErr w:type="spellStart"/>
+      <w:r>
+        <w:rPr>
+          <w:rFonts w:ascii="Consolas" w:hAnsi="Consolas" w:cs="Consolas"/>
+          <w:color w:val="000000"/>
+          <w:sz w:val="19"/>
+          <w:szCs w:val="19"/>
+        </w:rPr>
+        <w:t>controllerName</w:t>
+      </w:r>
+      <w:proofErr w:type="spellEnd"/>
+      <w:r>
+        <w:rPr>
+          <w:rFonts w:ascii="Consolas" w:hAnsi="Consolas" w:cs="Consolas"/>
+          <w:color w:val="000000"/>
+          <w:sz w:val="19"/>
+          <w:szCs w:val="19"/>
+        </w:rPr>
+        <w:t>;</w:t>
+      </w:r>
+    </w:p>
+    <w:p>
+      <w:pPr>
+        <w:widowControl w:val="0"/>
+        <w:autoSpaceDE w:val="0"/>
+        <w:autoSpaceDN w:val="0"/>
+        <w:adjustRightInd w:val="0"/>
+        <w:spacing w:after="0" w:line="240" w:lineRule="auto"/>
+        <w:rPr>
+          <w:rFonts w:ascii="Consolas" w:hAnsi="Consolas" w:cs="Consolas"/>
+          <w:color w:val="000000"/>
+          <w:sz w:val="19"/>
+          <w:szCs w:val="19"/>
+        </w:rPr>
+      </w:pPr>
+      <w:r>
+        <w:rPr>
+          <w:rFonts w:ascii="Consolas" w:hAnsi="Consolas" w:cs="Consolas"/>
+          <w:color w:val="000000"/>
+          <w:sz w:val="19"/>
+          <w:szCs w:val="19"/>
+        </w:rPr>
+        <w:t xml:space="preserve">    </w:t>
+      </w:r>
+      <w:proofErr w:type="spellStart"/>
+      <w:r>
+        <w:rPr>
+          <w:rFonts w:ascii="Consolas" w:hAnsi="Consolas" w:cs="Consolas"/>
+          <w:color w:val="000000"/>
+          <w:sz w:val="19"/>
+          <w:szCs w:val="19"/>
+        </w:rPr>
+        <w:t>widgetModel.RouteValues</w:t>
+      </w:r>
+      <w:proofErr w:type="spellEnd"/>
+      <w:r>
+        <w:rPr>
+          <w:rFonts w:ascii="Consolas" w:hAnsi="Consolas" w:cs="Consolas"/>
+          <w:color w:val="000000"/>
+          <w:sz w:val="19"/>
+          <w:szCs w:val="19"/>
+        </w:rPr>
+        <w:t xml:space="preserve"> = </w:t>
+      </w:r>
+      <w:proofErr w:type="spellStart"/>
+      <w:r>
+        <w:rPr>
+          <w:rFonts w:ascii="Consolas" w:hAnsi="Consolas" w:cs="Consolas"/>
+          <w:color w:val="000000"/>
+          <w:sz w:val="19"/>
+          <w:szCs w:val="19"/>
+        </w:rPr>
+        <w:t>routeValues</w:t>
+      </w:r>
+      <w:proofErr w:type="spellEnd"/>
+      <w:r>
+        <w:rPr>
+          <w:rFonts w:ascii="Consolas" w:hAnsi="Consolas" w:cs="Consolas"/>
+          <w:color w:val="000000"/>
+          <w:sz w:val="19"/>
+          <w:szCs w:val="19"/>
+        </w:rPr>
+        <w:t>;</w:t>
+      </w:r>
+    </w:p>
+    <w:p>
+      <w:pPr>
+        <w:widowControl w:val="0"/>
+        <w:autoSpaceDE w:val="0"/>
+        <w:autoSpaceDN w:val="0"/>
+        <w:adjustRightInd w:val="0"/>
+        <w:spacing w:after="0" w:line="240" w:lineRule="auto"/>
+        <w:rPr>
+          <w:rFonts w:ascii="Consolas" w:hAnsi="Consolas" w:cs="Consolas"/>
+          <w:color w:val="000000"/>
+          <w:sz w:val="19"/>
+          <w:szCs w:val="19"/>
+        </w:rPr>
+      </w:pPr>
+    </w:p>
+    <w:p>
+      <w:pPr>
+        <w:widowControl w:val="0"/>
+        <w:autoSpaceDE w:val="0"/>
+        <w:autoSpaceDN w:val="0"/>
+        <w:adjustRightInd w:val="0"/>
+        <w:spacing w:after="0" w:line="240" w:lineRule="auto"/>
+        <w:rPr>
+          <w:rFonts w:ascii="Consolas" w:hAnsi="Consolas" w:cs="Consolas"/>
+          <w:color w:val="000000"/>
+          <w:sz w:val="19"/>
+          <w:szCs w:val="19"/>
+        </w:rPr>
+      </w:pPr>
+      <w:r>
+        <w:rPr>
+          <w:rFonts w:ascii="Consolas" w:hAnsi="Consolas" w:cs="Consolas"/>
+          <w:color w:val="000000"/>
+          <w:sz w:val="19"/>
+          <w:szCs w:val="19"/>
+        </w:rPr>
+        <w:t xml:space="preserve">    </w:t>
+      </w:r>
+      <w:proofErr w:type="spellStart"/>
+      <w:r>
+        <w:rPr>
+          <w:rFonts w:ascii="Consolas" w:hAnsi="Consolas" w:cs="Consolas"/>
+          <w:color w:val="000000"/>
+          <w:sz w:val="19"/>
+          <w:szCs w:val="19"/>
+        </w:rPr>
+        <w:t>model.Add</w:t>
+      </w:r>
+      <w:proofErr w:type="spellEnd"/>
+      <w:r>
+        <w:rPr>
+          <w:rFonts w:ascii="Consolas" w:hAnsi="Consolas" w:cs="Consolas"/>
+          <w:color w:val="000000"/>
+          <w:sz w:val="19"/>
+          <w:szCs w:val="19"/>
+        </w:rPr>
+        <w:t>(</w:t>
+      </w:r>
+      <w:proofErr w:type="spellStart"/>
+      <w:r>
+        <w:rPr>
+          <w:rFonts w:ascii="Consolas" w:hAnsi="Consolas" w:cs="Consolas"/>
+          <w:color w:val="000000"/>
+          <w:sz w:val="19"/>
+          <w:szCs w:val="19"/>
+        </w:rPr>
+        <w:t>widgetModel</w:t>
+      </w:r>
+      <w:proofErr w:type="spellEnd"/>
+      <w:r>
+        <w:rPr>
+          <w:rFonts w:ascii="Consolas" w:hAnsi="Consolas" w:cs="Consolas"/>
+          <w:color w:val="000000"/>
+          <w:sz w:val="19"/>
+          <w:szCs w:val="19"/>
+        </w:rPr>
+        <w:t>);</w:t>
+      </w:r>
+    </w:p>
+    <w:p>
+      <w:pPr>
+        <w:widowControl w:val="0"/>
+        <w:autoSpaceDE w:val="0"/>
+        <w:autoSpaceDN w:val="0"/>
+        <w:adjustRightInd w:val="0"/>
+        <w:spacing w:after="0" w:line="240" w:lineRule="auto"/>
+        <w:rPr>
+          <w:rFonts w:ascii="Consolas" w:hAnsi="Consolas" w:cs="Consolas"/>
+          <w:color w:val="000000"/>
+          <w:sz w:val="19"/>
+          <w:szCs w:val="19"/>
+        </w:rPr>
+      </w:pPr>
+      <w:r>
+        <w:rPr>
+          <w:rFonts w:ascii="Consolas" w:hAnsi="Consolas" w:cs="Consolas"/>
+          <w:color w:val="000000"/>
+          <w:sz w:val="19"/>
+          <w:szCs w:val="19"/>
+        </w:rPr>
+        <w:t>}</w:t>
+      </w:r>
+    </w:p>
+    <w:p>
+      <w:pPr>
+        <w:rPr>
+          <w:rFonts w:ascii="Consolas" w:hAnsi="Consolas" w:cs="Consolas"/>
+          <w:color w:val="000000"/>
+          <w:sz w:val="19"/>
+          <w:szCs w:val="19"/>
+        </w:rPr>
+      </w:pPr>
       <w:r>
         <w:rPr>
           <w:rFonts w:ascii="Consolas" w:hAnsi="Consolas" w:cs="Consolas"/>
           <w:color w:val="0000FF"/>
           <w:sz w:val="19"/>
           <w:szCs w:val="19"/>
-          <w:highlight w:val="white"/>
-        </w:rPr>
-        <w:t>orderby</w:t>
-      </w:r>
-      <w:proofErr w:type="spellEnd"/>
-      <w:r>
-        <w:rPr>
-          <w:rFonts w:ascii="Consolas" w:hAnsi="Consolas" w:cs="Consolas"/>
-          <w:color w:val="000000"/>
-          <w:sz w:val="19"/>
-          <w:szCs w:val="19"/>
-          <w:highlight w:val="white"/>
-        </w:rPr>
-        <w:t xml:space="preserve"> </w:t>
-      </w:r>
-      <w:proofErr w:type="spellStart"/>
-      <w:r>
-        <w:rPr>
-          <w:rFonts w:ascii="Consolas" w:hAnsi="Consolas" w:cs="Consolas"/>
-          <w:color w:val="000000"/>
-          <w:sz w:val="19"/>
-          <w:szCs w:val="19"/>
-          <w:highlight w:val="white"/>
-        </w:rPr>
-        <w:t>cGroup.Key</w:t>
-      </w:r>
-      <w:proofErr w:type="spellEnd"/>
-    </w:p>
-    <w:p>
-      <w:pPr>
-        <w:autoSpaceDE w:val="0"/>
-        <w:autoSpaceDN w:val="0"/>
-        <w:adjustRightInd w:val="0"/>
-        <w:spacing w:after="0" w:line="240" w:lineRule="auto"/>
-        <w:rPr>
-          <w:rFonts w:ascii="Consolas" w:hAnsi="Consolas" w:cs="Consolas"/>
-          <w:color w:val="000000"/>
-          <w:sz w:val="19"/>
-          <w:szCs w:val="19"/>
-          <w:highlight w:val="white"/>
-        </w:rPr>
-      </w:pPr>
-      <w:r>
-        <w:rPr>
-          <w:rFonts w:ascii="Consolas" w:hAnsi="Consolas" w:cs="Consolas"/>
-          <w:color w:val="000000"/>
-          <w:sz w:val="19"/>
-          <w:szCs w:val="19"/>
-          <w:highlight w:val="white"/>
-        </w:rPr>
-        <w:t xml:space="preserve">                    </w:t>
-      </w:r>
+        </w:rPr>
+        <w:t>return</w:t>
+      </w:r>
+      <w:r>
+        <w:rPr>
+          <w:rFonts w:ascii="Consolas" w:hAnsi="Consolas" w:cs="Consolas"/>
+          <w:color w:val="000000"/>
+          <w:sz w:val="19"/>
+          <w:szCs w:val="19"/>
+        </w:rPr>
+        <w:t xml:space="preserve"> model; </w:t>
+      </w:r>
+    </w:p>
+    <w:p>
+      <w:pPr>
+        <w:rPr>
+          <w:rFonts w:ascii="Consolas" w:hAnsi="Consolas" w:cs="Consolas"/>
+          <w:color w:val="000000"/>
+          <w:sz w:val="19"/>
+          <w:szCs w:val="19"/>
+        </w:rPr>
+      </w:pPr>
+    </w:p>
+    <w:p>
+      <w:pPr>
+        <w:rPr>
+          <w:rFonts w:ascii="Consolas" w:hAnsi="Consolas" w:cs="Consolas"/>
+          <w:color w:val="000000"/>
+          <w:sz w:val="19"/>
+          <w:szCs w:val="19"/>
+        </w:rPr>
+      </w:pPr>
+      <w:proofErr w:type="spellStart"/>
+      <w:r>
+        <w:rPr>
+          <w:rFonts w:ascii="Consolas" w:hAnsi="Consolas" w:cs="Consolas"/>
+          <w:color w:val="000000"/>
+          <w:sz w:val="19"/>
+          <w:szCs w:val="19"/>
+        </w:rPr>
+        <w:t>LoadActiveWidgetsByWidgetZone</w:t>
+      </w:r>
+      <w:proofErr w:type="spellEnd"/>
+      <w:r>
+        <w:rPr>
+          <w:rFonts w:ascii="Consolas" w:hAnsi="Consolas" w:cs="Consolas" w:hint="eastAsia"/>
+          <w:color w:val="000000"/>
+          <w:sz w:val="19"/>
+          <w:szCs w:val="19"/>
+        </w:rPr>
+        <w:t>：</w:t>
+      </w:r>
+      <w:r>
+        <w:rPr>
+          <w:rFonts w:ascii="Consolas" w:hAnsi="Consolas" w:cs="Consolas" w:hint="eastAsia"/>
+          <w:color w:val="000000"/>
+          <w:sz w:val="19"/>
+          <w:szCs w:val="19"/>
+        </w:rPr>
+        <w:t xml:space="preserve"> </w:t>
+      </w:r>
+    </w:p>
+    <w:p>
+      <w:pPr>
+        <w:widowControl w:val="0"/>
+        <w:autoSpaceDE w:val="0"/>
+        <w:autoSpaceDN w:val="0"/>
+        <w:adjustRightInd w:val="0"/>
+        <w:spacing w:after="0" w:line="240" w:lineRule="auto"/>
+        <w:rPr>
+          <w:rFonts w:ascii="Consolas" w:hAnsi="Consolas" w:cs="Consolas"/>
+          <w:color w:val="000000"/>
+          <w:sz w:val="19"/>
+          <w:szCs w:val="19"/>
+        </w:rPr>
+      </w:pPr>
       <w:r>
         <w:rPr>
           <w:rFonts w:ascii="Consolas" w:hAnsi="Consolas" w:cs="Consolas"/>
           <w:color w:val="0000FF"/>
           <w:sz w:val="19"/>
           <w:szCs w:val="19"/>
-          <w:highlight w:val="white"/>
-        </w:rPr>
-        <w:t>select</w:t>
-      </w:r>
-      <w:r>
-        <w:rPr>
-          <w:rFonts w:ascii="Consolas" w:hAnsi="Consolas" w:cs="Consolas"/>
-          <w:color w:val="000000"/>
-          <w:sz w:val="19"/>
-          <w:szCs w:val="19"/>
-          <w:highlight w:val="white"/>
-        </w:rPr>
-        <w:t xml:space="preserve"> </w:t>
-      </w:r>
-      <w:proofErr w:type="spellStart"/>
-      <w:r>
-        <w:rPr>
-          <w:rFonts w:ascii="Consolas" w:hAnsi="Consolas" w:cs="Consolas"/>
-          <w:color w:val="000000"/>
-          <w:sz w:val="19"/>
-          <w:szCs w:val="19"/>
-          <w:highlight w:val="white"/>
-        </w:rPr>
-        <w:t>cGroup.FirstOrDefault</w:t>
-      </w:r>
-      <w:proofErr w:type="spellEnd"/>
-      <w:r>
-        <w:rPr>
-          <w:rFonts w:ascii="Consolas" w:hAnsi="Consolas" w:cs="Consolas"/>
-          <w:color w:val="000000"/>
-          <w:sz w:val="19"/>
-          <w:szCs w:val="19"/>
-          <w:highlight w:val="white"/>
+        </w:rPr>
+        <w:t>return</w:t>
+      </w:r>
+      <w:r>
+        <w:rPr>
+          <w:rFonts w:ascii="Consolas" w:hAnsi="Consolas" w:cs="Consolas"/>
+          <w:color w:val="000000"/>
+          <w:sz w:val="19"/>
+          <w:szCs w:val="19"/>
+        </w:rPr>
+        <w:t xml:space="preserve"> </w:t>
+      </w:r>
+      <w:proofErr w:type="spellStart"/>
+      <w:r>
+        <w:rPr>
+          <w:rFonts w:ascii="Consolas" w:hAnsi="Consolas" w:cs="Consolas"/>
+          <w:color w:val="000000"/>
+          <w:sz w:val="19"/>
+          <w:szCs w:val="19"/>
+        </w:rPr>
+        <w:t>LoadActiveWidgets</w:t>
+      </w:r>
+      <w:proofErr w:type="spellEnd"/>
+      <w:r>
+        <w:rPr>
+          <w:rFonts w:ascii="Consolas" w:hAnsi="Consolas" w:cs="Consolas"/>
+          <w:color w:val="000000"/>
+          <w:sz w:val="19"/>
+          <w:szCs w:val="19"/>
+        </w:rPr>
+        <w:t>(</w:t>
+      </w:r>
+      <w:proofErr w:type="spellStart"/>
+      <w:r>
+        <w:rPr>
+          <w:rFonts w:ascii="Consolas" w:hAnsi="Consolas" w:cs="Consolas"/>
+          <w:color w:val="000000"/>
+          <w:sz w:val="19"/>
+          <w:szCs w:val="19"/>
+        </w:rPr>
+        <w:t>storeId</w:t>
+      </w:r>
+      <w:proofErr w:type="spellEnd"/>
+      <w:r>
+        <w:rPr>
+          <w:rFonts w:ascii="Consolas" w:hAnsi="Consolas" w:cs="Consolas"/>
+          <w:color w:val="000000"/>
+          <w:sz w:val="19"/>
+          <w:szCs w:val="19"/>
+        </w:rPr>
+        <w:t>)</w:t>
+      </w:r>
+    </w:p>
+    <w:p>
+      <w:pPr>
+        <w:widowControl w:val="0"/>
+        <w:autoSpaceDE w:val="0"/>
+        <w:autoSpaceDN w:val="0"/>
+        <w:adjustRightInd w:val="0"/>
+        <w:spacing w:after="0" w:line="240" w:lineRule="auto"/>
+        <w:rPr>
+          <w:rFonts w:ascii="Consolas" w:hAnsi="Consolas" w:cs="Consolas"/>
+          <w:color w:val="000000"/>
+          <w:sz w:val="19"/>
+          <w:szCs w:val="19"/>
+        </w:rPr>
+      </w:pPr>
+      <w:r>
+        <w:rPr>
+          <w:rFonts w:ascii="Consolas" w:hAnsi="Consolas" w:cs="Consolas"/>
+          <w:color w:val="000000"/>
+          <w:sz w:val="19"/>
+          <w:szCs w:val="19"/>
+        </w:rPr>
+        <w:t xml:space="preserve">       .Where(x =&gt; </w:t>
+      </w:r>
+      <w:proofErr w:type="spellStart"/>
+      <w:r>
+        <w:rPr>
+          <w:rFonts w:ascii="Consolas" w:hAnsi="Consolas" w:cs="Consolas"/>
+          <w:color w:val="000000"/>
+          <w:sz w:val="19"/>
+          <w:szCs w:val="19"/>
+        </w:rPr>
+        <w:t>x.</w:t>
+      </w:r>
+      <w:r>
+        <w:rPr>
+          <w:rFonts w:ascii="Consolas" w:hAnsi="Consolas" w:cs="Consolas"/>
+          <w:color w:val="000000"/>
+          <w:sz w:val="19"/>
+          <w:szCs w:val="19"/>
+          <w:highlight w:val="yellow"/>
+        </w:rPr>
+        <w:t>GetWidgetZones</w:t>
+      </w:r>
+      <w:proofErr w:type="spellEnd"/>
+      <w:r>
+        <w:rPr>
+          <w:rFonts w:ascii="Consolas" w:hAnsi="Consolas" w:cs="Consolas"/>
+          <w:color w:val="000000"/>
+          <w:sz w:val="19"/>
+          <w:szCs w:val="19"/>
+        </w:rPr>
+        <w:t>().Contains(</w:t>
+      </w:r>
+      <w:proofErr w:type="spellStart"/>
+      <w:r>
+        <w:rPr>
+          <w:rFonts w:ascii="Consolas" w:hAnsi="Consolas" w:cs="Consolas"/>
+          <w:color w:val="000000"/>
+          <w:sz w:val="19"/>
+          <w:szCs w:val="19"/>
+        </w:rPr>
+        <w:t>widgetZone</w:t>
+      </w:r>
+      <w:proofErr w:type="spellEnd"/>
+      <w:r>
+        <w:rPr>
+          <w:rFonts w:ascii="Consolas" w:hAnsi="Consolas" w:cs="Consolas"/>
+          <w:color w:val="000000"/>
+          <w:sz w:val="19"/>
+          <w:szCs w:val="19"/>
+        </w:rPr>
+        <w:t xml:space="preserve">, </w:t>
+      </w:r>
+      <w:proofErr w:type="spellStart"/>
+      <w:r>
+        <w:rPr>
+          <w:rFonts w:ascii="Consolas" w:hAnsi="Consolas" w:cs="Consolas"/>
+          <w:color w:val="2B91AF"/>
+          <w:sz w:val="19"/>
+          <w:szCs w:val="19"/>
+        </w:rPr>
+        <w:t>StringComparer</w:t>
+      </w:r>
+      <w:r>
+        <w:rPr>
+          <w:rFonts w:ascii="Consolas" w:hAnsi="Consolas" w:cs="Consolas"/>
+          <w:color w:val="000000"/>
+          <w:sz w:val="19"/>
+          <w:szCs w:val="19"/>
+        </w:rPr>
+        <w:t>.InvariantCultureIgnoreCase</w:t>
+      </w:r>
+      <w:proofErr w:type="spellEnd"/>
+      <w:r>
+        <w:rPr>
+          <w:rFonts w:ascii="Consolas" w:hAnsi="Consolas" w:cs="Consolas"/>
+          <w:color w:val="000000"/>
+          <w:sz w:val="19"/>
+          <w:szCs w:val="19"/>
+        </w:rPr>
+        <w:t>))</w:t>
+      </w:r>
+    </w:p>
+    <w:p>
+      <w:pPr>
+        <w:rPr>
+          <w:rFonts w:ascii="Consolas" w:hAnsi="Consolas" w:cs="Consolas" w:hint="eastAsia"/>
+          <w:color w:val="000000"/>
+          <w:sz w:val="19"/>
+          <w:szCs w:val="19"/>
+        </w:rPr>
+      </w:pPr>
+      <w:r>
+        <w:rPr>
+          <w:rFonts w:ascii="Consolas" w:hAnsi="Consolas" w:cs="Consolas"/>
+          <w:color w:val="000000"/>
+          <w:sz w:val="19"/>
+          <w:szCs w:val="19"/>
+        </w:rPr>
+        <w:t xml:space="preserve">       .</w:t>
+      </w:r>
+      <w:proofErr w:type="spellStart"/>
+      <w:r>
+        <w:rPr>
+          <w:rFonts w:ascii="Consolas" w:hAnsi="Consolas" w:cs="Consolas"/>
+          <w:color w:val="000000"/>
+          <w:sz w:val="19"/>
+          <w:szCs w:val="19"/>
+        </w:rPr>
+        <w:t>ToList</w:t>
+      </w:r>
+      <w:proofErr w:type="spellEnd"/>
+      <w:r>
+        <w:rPr>
+          <w:rFonts w:ascii="Consolas" w:hAnsi="Consolas" w:cs="Consolas"/>
+          <w:color w:val="000000"/>
+          <w:sz w:val="19"/>
+          <w:szCs w:val="19"/>
         </w:rPr>
         <w:t>();</w:t>
       </w:r>
     </w:p>
     <w:p>
       <w:pPr>
-        <w:autoSpaceDE w:val="0"/>
-        <w:autoSpaceDN w:val="0"/>
-        <w:adjustRightInd w:val="0"/>
-        <w:spacing w:after="0" w:line="240" w:lineRule="auto"/>
-        <w:rPr>
-          <w:rFonts w:ascii="Consolas" w:hAnsi="Consolas" w:cs="Consolas"/>
-          <w:color w:val="000000"/>
-          <w:sz w:val="19"/>
-          <w:szCs w:val="19"/>
-          <w:highlight w:val="white"/>
-        </w:rPr>
-      </w:pPr>
-      <w:r>
-        <w:rPr>
-          <w:rFonts w:ascii="Consolas" w:hAnsi="Consolas" w:cs="Consolas"/>
-          <w:color w:val="000000"/>
-          <w:sz w:val="19"/>
-          <w:szCs w:val="19"/>
-          <w:highlight w:val="white"/>
-        </w:rPr>
-        <w:t xml:space="preserve">            query = </w:t>
-      </w:r>
-      <w:proofErr w:type="spellStart"/>
-      <w:r>
-        <w:rPr>
-          <w:rFonts w:ascii="Consolas" w:hAnsi="Consolas" w:cs="Consolas"/>
-          <w:color w:val="000000"/>
-          <w:sz w:val="19"/>
-          <w:szCs w:val="19"/>
-          <w:highlight w:val="white"/>
-        </w:rPr>
-        <w:t>query.OrderBy</w:t>
-      </w:r>
-      <w:proofErr w:type="spellEnd"/>
-      <w:r>
-        <w:rPr>
-          <w:rFonts w:ascii="Consolas" w:hAnsi="Consolas" w:cs="Consolas"/>
-          <w:color w:val="000000"/>
-          <w:sz w:val="19"/>
-          <w:szCs w:val="19"/>
-          <w:highlight w:val="white"/>
-        </w:rPr>
-        <w:t xml:space="preserve">(pc =&gt; </w:t>
-      </w:r>
-      <w:proofErr w:type="spellStart"/>
-      <w:r>
-        <w:rPr>
-          <w:rFonts w:ascii="Consolas" w:hAnsi="Consolas" w:cs="Consolas"/>
-          <w:color w:val="000000"/>
-          <w:sz w:val="19"/>
-          <w:szCs w:val="19"/>
-          <w:highlight w:val="white"/>
-        </w:rPr>
-        <w:t>pc.DisplayOrder</w:t>
-      </w:r>
-      <w:proofErr w:type="spellEnd"/>
-      <w:r>
-        <w:rPr>
-          <w:rFonts w:ascii="Consolas" w:hAnsi="Consolas" w:cs="Consolas"/>
-          <w:color w:val="000000"/>
-          <w:sz w:val="19"/>
-          <w:szCs w:val="19"/>
-          <w:highlight w:val="white"/>
-        </w:rPr>
-        <w:t>);</w:t>
-      </w:r>
-    </w:p>
-    <w:p>
-      <w:pPr>
-        <w:autoSpaceDE w:val="0"/>
-        <w:autoSpaceDN w:val="0"/>
-        <w:adjustRightInd w:val="0"/>
-        <w:spacing w:after="0" w:line="240" w:lineRule="auto"/>
-        <w:rPr>
-          <w:rFonts w:ascii="Consolas" w:hAnsi="Consolas" w:cs="Consolas"/>
-          <w:color w:val="000000"/>
-          <w:sz w:val="19"/>
-          <w:szCs w:val="19"/>
-          <w:highlight w:val="white"/>
-        </w:rPr>
-      </w:pPr>
-      <w:r>
-        <w:rPr>
-          <w:rFonts w:ascii="Consolas" w:hAnsi="Consolas" w:cs="Consolas"/>
-          <w:color w:val="000000"/>
-          <w:sz w:val="19"/>
-          <w:szCs w:val="19"/>
-          <w:highlight w:val="white"/>
-        </w:rPr>
-        <w:t xml:space="preserve">        }</w:t>
-      </w:r>
-    </w:p>
-    <w:p>
-      <w:pPr>
-        <w:autoSpaceDE w:val="0"/>
-        <w:autoSpaceDN w:val="0"/>
-        <w:adjustRightInd w:val="0"/>
-        <w:spacing w:after="0" w:line="240" w:lineRule="auto"/>
-        <w:rPr>
-          <w:rFonts w:ascii="Consolas" w:hAnsi="Consolas" w:cs="Consolas"/>
-          <w:color w:val="000000"/>
-          <w:sz w:val="19"/>
-          <w:szCs w:val="19"/>
-          <w:highlight w:val="white"/>
-        </w:rPr>
-      </w:pPr>
-    </w:p>
-    <w:p>
-      <w:pPr>
-        <w:autoSpaceDE w:val="0"/>
-        <w:autoSpaceDN w:val="0"/>
-        <w:adjustRightInd w:val="0"/>
-        <w:spacing w:after="0" w:line="240" w:lineRule="auto"/>
-        <w:rPr>
-          <w:rFonts w:ascii="Consolas" w:hAnsi="Consolas" w:cs="Consolas"/>
-          <w:color w:val="000000"/>
-          <w:sz w:val="19"/>
-          <w:szCs w:val="19"/>
-          <w:highlight w:val="white"/>
-        </w:rPr>
-      </w:pPr>
-      <w:r>
-        <w:rPr>
-          <w:rFonts w:ascii="Consolas" w:hAnsi="Consolas" w:cs="Consolas"/>
-          <w:color w:val="000000"/>
-          <w:sz w:val="19"/>
-          <w:szCs w:val="19"/>
-          <w:highlight w:val="white"/>
-        </w:rPr>
-        <w:t xml:space="preserve">        </w:t>
-      </w:r>
-      <w:proofErr w:type="spellStart"/>
+        <w:widowControl w:val="0"/>
+        <w:autoSpaceDE w:val="0"/>
+        <w:autoSpaceDN w:val="0"/>
+        <w:adjustRightInd w:val="0"/>
+        <w:spacing w:after="0" w:line="240" w:lineRule="auto"/>
+        <w:rPr>
+          <w:rFonts w:ascii="Consolas" w:hAnsi="Consolas" w:cs="Consolas"/>
+          <w:color w:val="000000"/>
+          <w:sz w:val="19"/>
+          <w:szCs w:val="19"/>
+        </w:rPr>
+      </w:pPr>
       <w:r>
         <w:rPr>
           <w:rFonts w:ascii="Consolas" w:hAnsi="Consolas" w:cs="Consolas"/>
           <w:color w:val="0000FF"/>
           <w:sz w:val="19"/>
           <w:szCs w:val="19"/>
-          <w:highlight w:val="white"/>
-        </w:rPr>
-        <w:t>var</w:t>
-      </w:r>
-      <w:proofErr w:type="spellEnd"/>
-      <w:r>
-        <w:rPr>
-          <w:rFonts w:ascii="Consolas" w:hAnsi="Consolas" w:cs="Consolas"/>
-          <w:color w:val="000000"/>
-          <w:sz w:val="19"/>
-          <w:szCs w:val="19"/>
-          <w:highlight w:val="white"/>
-        </w:rPr>
-        <w:t xml:space="preserve"> </w:t>
-      </w:r>
-      <w:proofErr w:type="spellStart"/>
-      <w:r>
-        <w:rPr>
-          <w:rFonts w:ascii="Consolas" w:hAnsi="Consolas" w:cs="Consolas"/>
-          <w:color w:val="000000"/>
-          <w:sz w:val="19"/>
-          <w:szCs w:val="19"/>
-          <w:highlight w:val="white"/>
-        </w:rPr>
-        <w:t>productCategories</w:t>
-      </w:r>
-      <w:proofErr w:type="spellEnd"/>
-      <w:r>
-        <w:rPr>
-          <w:rFonts w:ascii="Consolas" w:hAnsi="Consolas" w:cs="Consolas"/>
-          <w:color w:val="000000"/>
-          <w:sz w:val="19"/>
-          <w:szCs w:val="19"/>
-          <w:highlight w:val="white"/>
-        </w:rPr>
-        <w:t xml:space="preserve"> = </w:t>
+        </w:rPr>
+        <w:t>public</w:t>
+      </w:r>
+      <w:r>
+        <w:rPr>
+          <w:rFonts w:ascii="Consolas" w:hAnsi="Consolas" w:cs="Consolas"/>
+          <w:color w:val="000000"/>
+          <w:sz w:val="19"/>
+          <w:szCs w:val="19"/>
+        </w:rPr>
+        <w:t xml:space="preserve"> </w:t>
       </w:r>
       <w:r>
         <w:rPr>
@@ -26112,17 +32241,15 @@
           <w:color w:val="0000FF"/>
           <w:sz w:val="19"/>
           <w:szCs w:val="19"/>
-          <w:highlight w:val="white"/>
-        </w:rPr>
-        <w:t>new</w:t>
-      </w:r>
-      <w:r>
-        <w:rPr>
-          <w:rFonts w:ascii="Consolas" w:hAnsi="Consolas" w:cs="Consolas"/>
-          <w:color w:val="000000"/>
-          <w:sz w:val="19"/>
-          <w:szCs w:val="19"/>
-          <w:highlight w:val="white"/>
+        </w:rPr>
+        <w:t>virtual</w:t>
+      </w:r>
+      <w:r>
+        <w:rPr>
+          <w:rFonts w:ascii="Consolas" w:hAnsi="Consolas" w:cs="Consolas"/>
+          <w:color w:val="000000"/>
+          <w:sz w:val="19"/>
+          <w:szCs w:val="19"/>
         </w:rPr>
         <w:t xml:space="preserve"> </w:t>
       </w:r>
@@ -26133,18 +32260,16 @@
           <w:color w:val="2B91AF"/>
           <w:sz w:val="19"/>
           <w:szCs w:val="19"/>
-          <w:highlight w:val="white"/>
-        </w:rPr>
-        <w:t>PagedList</w:t>
-      </w:r>
-      <w:proofErr w:type="spellEnd"/>
-      <w:r>
-        <w:rPr>
-          <w:rFonts w:ascii="Consolas" w:hAnsi="Consolas" w:cs="Consolas"/>
-          <w:color w:val="000000"/>
-          <w:sz w:val="19"/>
-          <w:szCs w:val="19"/>
-          <w:highlight w:val="white"/>
+        </w:rPr>
+        <w:t>IList</w:t>
+      </w:r>
+      <w:proofErr w:type="spellEnd"/>
+      <w:r>
+        <w:rPr>
+          <w:rFonts w:ascii="Consolas" w:hAnsi="Consolas" w:cs="Consolas"/>
+          <w:color w:val="000000"/>
+          <w:sz w:val="19"/>
+          <w:szCs w:val="19"/>
         </w:rPr>
         <w:t>&lt;</w:t>
       </w:r>
@@ -26155,97 +32280,133 @@
           <w:color w:val="2B91AF"/>
           <w:sz w:val="19"/>
           <w:szCs w:val="19"/>
-          <w:highlight w:val="white"/>
-        </w:rPr>
-        <w:t>ProductCategory</w:t>
-      </w:r>
-      <w:proofErr w:type="spellEnd"/>
-      <w:r>
-        <w:rPr>
-          <w:rFonts w:ascii="Consolas" w:hAnsi="Consolas" w:cs="Consolas"/>
-          <w:color w:val="000000"/>
-          <w:sz w:val="19"/>
-          <w:szCs w:val="19"/>
-          <w:highlight w:val="white"/>
-        </w:rPr>
-        <w:t xml:space="preserve">&gt;(query, </w:t>
-      </w:r>
-      <w:proofErr w:type="spellStart"/>
-      <w:r>
-        <w:rPr>
-          <w:rFonts w:ascii="Consolas" w:hAnsi="Consolas" w:cs="Consolas"/>
-          <w:color w:val="000000"/>
-          <w:sz w:val="19"/>
-          <w:szCs w:val="19"/>
-          <w:highlight w:val="white"/>
-        </w:rPr>
-        <w:t>pageIndex</w:t>
-      </w:r>
-      <w:proofErr w:type="spellEnd"/>
-      <w:r>
-        <w:rPr>
-          <w:rFonts w:ascii="Consolas" w:hAnsi="Consolas" w:cs="Consolas"/>
-          <w:color w:val="000000"/>
-          <w:sz w:val="19"/>
-          <w:szCs w:val="19"/>
-          <w:highlight w:val="white"/>
-        </w:rPr>
-        <w:t xml:space="preserve">, </w:t>
-      </w:r>
-      <w:proofErr w:type="spellStart"/>
-      <w:r>
-        <w:rPr>
-          <w:rFonts w:ascii="Consolas" w:hAnsi="Consolas" w:cs="Consolas"/>
-          <w:color w:val="000000"/>
-          <w:sz w:val="19"/>
-          <w:szCs w:val="19"/>
-          <w:highlight w:val="white"/>
-        </w:rPr>
-        <w:t>pageSize</w:t>
-      </w:r>
-      <w:proofErr w:type="spellEnd"/>
-      <w:r>
-        <w:rPr>
-          <w:rFonts w:ascii="Consolas" w:hAnsi="Consolas" w:cs="Consolas"/>
-          <w:color w:val="000000"/>
-          <w:sz w:val="19"/>
-          <w:szCs w:val="19"/>
-          <w:highlight w:val="white"/>
-        </w:rPr>
-        <w:t>);</w:t>
-      </w:r>
-    </w:p>
-    <w:p>
-      <w:pPr>
-        <w:autoSpaceDE w:val="0"/>
-        <w:autoSpaceDN w:val="0"/>
-        <w:adjustRightInd w:val="0"/>
-        <w:spacing w:after="0" w:line="240" w:lineRule="auto"/>
-        <w:rPr>
-          <w:rFonts w:ascii="Consolas" w:hAnsi="Consolas" w:cs="Consolas"/>
-          <w:color w:val="000000"/>
-          <w:sz w:val="19"/>
-          <w:szCs w:val="19"/>
-          <w:highlight w:val="white"/>
-        </w:rPr>
-      </w:pPr>
-      <w:r>
-        <w:rPr>
-          <w:rFonts w:ascii="Consolas" w:hAnsi="Consolas" w:cs="Consolas"/>
-          <w:color w:val="000000"/>
-          <w:sz w:val="19"/>
-          <w:szCs w:val="19"/>
-          <w:highlight w:val="white"/>
-        </w:rPr>
-        <w:t xml:space="preserve">        </w:t>
-      </w:r>
+        </w:rPr>
+        <w:t>IWidgetPlugin</w:t>
+      </w:r>
+      <w:proofErr w:type="spellEnd"/>
+      <w:r>
+        <w:rPr>
+          <w:rFonts w:ascii="Consolas" w:hAnsi="Consolas" w:cs="Consolas"/>
+          <w:color w:val="000000"/>
+          <w:sz w:val="19"/>
+          <w:szCs w:val="19"/>
+        </w:rPr>
+        <w:t xml:space="preserve">&gt; </w:t>
+      </w:r>
+      <w:proofErr w:type="spellStart"/>
+      <w:r>
+        <w:rPr>
+          <w:rFonts w:ascii="Consolas" w:hAnsi="Consolas" w:cs="Consolas"/>
+          <w:color w:val="000000"/>
+          <w:sz w:val="19"/>
+          <w:szCs w:val="19"/>
+        </w:rPr>
+        <w:t>LoadActiveWidgets</w:t>
+      </w:r>
+      <w:proofErr w:type="spellEnd"/>
+      <w:r>
+        <w:rPr>
+          <w:rFonts w:ascii="Consolas" w:hAnsi="Consolas" w:cs="Consolas"/>
+          <w:color w:val="000000"/>
+          <w:sz w:val="19"/>
+          <w:szCs w:val="19"/>
+        </w:rPr>
+        <w:t>(</w:t>
+      </w:r>
+      <w:proofErr w:type="spellStart"/>
       <w:r>
         <w:rPr>
           <w:rFonts w:ascii="Consolas" w:hAnsi="Consolas" w:cs="Consolas"/>
           <w:color w:val="0000FF"/>
           <w:sz w:val="19"/>
           <w:szCs w:val="19"/>
-          <w:highlight w:val="white"/>
+        </w:rPr>
+        <w:t>int</w:t>
+      </w:r>
+      <w:proofErr w:type="spellEnd"/>
+      <w:r>
+        <w:rPr>
+          <w:rFonts w:ascii="Consolas" w:hAnsi="Consolas" w:cs="Consolas"/>
+          <w:color w:val="000000"/>
+          <w:sz w:val="19"/>
+          <w:szCs w:val="19"/>
+        </w:rPr>
+        <w:t xml:space="preserve"> </w:t>
+      </w:r>
+      <w:proofErr w:type="spellStart"/>
+      <w:r>
+        <w:rPr>
+          <w:rFonts w:ascii="Consolas" w:hAnsi="Consolas" w:cs="Consolas"/>
+          <w:color w:val="000000"/>
+          <w:sz w:val="19"/>
+          <w:szCs w:val="19"/>
+        </w:rPr>
+        <w:t>storeId</w:t>
+      </w:r>
+      <w:proofErr w:type="spellEnd"/>
+      <w:r>
+        <w:rPr>
+          <w:rFonts w:ascii="Consolas" w:hAnsi="Consolas" w:cs="Consolas"/>
+          <w:color w:val="000000"/>
+          <w:sz w:val="19"/>
+          <w:szCs w:val="19"/>
+        </w:rPr>
+        <w:t xml:space="preserve"> = 0)</w:t>
+      </w:r>
+    </w:p>
+    <w:p>
+      <w:pPr>
+        <w:widowControl w:val="0"/>
+        <w:autoSpaceDE w:val="0"/>
+        <w:autoSpaceDN w:val="0"/>
+        <w:adjustRightInd w:val="0"/>
+        <w:spacing w:after="0" w:line="240" w:lineRule="auto"/>
+        <w:rPr>
+          <w:rFonts w:ascii="Consolas" w:hAnsi="Consolas" w:cs="Consolas"/>
+          <w:color w:val="000000"/>
+          <w:sz w:val="19"/>
+          <w:szCs w:val="19"/>
+        </w:rPr>
+      </w:pPr>
+      <w:r>
+        <w:rPr>
+          <w:rFonts w:ascii="Consolas" w:hAnsi="Consolas" w:cs="Consolas"/>
+          <w:color w:val="000000"/>
+          <w:sz w:val="19"/>
+          <w:szCs w:val="19"/>
+        </w:rPr>
+        <w:t>{</w:t>
+      </w:r>
+    </w:p>
+    <w:p>
+      <w:pPr>
+        <w:widowControl w:val="0"/>
+        <w:autoSpaceDE w:val="0"/>
+        <w:autoSpaceDN w:val="0"/>
+        <w:adjustRightInd w:val="0"/>
+        <w:spacing w:after="0" w:line="240" w:lineRule="auto"/>
+        <w:rPr>
+          <w:rFonts w:ascii="Consolas" w:hAnsi="Consolas" w:cs="Consolas"/>
+          <w:color w:val="000000"/>
+          <w:sz w:val="19"/>
+          <w:szCs w:val="19"/>
+        </w:rPr>
+      </w:pPr>
+      <w:r>
+        <w:rPr>
+          <w:rFonts w:ascii="Consolas" w:hAnsi="Consolas" w:cs="Consolas"/>
+          <w:color w:val="000000"/>
+          <w:sz w:val="19"/>
+          <w:szCs w:val="19"/>
+        </w:rPr>
+        <w:t xml:space="preserve">    </w:t>
+      </w:r>
+      <w:r>
+        <w:rPr>
+          <w:rFonts w:ascii="Consolas" w:hAnsi="Consolas" w:cs="Consolas"/>
+          <w:color w:val="0000FF"/>
+          <w:sz w:val="19"/>
+          <w:szCs w:val="19"/>
         </w:rPr>
         <w:t>return</w:t>
       </w:r>
@@ -26255,87 +32416,761 @@
           <w:color w:val="000000"/>
           <w:sz w:val="19"/>
           <w:szCs w:val="19"/>
-          <w:highlight w:val="white"/>
-        </w:rPr>
-        <w:t xml:space="preserve"> </w:t>
-      </w:r>
-      <w:proofErr w:type="spellStart"/>
-      <w:r>
-        <w:rPr>
-          <w:rFonts w:ascii="Consolas" w:hAnsi="Consolas" w:cs="Consolas"/>
-          <w:color w:val="000000"/>
-          <w:sz w:val="19"/>
-          <w:szCs w:val="19"/>
-          <w:highlight w:val="white"/>
-        </w:rPr>
-        <w:t>productCategories</w:t>
-      </w:r>
-      <w:proofErr w:type="spellEnd"/>
-      <w:r>
-        <w:rPr>
-          <w:rFonts w:ascii="Consolas" w:hAnsi="Consolas" w:cs="Consolas"/>
-          <w:color w:val="000000"/>
-          <w:sz w:val="19"/>
-          <w:szCs w:val="19"/>
-          <w:highlight w:val="white"/>
-        </w:rPr>
-        <w:t>;</w:t>
-      </w:r>
-    </w:p>
-    <w:p>
-      <w:pPr>
-        <w:autoSpaceDE w:val="0"/>
-        <w:autoSpaceDN w:val="0"/>
-        <w:adjustRightInd w:val="0"/>
-        <w:spacing w:after="0" w:line="240" w:lineRule="auto"/>
-        <w:rPr>
-          <w:rFonts w:ascii="Consolas" w:hAnsi="Consolas" w:cs="Consolas"/>
-          <w:color w:val="000000"/>
-          <w:sz w:val="19"/>
-          <w:szCs w:val="19"/>
-          <w:highlight w:val="white"/>
-        </w:rPr>
-      </w:pPr>
-      <w:r>
-        <w:rPr>
-          <w:rFonts w:ascii="Consolas" w:hAnsi="Consolas" w:cs="Consolas"/>
-          <w:color w:val="000000"/>
-          <w:sz w:val="19"/>
-          <w:szCs w:val="19"/>
-          <w:highlight w:val="white"/>
-        </w:rPr>
-        <w:t xml:space="preserve">    });</w:t>
-      </w:r>
-    </w:p>
-    <w:p>
-      <w:pPr>
-        <w:autoSpaceDE w:val="0"/>
-        <w:autoSpaceDN w:val="0"/>
-        <w:adjustRightInd w:val="0"/>
-        <w:spacing w:after="0" w:line="240" w:lineRule="auto"/>
-        <w:rPr>
-          <w:rFonts w:ascii="Consolas" w:hAnsi="Consolas" w:cs="Consolas"/>
-          <w:color w:val="000000"/>
-          <w:sz w:val="19"/>
-          <w:szCs w:val="19"/>
-          <w:highlight w:val="white"/>
-        </w:rPr>
-      </w:pPr>
-      <w:r>
-        <w:rPr>
-          <w:rFonts w:ascii="Consolas" w:hAnsi="Consolas" w:cs="Consolas"/>
-          <w:color w:val="000000"/>
-          <w:sz w:val="19"/>
-          <w:szCs w:val="19"/>
-          <w:highlight w:val="white"/>
+        </w:rPr>
+        <w:t xml:space="preserve"> </w:t>
+      </w:r>
+      <w:proofErr w:type="spellStart"/>
+      <w:r>
+        <w:rPr>
+          <w:rFonts w:ascii="Consolas" w:hAnsi="Consolas" w:cs="Consolas"/>
+          <w:color w:val="000000"/>
+          <w:sz w:val="19"/>
+          <w:szCs w:val="19"/>
+        </w:rPr>
+        <w:t>LoadAllWidgets</w:t>
+      </w:r>
+      <w:proofErr w:type="spellEnd"/>
+      <w:r>
+        <w:rPr>
+          <w:rFonts w:ascii="Consolas" w:hAnsi="Consolas" w:cs="Consolas"/>
+          <w:color w:val="000000"/>
+          <w:sz w:val="19"/>
+          <w:szCs w:val="19"/>
+        </w:rPr>
+        <w:t>(</w:t>
+      </w:r>
+      <w:proofErr w:type="spellStart"/>
+      <w:r>
+        <w:rPr>
+          <w:rFonts w:ascii="Consolas" w:hAnsi="Consolas" w:cs="Consolas"/>
+          <w:color w:val="000000"/>
+          <w:sz w:val="19"/>
+          <w:szCs w:val="19"/>
+        </w:rPr>
+        <w:t>storeId</w:t>
+      </w:r>
+      <w:proofErr w:type="spellEnd"/>
+      <w:r>
+        <w:rPr>
+          <w:rFonts w:ascii="Consolas" w:hAnsi="Consolas" w:cs="Consolas"/>
+          <w:color w:val="000000"/>
+          <w:sz w:val="19"/>
+          <w:szCs w:val="19"/>
+        </w:rPr>
+        <w:t>)</w:t>
+      </w:r>
+    </w:p>
+    <w:p>
+      <w:pPr>
+        <w:widowControl w:val="0"/>
+        <w:autoSpaceDE w:val="0"/>
+        <w:autoSpaceDN w:val="0"/>
+        <w:adjustRightInd w:val="0"/>
+        <w:spacing w:after="0" w:line="240" w:lineRule="auto"/>
+        <w:rPr>
+          <w:rFonts w:ascii="Consolas" w:hAnsi="Consolas" w:cs="Consolas"/>
+          <w:color w:val="000000"/>
+          <w:sz w:val="19"/>
+          <w:szCs w:val="19"/>
+        </w:rPr>
+      </w:pPr>
+      <w:r>
+        <w:rPr>
+          <w:rFonts w:ascii="Consolas" w:hAnsi="Consolas" w:cs="Consolas"/>
+          <w:color w:val="000000"/>
+          <w:sz w:val="19"/>
+          <w:szCs w:val="19"/>
+        </w:rPr>
+        <w:t xml:space="preserve">           .Where(x =&gt; _widgetSettings.ActiveWidgetSystemNames.Contains(x.PluginDescriptor.SystemName, </w:t>
+      </w:r>
+      <w:proofErr w:type="spellStart"/>
+      <w:r>
+        <w:rPr>
+          <w:rFonts w:ascii="Consolas" w:hAnsi="Consolas" w:cs="Consolas"/>
+          <w:color w:val="2B91AF"/>
+          <w:sz w:val="19"/>
+          <w:szCs w:val="19"/>
+        </w:rPr>
+        <w:t>StringComparer</w:t>
+      </w:r>
+      <w:r>
+        <w:rPr>
+          <w:rFonts w:ascii="Consolas" w:hAnsi="Consolas" w:cs="Consolas"/>
+          <w:color w:val="000000"/>
+          <w:sz w:val="19"/>
+          <w:szCs w:val="19"/>
+        </w:rPr>
+        <w:t>.InvariantCultureIgnoreCase</w:t>
+      </w:r>
+      <w:proofErr w:type="spellEnd"/>
+      <w:r>
+        <w:rPr>
+          <w:rFonts w:ascii="Consolas" w:hAnsi="Consolas" w:cs="Consolas"/>
+          <w:color w:val="000000"/>
+          <w:sz w:val="19"/>
+          <w:szCs w:val="19"/>
+        </w:rPr>
+        <w:t>))</w:t>
+      </w:r>
+    </w:p>
+    <w:p>
+      <w:pPr>
+        <w:widowControl w:val="0"/>
+        <w:autoSpaceDE w:val="0"/>
+        <w:autoSpaceDN w:val="0"/>
+        <w:adjustRightInd w:val="0"/>
+        <w:spacing w:after="0" w:line="240" w:lineRule="auto"/>
+        <w:rPr>
+          <w:rFonts w:ascii="Consolas" w:hAnsi="Consolas" w:cs="Consolas"/>
+          <w:color w:val="000000"/>
+          <w:sz w:val="19"/>
+          <w:szCs w:val="19"/>
+        </w:rPr>
+      </w:pPr>
+      <w:r>
+        <w:rPr>
+          <w:rFonts w:ascii="Consolas" w:hAnsi="Consolas" w:cs="Consolas"/>
+          <w:color w:val="000000"/>
+          <w:sz w:val="19"/>
+          <w:szCs w:val="19"/>
+        </w:rPr>
+        <w:t xml:space="preserve">           .</w:t>
+      </w:r>
+      <w:proofErr w:type="spellStart"/>
+      <w:r>
+        <w:rPr>
+          <w:rFonts w:ascii="Consolas" w:hAnsi="Consolas" w:cs="Consolas"/>
+          <w:color w:val="000000"/>
+          <w:sz w:val="19"/>
+          <w:szCs w:val="19"/>
+        </w:rPr>
+        <w:t>ToList</w:t>
+      </w:r>
+      <w:proofErr w:type="spellEnd"/>
+      <w:r>
+        <w:rPr>
+          <w:rFonts w:ascii="Consolas" w:hAnsi="Consolas" w:cs="Consolas"/>
+          <w:color w:val="000000"/>
+          <w:sz w:val="19"/>
+          <w:szCs w:val="19"/>
+        </w:rPr>
+        <w:t>();</w:t>
+      </w:r>
+    </w:p>
+    <w:p>
+      <w:pPr>
+        <w:widowControl w:val="0"/>
+        <w:autoSpaceDE w:val="0"/>
+        <w:autoSpaceDN w:val="0"/>
+        <w:adjustRightInd w:val="0"/>
+        <w:spacing w:after="0" w:line="240" w:lineRule="auto"/>
+        <w:rPr>
+          <w:rFonts w:ascii="Consolas" w:hAnsi="Consolas" w:cs="Consolas"/>
+          <w:color w:val="0000FF"/>
+          <w:sz w:val="19"/>
+          <w:szCs w:val="19"/>
+        </w:rPr>
+      </w:pPr>
+      <w:r>
+        <w:rPr>
+          <w:rFonts w:ascii="Consolas" w:hAnsi="Consolas" w:cs="Consolas"/>
+          <w:color w:val="000000"/>
+          <w:sz w:val="19"/>
+          <w:szCs w:val="19"/>
         </w:rPr>
         <w:t>}</w:t>
       </w:r>
     </w:p>
     <w:p>
       <w:pPr>
-        <w:rPr>
-          <w:vertAlign w:val="subscript"/>
+        <w:widowControl w:val="0"/>
+        <w:autoSpaceDE w:val="0"/>
+        <w:autoSpaceDN w:val="0"/>
+        <w:adjustRightInd w:val="0"/>
+        <w:spacing w:after="0" w:line="240" w:lineRule="auto"/>
+        <w:rPr>
+          <w:rFonts w:ascii="Consolas" w:hAnsi="Consolas" w:cs="Consolas"/>
+          <w:color w:val="0000FF"/>
+          <w:sz w:val="19"/>
+          <w:szCs w:val="19"/>
+        </w:rPr>
+      </w:pPr>
+    </w:p>
+    <w:p>
+      <w:pPr>
+        <w:widowControl w:val="0"/>
+        <w:autoSpaceDE w:val="0"/>
+        <w:autoSpaceDN w:val="0"/>
+        <w:adjustRightInd w:val="0"/>
+        <w:spacing w:after="0" w:line="240" w:lineRule="auto"/>
+        <w:rPr>
+          <w:rFonts w:ascii="Consolas" w:hAnsi="Consolas" w:cs="Consolas"/>
+          <w:color w:val="000000"/>
+          <w:sz w:val="19"/>
+          <w:szCs w:val="19"/>
+        </w:rPr>
+      </w:pPr>
+      <w:r>
+        <w:rPr>
+          <w:rFonts w:ascii="Consolas" w:hAnsi="Consolas" w:cs="Consolas"/>
+          <w:color w:val="0000FF"/>
+          <w:sz w:val="19"/>
+          <w:szCs w:val="19"/>
+        </w:rPr>
+        <w:t>public</w:t>
+      </w:r>
+      <w:r>
+        <w:rPr>
+          <w:rFonts w:ascii="Consolas" w:hAnsi="Consolas" w:cs="Consolas"/>
+          <w:color w:val="000000"/>
+          <w:sz w:val="19"/>
+          <w:szCs w:val="19"/>
+        </w:rPr>
+        <w:t xml:space="preserve"> </w:t>
+      </w:r>
+      <w:r>
+        <w:rPr>
+          <w:rFonts w:ascii="Consolas" w:hAnsi="Consolas" w:cs="Consolas"/>
+          <w:color w:val="0000FF"/>
+          <w:sz w:val="19"/>
+          <w:szCs w:val="19"/>
+        </w:rPr>
+        <w:t>virtual</w:t>
+      </w:r>
+      <w:r>
+        <w:rPr>
+          <w:rFonts w:ascii="Consolas" w:hAnsi="Consolas" w:cs="Consolas"/>
+          <w:color w:val="000000"/>
+          <w:sz w:val="19"/>
+          <w:szCs w:val="19"/>
+        </w:rPr>
+        <w:t xml:space="preserve"> </w:t>
+      </w:r>
+      <w:proofErr w:type="spellStart"/>
+      <w:r>
+        <w:rPr>
+          <w:rFonts w:ascii="Consolas" w:hAnsi="Consolas" w:cs="Consolas"/>
+          <w:color w:val="2B91AF"/>
+          <w:sz w:val="19"/>
+          <w:szCs w:val="19"/>
+        </w:rPr>
+        <w:t>IList</w:t>
+      </w:r>
+      <w:proofErr w:type="spellEnd"/>
+      <w:r>
+        <w:rPr>
+          <w:rFonts w:ascii="Consolas" w:hAnsi="Consolas" w:cs="Consolas"/>
+          <w:color w:val="000000"/>
+          <w:sz w:val="19"/>
+          <w:szCs w:val="19"/>
+        </w:rPr>
+        <w:t>&lt;</w:t>
+      </w:r>
+      <w:proofErr w:type="spellStart"/>
+      <w:r>
+        <w:rPr>
+          <w:rFonts w:ascii="Consolas" w:hAnsi="Consolas" w:cs="Consolas"/>
+          <w:color w:val="2B91AF"/>
+          <w:sz w:val="19"/>
+          <w:szCs w:val="19"/>
+        </w:rPr>
+        <w:t>IWidgetPlugin</w:t>
+      </w:r>
+      <w:proofErr w:type="spellEnd"/>
+      <w:r>
+        <w:rPr>
+          <w:rFonts w:ascii="Consolas" w:hAnsi="Consolas" w:cs="Consolas"/>
+          <w:color w:val="000000"/>
+          <w:sz w:val="19"/>
+          <w:szCs w:val="19"/>
+        </w:rPr>
+        <w:t xml:space="preserve">&gt; </w:t>
+      </w:r>
+      <w:proofErr w:type="spellStart"/>
+      <w:r>
+        <w:rPr>
+          <w:rFonts w:ascii="Consolas" w:hAnsi="Consolas" w:cs="Consolas"/>
+          <w:color w:val="000000"/>
+          <w:sz w:val="19"/>
+          <w:szCs w:val="19"/>
+        </w:rPr>
+        <w:t>LoadAllWidgets</w:t>
+      </w:r>
+      <w:proofErr w:type="spellEnd"/>
+      <w:r>
+        <w:rPr>
+          <w:rFonts w:ascii="Consolas" w:hAnsi="Consolas" w:cs="Consolas"/>
+          <w:color w:val="000000"/>
+          <w:sz w:val="19"/>
+          <w:szCs w:val="19"/>
+        </w:rPr>
+        <w:t>(</w:t>
+      </w:r>
+      <w:proofErr w:type="spellStart"/>
+      <w:r>
+        <w:rPr>
+          <w:rFonts w:ascii="Consolas" w:hAnsi="Consolas" w:cs="Consolas"/>
+          <w:color w:val="0000FF"/>
+          <w:sz w:val="19"/>
+          <w:szCs w:val="19"/>
+        </w:rPr>
+        <w:t>int</w:t>
+      </w:r>
+      <w:proofErr w:type="spellEnd"/>
+      <w:r>
+        <w:rPr>
+          <w:rFonts w:ascii="Consolas" w:hAnsi="Consolas" w:cs="Consolas"/>
+          <w:color w:val="000000"/>
+          <w:sz w:val="19"/>
+          <w:szCs w:val="19"/>
+        </w:rPr>
+        <w:t xml:space="preserve"> </w:t>
+      </w:r>
+      <w:proofErr w:type="spellStart"/>
+      <w:r>
+        <w:rPr>
+          <w:rFonts w:ascii="Consolas" w:hAnsi="Consolas" w:cs="Consolas"/>
+          <w:color w:val="000000"/>
+          <w:sz w:val="19"/>
+          <w:szCs w:val="19"/>
+        </w:rPr>
+        <w:t>storeId</w:t>
+      </w:r>
+      <w:proofErr w:type="spellEnd"/>
+      <w:r>
+        <w:rPr>
+          <w:rFonts w:ascii="Consolas" w:hAnsi="Consolas" w:cs="Consolas"/>
+          <w:color w:val="000000"/>
+          <w:sz w:val="19"/>
+          <w:szCs w:val="19"/>
+        </w:rPr>
+        <w:t xml:space="preserve"> = 0)</w:t>
+      </w:r>
+    </w:p>
+    <w:p>
+      <w:pPr>
+        <w:widowControl w:val="0"/>
+        <w:autoSpaceDE w:val="0"/>
+        <w:autoSpaceDN w:val="0"/>
+        <w:adjustRightInd w:val="0"/>
+        <w:spacing w:after="0" w:line="240" w:lineRule="auto"/>
+        <w:rPr>
+          <w:rFonts w:ascii="Consolas" w:hAnsi="Consolas" w:cs="Consolas"/>
+          <w:color w:val="000000"/>
+          <w:sz w:val="19"/>
+          <w:szCs w:val="19"/>
+        </w:rPr>
+      </w:pPr>
+      <w:r>
+        <w:rPr>
+          <w:rFonts w:ascii="Consolas" w:hAnsi="Consolas" w:cs="Consolas"/>
+          <w:color w:val="000000"/>
+          <w:sz w:val="19"/>
+          <w:szCs w:val="19"/>
+        </w:rPr>
+        <w:t>{</w:t>
+      </w:r>
+    </w:p>
+    <w:p>
+      <w:pPr>
+        <w:widowControl w:val="0"/>
+        <w:autoSpaceDE w:val="0"/>
+        <w:autoSpaceDN w:val="0"/>
+        <w:adjustRightInd w:val="0"/>
+        <w:spacing w:after="0" w:line="240" w:lineRule="auto"/>
+        <w:rPr>
+          <w:rFonts w:ascii="Consolas" w:hAnsi="Consolas" w:cs="Consolas"/>
+          <w:color w:val="000000"/>
+          <w:sz w:val="19"/>
+          <w:szCs w:val="19"/>
+        </w:rPr>
+      </w:pPr>
+      <w:r>
+        <w:rPr>
+          <w:rFonts w:ascii="Consolas" w:hAnsi="Consolas" w:cs="Consolas"/>
+          <w:color w:val="000000"/>
+          <w:sz w:val="19"/>
+          <w:szCs w:val="19"/>
+        </w:rPr>
+        <w:t xml:space="preserve">    </w:t>
+      </w:r>
+      <w:r>
+        <w:rPr>
+          <w:rFonts w:ascii="Consolas" w:hAnsi="Consolas" w:cs="Consolas"/>
+          <w:color w:val="0000FF"/>
+          <w:sz w:val="19"/>
+          <w:szCs w:val="19"/>
+        </w:rPr>
+        <w:t>return</w:t>
+      </w:r>
+      <w:r>
+        <w:rPr>
+          <w:rFonts w:ascii="Consolas" w:hAnsi="Consolas" w:cs="Consolas"/>
+          <w:color w:val="000000"/>
+          <w:sz w:val="19"/>
+          <w:szCs w:val="19"/>
+        </w:rPr>
+        <w:t xml:space="preserve"> _</w:t>
+      </w:r>
+      <w:proofErr w:type="spellStart"/>
+      <w:r>
+        <w:rPr>
+          <w:rFonts w:ascii="Consolas" w:hAnsi="Consolas" w:cs="Consolas"/>
+          <w:color w:val="000000"/>
+          <w:sz w:val="19"/>
+          <w:szCs w:val="19"/>
+        </w:rPr>
+        <w:t>pluginFinder.GetPlugins</w:t>
+      </w:r>
+      <w:proofErr w:type="spellEnd"/>
+      <w:r>
+        <w:rPr>
+          <w:rFonts w:ascii="Consolas" w:hAnsi="Consolas" w:cs="Consolas"/>
+          <w:color w:val="000000"/>
+          <w:sz w:val="19"/>
+          <w:szCs w:val="19"/>
+        </w:rPr>
+        <w:t>&lt;</w:t>
+      </w:r>
+      <w:proofErr w:type="spellStart"/>
+      <w:r>
+        <w:rPr>
+          <w:rFonts w:ascii="Consolas" w:hAnsi="Consolas" w:cs="Consolas"/>
+          <w:color w:val="2B91AF"/>
+          <w:sz w:val="19"/>
+          <w:szCs w:val="19"/>
+        </w:rPr>
+        <w:t>IWidgetPlugin</w:t>
+      </w:r>
+      <w:proofErr w:type="spellEnd"/>
+      <w:r>
+        <w:rPr>
+          <w:rFonts w:ascii="Consolas" w:hAnsi="Consolas" w:cs="Consolas"/>
+          <w:color w:val="000000"/>
+          <w:sz w:val="19"/>
+          <w:szCs w:val="19"/>
+        </w:rPr>
+        <w:t>&gt;(</w:t>
+      </w:r>
+      <w:proofErr w:type="spellStart"/>
+      <w:r>
+        <w:rPr>
+          <w:rFonts w:ascii="Consolas" w:hAnsi="Consolas" w:cs="Consolas"/>
+          <w:color w:val="000000"/>
+          <w:sz w:val="19"/>
+          <w:szCs w:val="19"/>
+        </w:rPr>
+        <w:t>storeId</w:t>
+      </w:r>
+      <w:proofErr w:type="spellEnd"/>
+      <w:r>
+        <w:rPr>
+          <w:rFonts w:ascii="Consolas" w:hAnsi="Consolas" w:cs="Consolas"/>
+          <w:color w:val="000000"/>
+          <w:sz w:val="19"/>
+          <w:szCs w:val="19"/>
+        </w:rPr>
+        <w:t xml:space="preserve">: </w:t>
+      </w:r>
+      <w:proofErr w:type="spellStart"/>
+      <w:r>
+        <w:rPr>
+          <w:rFonts w:ascii="Consolas" w:hAnsi="Consolas" w:cs="Consolas"/>
+          <w:color w:val="000000"/>
+          <w:sz w:val="19"/>
+          <w:szCs w:val="19"/>
+        </w:rPr>
+        <w:t>storeId</w:t>
+      </w:r>
+      <w:proofErr w:type="spellEnd"/>
+      <w:r>
+        <w:rPr>
+          <w:rFonts w:ascii="Consolas" w:hAnsi="Consolas" w:cs="Consolas"/>
+          <w:color w:val="000000"/>
+          <w:sz w:val="19"/>
+          <w:szCs w:val="19"/>
+        </w:rPr>
+        <w:t>).</w:t>
+      </w:r>
+      <w:proofErr w:type="spellStart"/>
+      <w:r>
+        <w:rPr>
+          <w:rFonts w:ascii="Consolas" w:hAnsi="Consolas" w:cs="Consolas"/>
+          <w:color w:val="000000"/>
+          <w:sz w:val="19"/>
+          <w:szCs w:val="19"/>
+        </w:rPr>
+        <w:t>ToList</w:t>
+      </w:r>
+      <w:proofErr w:type="spellEnd"/>
+      <w:r>
+        <w:rPr>
+          <w:rFonts w:ascii="Consolas" w:hAnsi="Consolas" w:cs="Consolas"/>
+          <w:color w:val="000000"/>
+          <w:sz w:val="19"/>
+          <w:szCs w:val="19"/>
+        </w:rPr>
+        <w:t>();</w:t>
+      </w:r>
+    </w:p>
+    <w:p>
+      <w:pPr>
+        <w:rPr>
+          <w:highlight w:val="white"/>
+        </w:rPr>
+      </w:pPr>
+      <w:r>
+        <w:rPr>
+          <w:rFonts w:ascii="Consolas" w:hAnsi="Consolas" w:cs="Consolas"/>
+          <w:color w:val="000000"/>
+          <w:sz w:val="19"/>
+          <w:szCs w:val="19"/>
+        </w:rPr>
+        <w:t>}</w:t>
+      </w:r>
+    </w:p>
+    <w:p>
+      <w:pPr>
+        <w:rPr>
+          <w:rFonts w:hint="eastAsia"/>
+          <w:highlight w:val="white"/>
+        </w:rPr>
+      </w:pPr>
+    </w:p>
+    <w:p>
+      <w:pPr>
+        <w:ind w:left="190" w:hangingChars="100" w:hanging="190"/>
+        <w:rPr>
+          <w:rFonts w:hint="eastAsia"/>
+          <w:highlight w:val="white"/>
+        </w:rPr>
+      </w:pPr>
+      <w:proofErr w:type="spellStart"/>
+      <w:r>
+        <w:rPr>
+          <w:rFonts w:ascii="Consolas" w:hAnsi="Consolas" w:cs="Consolas"/>
+          <w:color w:val="2B91AF"/>
+          <w:sz w:val="19"/>
+          <w:szCs w:val="19"/>
+        </w:rPr>
+        <w:t>PluginManager</w:t>
+      </w:r>
+      <w:r>
+        <w:rPr>
+          <w:rFonts w:ascii="Consolas" w:hAnsi="Consolas" w:cs="Consolas"/>
+          <w:color w:val="000000"/>
+          <w:sz w:val="19"/>
+          <w:szCs w:val="19"/>
+        </w:rPr>
+        <w:t>.ReferencedPlugins</w:t>
+      </w:r>
+      <w:proofErr w:type="spellEnd"/>
+      <w:r>
+        <w:rPr>
+          <w:rFonts w:ascii="Consolas" w:hAnsi="Consolas" w:cs="Consolas"/>
+          <w:color w:val="000000"/>
+          <w:sz w:val="19"/>
+          <w:szCs w:val="19"/>
+        </w:rPr>
+        <w:t xml:space="preserve">: </w:t>
+      </w:r>
+      <w:r>
+        <w:rPr>
+          <w:rFonts w:ascii="Consolas" w:hAnsi="Consolas" w:cs="Consolas" w:hint="eastAsia"/>
+          <w:color w:val="000000"/>
+          <w:sz w:val="19"/>
+          <w:szCs w:val="19"/>
+        </w:rPr>
+        <w:t>会把</w:t>
+      </w:r>
+      <w:r>
+        <w:rPr>
+          <w:rFonts w:ascii="Consolas" w:hAnsi="Consolas" w:cs="Consolas" w:hint="eastAsia"/>
+          <w:color w:val="000000"/>
+          <w:sz w:val="19"/>
+          <w:szCs w:val="19"/>
+        </w:rPr>
+        <w:t>~/</w:t>
+      </w:r>
+      <w:r>
+        <w:rPr>
+          <w:rFonts w:ascii="Consolas" w:hAnsi="Consolas" w:cs="Consolas"/>
+          <w:color w:val="000000"/>
+          <w:sz w:val="19"/>
+          <w:szCs w:val="19"/>
+        </w:rPr>
+        <w:t>Plugins</w:t>
+      </w:r>
+      <w:r>
+        <w:rPr>
+          <w:rFonts w:ascii="Consolas" w:hAnsi="Consolas" w:cs="Consolas" w:hint="eastAsia"/>
+          <w:color w:val="000000"/>
+          <w:sz w:val="19"/>
+          <w:szCs w:val="19"/>
+        </w:rPr>
+        <w:t>文件夹下的</w:t>
+      </w:r>
+      <w:proofErr w:type="spellStart"/>
+      <w:r>
+        <w:rPr>
+          <w:rFonts w:ascii="Consolas" w:hAnsi="Consolas" w:cs="Consolas" w:hint="eastAsia"/>
+          <w:color w:val="000000"/>
+          <w:sz w:val="19"/>
+          <w:szCs w:val="19"/>
+        </w:rPr>
+        <w:t>dll</w:t>
+      </w:r>
+      <w:proofErr w:type="spellEnd"/>
+      <w:r>
+        <w:rPr>
+          <w:rFonts w:ascii="Consolas" w:hAnsi="Consolas" w:cs="Consolas" w:hint="eastAsia"/>
+          <w:color w:val="000000"/>
+          <w:sz w:val="19"/>
+          <w:szCs w:val="19"/>
+        </w:rPr>
+        <w:t>读取进来，返回</w:t>
+      </w:r>
+      <w:proofErr w:type="spellStart"/>
+      <w:r>
+        <w:rPr>
+          <w:rFonts w:ascii="Consolas" w:hAnsi="Consolas" w:cs="Consolas"/>
+          <w:color w:val="2B91AF"/>
+          <w:sz w:val="19"/>
+          <w:szCs w:val="19"/>
+        </w:rPr>
+        <w:t>IEnumerable</w:t>
+      </w:r>
+      <w:proofErr w:type="spellEnd"/>
+      <w:r>
+        <w:rPr>
+          <w:rFonts w:ascii="Consolas" w:hAnsi="Consolas" w:cs="Consolas"/>
+          <w:color w:val="000000"/>
+          <w:sz w:val="19"/>
+          <w:szCs w:val="19"/>
+        </w:rPr>
+        <w:t>&lt;</w:t>
+      </w:r>
+      <w:proofErr w:type="spellStart"/>
+      <w:r>
+        <w:rPr>
+          <w:rFonts w:ascii="Consolas" w:hAnsi="Consolas" w:cs="Consolas"/>
+          <w:color w:val="2B91AF"/>
+          <w:sz w:val="19"/>
+          <w:szCs w:val="19"/>
+        </w:rPr>
+        <w:t>PluginDescriptor</w:t>
+      </w:r>
+      <w:proofErr w:type="spellEnd"/>
+      <w:r>
+        <w:rPr>
+          <w:rFonts w:ascii="Consolas" w:hAnsi="Consolas" w:cs="Consolas"/>
+          <w:color w:val="000000"/>
+          <w:sz w:val="19"/>
+          <w:szCs w:val="19"/>
+        </w:rPr>
+        <w:t>&gt;</w:t>
+      </w:r>
+    </w:p>
+    <w:p>
+      <w:pPr>
+        <w:rPr>
+          <w:rFonts w:ascii="Consolas" w:hAnsi="Consolas" w:cs="Consolas"/>
+          <w:color w:val="000000"/>
+          <w:sz w:val="19"/>
+          <w:szCs w:val="19"/>
+        </w:rPr>
+      </w:pPr>
+      <w:proofErr w:type="spellStart"/>
+      <w:r>
+        <w:rPr>
+          <w:rFonts w:ascii="Consolas" w:hAnsi="Consolas" w:cs="Consolas"/>
+          <w:color w:val="2B91AF"/>
+          <w:sz w:val="19"/>
+          <w:szCs w:val="19"/>
+        </w:rPr>
+        <w:t>PluginFinder</w:t>
+      </w:r>
+      <w:proofErr w:type="spellEnd"/>
+      <w:r>
+        <w:rPr>
+          <w:rFonts w:ascii="Consolas" w:hAnsi="Consolas" w:cs="Consolas" w:hint="eastAsia"/>
+          <w:color w:val="2B91AF"/>
+          <w:sz w:val="19"/>
+          <w:szCs w:val="19"/>
+        </w:rPr>
+        <w:t>：</w:t>
+      </w:r>
+      <w:r>
+        <w:rPr>
+          <w:rFonts w:ascii="Consolas" w:hAnsi="Consolas" w:cs="Consolas" w:hint="eastAsia"/>
+          <w:color w:val="2B91AF"/>
+          <w:sz w:val="19"/>
+          <w:szCs w:val="19"/>
+        </w:rPr>
+        <w:t xml:space="preserve"> </w:t>
+      </w:r>
+      <w:r>
+        <w:rPr>
+          <w:rFonts w:ascii="Consolas" w:hAnsi="Consolas" w:cs="Consolas" w:hint="eastAsia"/>
+          <w:color w:val="000000"/>
+          <w:sz w:val="19"/>
+          <w:szCs w:val="19"/>
+        </w:rPr>
+        <w:t>从</w:t>
+      </w:r>
+      <w:proofErr w:type="spellStart"/>
+      <w:r>
+        <w:rPr>
+          <w:rFonts w:ascii="Consolas" w:hAnsi="Consolas" w:cs="Consolas"/>
+          <w:color w:val="2B91AF"/>
+          <w:sz w:val="19"/>
+          <w:szCs w:val="19"/>
+        </w:rPr>
+        <w:t>PluginManager</w:t>
+      </w:r>
+      <w:r>
+        <w:rPr>
+          <w:rFonts w:ascii="Consolas" w:hAnsi="Consolas" w:cs="Consolas"/>
+          <w:color w:val="000000"/>
+          <w:sz w:val="19"/>
+          <w:szCs w:val="19"/>
+        </w:rPr>
+        <w:t>.ReferencedPlugins</w:t>
+      </w:r>
+      <w:proofErr w:type="spellEnd"/>
+      <w:r>
+        <w:rPr>
+          <w:rFonts w:ascii="Consolas" w:hAnsi="Consolas" w:cs="Consolas"/>
+          <w:color w:val="000000"/>
+          <w:sz w:val="19"/>
+          <w:szCs w:val="19"/>
+        </w:rPr>
+        <w:t xml:space="preserve"> </w:t>
+      </w:r>
+      <w:r>
+        <w:rPr>
+          <w:rFonts w:ascii="Consolas" w:hAnsi="Consolas" w:cs="Consolas" w:hint="eastAsia"/>
+          <w:color w:val="000000"/>
+          <w:sz w:val="19"/>
+          <w:szCs w:val="19"/>
+        </w:rPr>
+        <w:t>找出满足条件的</w:t>
+      </w:r>
+      <w:r>
+        <w:rPr>
+          <w:rFonts w:ascii="Consolas" w:hAnsi="Consolas" w:cs="Consolas" w:hint="eastAsia"/>
+          <w:color w:val="000000"/>
+          <w:sz w:val="19"/>
+          <w:szCs w:val="19"/>
+        </w:rPr>
+        <w:t>plugin</w:t>
+      </w:r>
+    </w:p>
+    <w:p>
+      <w:pPr>
+        <w:rPr>
+          <w:rFonts w:hint="eastAsia"/>
+          <w:highlight w:val="white"/>
         </w:rPr>
       </w:pPr>
     </w:p>
@@ -27030,6 +33865,118 @@
     </w:lvl>
   </w:abstractNum>
   <w:abstractNum w:abstractNumId="6" w15:restartNumberingAfterBreak="0">
+    <w:nsid w:val="349A3BF8"/>
+    <w:multiLevelType w:val="hybridMultilevel"/>
+    <w:tmpl w:val="39AE3E7E"/>
+    <w:lvl w:ilvl="0" w:tplc="FD86C160">
+      <w:numFmt w:val="bullet"/>
+      <w:lvlText w:val=""/>
+      <w:lvlJc w:val="left"/>
+      <w:pPr>
+        <w:ind w:left="360" w:hanging="360"/>
+      </w:pPr>
+      <w:rPr>
+        <w:rFonts w:ascii="Wingdings" w:eastAsiaTheme="minorEastAsia" w:hAnsi="Wingdings" w:cstheme="minorBidi" w:hint="default"/>
+      </w:rPr>
+    </w:lvl>
+    <w:lvl w:ilvl="1" w:tplc="04090003" w:tentative="1">
+      <w:start w:val="1"/>
+      <w:numFmt w:val="bullet"/>
+      <w:lvlText w:val=""/>
+      <w:lvlJc w:val="left"/>
+      <w:pPr>
+        <w:ind w:left="840" w:hanging="420"/>
+      </w:pPr>
+      <w:rPr>
+        <w:rFonts w:ascii="Wingdings" w:hAnsi="Wingdings" w:hint="default"/>
+      </w:rPr>
+    </w:lvl>
+    <w:lvl w:ilvl="2" w:tplc="04090005" w:tentative="1">
+      <w:start w:val="1"/>
+      <w:numFmt w:val="bullet"/>
+      <w:lvlText w:val=""/>
+      <w:lvlJc w:val="left"/>
+      <w:pPr>
+        <w:ind w:left="1260" w:hanging="420"/>
+      </w:pPr>
+      <w:rPr>
+        <w:rFonts w:ascii="Wingdings" w:hAnsi="Wingdings" w:hint="default"/>
+      </w:rPr>
+    </w:lvl>
+    <w:lvl w:ilvl="3" w:tplc="04090001" w:tentative="1">
+      <w:start w:val="1"/>
+      <w:numFmt w:val="bullet"/>
+      <w:lvlText w:val=""/>
+      <w:lvlJc w:val="left"/>
+      <w:pPr>
+        <w:ind w:left="1680" w:hanging="420"/>
+      </w:pPr>
+      <w:rPr>
+        <w:rFonts w:ascii="Wingdings" w:hAnsi="Wingdings" w:hint="default"/>
+      </w:rPr>
+    </w:lvl>
+    <w:lvl w:ilvl="4" w:tplc="04090003" w:tentative="1">
+      <w:start w:val="1"/>
+      <w:numFmt w:val="bullet"/>
+      <w:lvlText w:val=""/>
+      <w:lvlJc w:val="left"/>
+      <w:pPr>
+        <w:ind w:left="2100" w:hanging="420"/>
+      </w:pPr>
+      <w:rPr>
+        <w:rFonts w:ascii="Wingdings" w:hAnsi="Wingdings" w:hint="default"/>
+      </w:rPr>
+    </w:lvl>
+    <w:lvl w:ilvl="5" w:tplc="04090005" w:tentative="1">
+      <w:start w:val="1"/>
+      <w:numFmt w:val="bullet"/>
+      <w:lvlText w:val=""/>
+      <w:lvlJc w:val="left"/>
+      <w:pPr>
+        <w:ind w:left="2520" w:hanging="420"/>
+      </w:pPr>
+      <w:rPr>
+        <w:rFonts w:ascii="Wingdings" w:hAnsi="Wingdings" w:hint="default"/>
+      </w:rPr>
+    </w:lvl>
+    <w:lvl w:ilvl="6" w:tplc="04090001" w:tentative="1">
+      <w:start w:val="1"/>
+      <w:numFmt w:val="bullet"/>
+      <w:lvlText w:val=""/>
+      <w:lvlJc w:val="left"/>
+      <w:pPr>
+        <w:ind w:left="2940" w:hanging="420"/>
+      </w:pPr>
+      <w:rPr>
+        <w:rFonts w:ascii="Wingdings" w:hAnsi="Wingdings" w:hint="default"/>
+      </w:rPr>
+    </w:lvl>
+    <w:lvl w:ilvl="7" w:tplc="04090003" w:tentative="1">
+      <w:start w:val="1"/>
+      <w:numFmt w:val="bullet"/>
+      <w:lvlText w:val=""/>
+      <w:lvlJc w:val="left"/>
+      <w:pPr>
+        <w:ind w:left="3360" w:hanging="420"/>
+      </w:pPr>
+      <w:rPr>
+        <w:rFonts w:ascii="Wingdings" w:hAnsi="Wingdings" w:hint="default"/>
+      </w:rPr>
+    </w:lvl>
+    <w:lvl w:ilvl="8" w:tplc="04090005" w:tentative="1">
+      <w:start w:val="1"/>
+      <w:numFmt w:val="bullet"/>
+      <w:lvlText w:val=""/>
+      <w:lvlJc w:val="left"/>
+      <w:pPr>
+        <w:ind w:left="3780" w:hanging="420"/>
+      </w:pPr>
+      <w:rPr>
+        <w:rFonts w:ascii="Wingdings" w:hAnsi="Wingdings" w:hint="default"/>
+      </w:rPr>
+    </w:lvl>
+  </w:abstractNum>
+  <w:abstractNum w:abstractNumId="7" w15:restartNumberingAfterBreak="0">
     <w:nsid w:val="35787FB3"/>
     <w:multiLevelType w:val="hybridMultilevel"/>
     <w:tmpl w:val="636A6B60"/>
@@ -27142,7 +34089,7 @@
       </w:rPr>
     </w:lvl>
   </w:abstractNum>
-  <w:abstractNum w:abstractNumId="7" w15:restartNumberingAfterBreak="0">
+  <w:abstractNum w:abstractNumId="8" w15:restartNumberingAfterBreak="0">
     <w:nsid w:val="360104B4"/>
     <w:multiLevelType w:val="hybridMultilevel"/>
     <w:tmpl w:val="1848F916"/>
@@ -27228,7 +34175,7 @@
       </w:pPr>
     </w:lvl>
   </w:abstractNum>
-  <w:abstractNum w:abstractNumId="8" w15:restartNumberingAfterBreak="0">
+  <w:abstractNum w:abstractNumId="9" w15:restartNumberingAfterBreak="0">
     <w:nsid w:val="561F2ED4"/>
     <w:multiLevelType w:val="hybridMultilevel"/>
     <w:tmpl w:val="8FA400C4"/>
@@ -27341,7 +34288,7 @@
       </w:rPr>
     </w:lvl>
   </w:abstractNum>
-  <w:abstractNum w:abstractNumId="9" w15:restartNumberingAfterBreak="0">
+  <w:abstractNum w:abstractNumId="10" w15:restartNumberingAfterBreak="0">
     <w:nsid w:val="60101B3D"/>
     <w:multiLevelType w:val="hybridMultilevel"/>
     <w:tmpl w:val="4E741B60"/>
@@ -27454,7 +34401,7 @@
       </w:rPr>
     </w:lvl>
   </w:abstractNum>
-  <w:abstractNum w:abstractNumId="10" w15:restartNumberingAfterBreak="0">
+  <w:abstractNum w:abstractNumId="11" w15:restartNumberingAfterBreak="0">
     <w:nsid w:val="78C61008"/>
     <w:multiLevelType w:val="hybridMultilevel"/>
     <w:tmpl w:val="54B4EBAA"/>
@@ -27568,7 +34515,7 @@
     </w:lvl>
   </w:abstractNum>
   <w:num w:numId="1">
-    <w:abstractNumId w:val="7"/>
+    <w:abstractNumId w:val="8"/>
   </w:num>
   <w:num w:numId="2">
     <w:abstractNumId w:val="4"/>
@@ -27577,7 +34524,7 @@
     <w:abstractNumId w:val="1"/>
   </w:num>
   <w:num w:numId="4">
-    <w:abstractNumId w:val="6"/>
+    <w:abstractNumId w:val="7"/>
   </w:num>
   <w:num w:numId="5">
     <w:abstractNumId w:val="5"/>
@@ -27586,19 +34533,22 @@
     <w:abstractNumId w:val="3"/>
   </w:num>
   <w:num w:numId="7">
+    <w:abstractNumId w:val="10"/>
+  </w:num>
+  <w:num w:numId="8">
     <w:abstractNumId w:val="9"/>
   </w:num>
-  <w:num w:numId="8">
-    <w:abstractNumId w:val="8"/>
-  </w:num>
   <w:num w:numId="9">
-    <w:abstractNumId w:val="10"/>
+    <w:abstractNumId w:val="11"/>
   </w:num>
   <w:num w:numId="10">
     <w:abstractNumId w:val="2"/>
   </w:num>
   <w:num w:numId="11">
     <w:abstractNumId w:val="0"/>
+  </w:num>
+  <w:num w:numId="12">
+    <w:abstractNumId w:val="6"/>
   </w:num>
 </w:numbering>
 </file>
@@ -28142,6 +35092,34 @@
       <w:szCs w:val="24"/>
     </w:rPr>
   </w:style>
+  <w:style w:type="paragraph" w:styleId="BalloonText">
+    <w:name w:val="Balloon Text"/>
+    <w:basedOn w:val="Normal"/>
+    <w:link w:val="BalloonTextChar"/>
+    <w:uiPriority w:val="99"/>
+    <w:semiHidden/>
+    <w:unhideWhenUsed/>
+    <w:rsid w:val="001A05C3"/>
+    <w:pPr>
+      <w:spacing w:after="0" w:line="240" w:lineRule="auto"/>
+    </w:pPr>
+    <w:rPr>
+      <w:sz w:val="18"/>
+      <w:szCs w:val="18"/>
+    </w:rPr>
+  </w:style>
+  <w:style w:type="character" w:customStyle="1" w:styleId="BalloonTextChar">
+    <w:name w:val="Balloon Text Char"/>
+    <w:basedOn w:val="DefaultParagraphFont"/>
+    <w:link w:val="BalloonText"/>
+    <w:uiPriority w:val="99"/>
+    <w:semiHidden/>
+    <w:rsid w:val="001A05C3"/>
+    <w:rPr>
+      <w:sz w:val="18"/>
+      <w:szCs w:val="18"/>
+    </w:rPr>
+  </w:style>
 </w:styles>
 </file>
 
